--- a/Deep-Learning/Assignment-7/Assign-7.docx
+++ b/Deep-Learning/Assignment-7/Assign-7.docx
@@ -4,7 +4,7 @@
   <w:body>
     <w:p>
       <w:pPr>
-        <w:spacing w:before="100" w:beforeAutospacing="1" w:after="100" w:afterAutospacing="1" w:line="240" w:lineRule="auto"/>
+        <w:spacing w:before="100" w:beforeAutospacing="1" w:after="100" w:afterAutospacing="1" w:line="360" w:lineRule="auto"/>
         <w:jc w:val="center"/>
         <w:outlineLvl w:val="2"/>
         <w:rPr>
@@ -15,6 +15,7 @@
           <w:szCs w:val="27"/>
         </w:rPr>
       </w:pPr>
+      <w:bookmarkStart w:id="0" w:name="_GoBack"/>
       <w:r>
         <w:rPr>
           <w:rFonts w:ascii="Times New Roman" w:eastAsia="Times New Roman" w:hAnsi="Times New Roman" w:cs="Times New Roman"/>
@@ -23,11 +24,2292 @@
           <w:sz w:val="27"/>
           <w:szCs w:val="27"/>
         </w:rPr>
-        <w:t xml:space="preserve">Assignment </w:t>
-      </w:r>
-      <w:bookmarkStart w:id="0" w:name="_GoBack"/>
-      <w:bookmarkEnd w:id="0"/>
-      <w:r>
+        <w:t>Assignment No: 7</w:t>
+      </w:r>
+    </w:p>
+    <w:p>
+      <w:pPr>
+        <w:spacing w:before="100" w:beforeAutospacing="1" w:after="100" w:afterAutospacing="1" w:line="360" w:lineRule="auto"/>
+        <w:rPr>
+          <w:rFonts w:ascii="Times New Roman" w:eastAsia="Times New Roman" w:hAnsi="Times New Roman" w:cs="Times New Roman"/>
+          <w:sz w:val="24"/>
+          <w:szCs w:val="24"/>
+        </w:rPr>
+      </w:pPr>
+      <w:r>
+        <w:rPr>
+          <w:rFonts w:ascii="Times New Roman" w:eastAsia="Times New Roman" w:hAnsi="Times New Roman" w:cs="Times New Roman"/>
+          <w:b/>
+          <w:bCs/>
+          <w:sz w:val="24"/>
+          <w:szCs w:val="24"/>
+        </w:rPr>
+        <w:t xml:space="preserve">Object Detection Using YOLO and </w:t>
+      </w:r>
+      <w:proofErr w:type="spellStart"/>
+      <w:r>
+        <w:rPr>
+          <w:rFonts w:ascii="Times New Roman" w:eastAsia="Times New Roman" w:hAnsi="Times New Roman" w:cs="Times New Roman"/>
+          <w:b/>
+          <w:bCs/>
+          <w:sz w:val="24"/>
+          <w:szCs w:val="24"/>
+        </w:rPr>
+        <w:t>Pretrained</w:t>
+      </w:r>
+      <w:proofErr w:type="spellEnd"/>
+      <w:r>
+        <w:rPr>
+          <w:rFonts w:ascii="Times New Roman" w:eastAsia="Times New Roman" w:hAnsi="Times New Roman" w:cs="Times New Roman"/>
+          <w:b/>
+          <w:bCs/>
+          <w:sz w:val="24"/>
+          <w:szCs w:val="24"/>
+        </w:rPr>
+        <w:t xml:space="preserve"> Model</w:t>
+      </w:r>
+    </w:p>
+    <w:p>
+      <w:pPr>
+        <w:spacing w:after="0" w:line="360" w:lineRule="auto"/>
+        <w:rPr>
+          <w:rFonts w:ascii="Times New Roman" w:eastAsia="Times New Roman" w:hAnsi="Times New Roman" w:cs="Times New Roman"/>
+          <w:sz w:val="24"/>
+          <w:szCs w:val="24"/>
+        </w:rPr>
+      </w:pPr>
+      <w:r>
+        <w:rPr>
+          <w:rFonts w:ascii="Times New Roman" w:eastAsia="Times New Roman" w:hAnsi="Times New Roman" w:cs="Times New Roman"/>
+          <w:sz w:val="24"/>
+          <w:szCs w:val="24"/>
+        </w:rPr>
+        <w:pict>
+          <v:rect id="_x0000_i1027" style="width:0;height:1.5pt" o:hralign="center" o:hrstd="t" o:hr="t" fillcolor="#a0a0a0" stroked="f"/>
+        </w:pict>
+      </w:r>
+    </w:p>
+    <w:p>
+      <w:pPr>
+        <w:spacing w:before="100" w:beforeAutospacing="1" w:after="100" w:afterAutospacing="1" w:line="360" w:lineRule="auto"/>
+        <w:outlineLvl w:val="3"/>
+        <w:rPr>
+          <w:rFonts w:ascii="Times New Roman" w:eastAsia="Times New Roman" w:hAnsi="Times New Roman" w:cs="Times New Roman"/>
+          <w:b/>
+          <w:bCs/>
+          <w:sz w:val="24"/>
+          <w:szCs w:val="24"/>
+        </w:rPr>
+      </w:pPr>
+      <w:r>
+        <w:rPr>
+          <w:rFonts w:ascii="Times New Roman" w:eastAsia="Times New Roman" w:hAnsi="Times New Roman" w:cs="Times New Roman"/>
+          <w:b/>
+          <w:bCs/>
+          <w:sz w:val="24"/>
+          <w:szCs w:val="24"/>
+        </w:rPr>
+        <w:t>Problem Statement:</w:t>
+      </w:r>
+    </w:p>
+    <w:p>
+      <w:pPr>
+        <w:spacing w:before="100" w:beforeAutospacing="1" w:after="100" w:afterAutospacing="1" w:line="360" w:lineRule="auto"/>
+        <w:rPr>
+          <w:rFonts w:ascii="Times New Roman" w:eastAsia="Times New Roman" w:hAnsi="Times New Roman" w:cs="Times New Roman"/>
+          <w:sz w:val="24"/>
+          <w:szCs w:val="24"/>
+        </w:rPr>
+      </w:pPr>
+      <w:r>
+        <w:rPr>
+          <w:rFonts w:ascii="Times New Roman" w:eastAsia="Times New Roman" w:hAnsi="Times New Roman" w:cs="Times New Roman"/>
+          <w:sz w:val="24"/>
+          <w:szCs w:val="24"/>
+        </w:rPr>
+        <w:t xml:space="preserve">To implement an object detection system that identifies and locates objects in images or video streams using the YOLO (You Only Look Once) algorithm and a </w:t>
+      </w:r>
+      <w:proofErr w:type="spellStart"/>
+      <w:r>
+        <w:rPr>
+          <w:rFonts w:ascii="Times New Roman" w:eastAsia="Times New Roman" w:hAnsi="Times New Roman" w:cs="Times New Roman"/>
+          <w:sz w:val="24"/>
+          <w:szCs w:val="24"/>
+        </w:rPr>
+        <w:t>pretrained</w:t>
+      </w:r>
+      <w:proofErr w:type="spellEnd"/>
+      <w:r>
+        <w:rPr>
+          <w:rFonts w:ascii="Times New Roman" w:eastAsia="Times New Roman" w:hAnsi="Times New Roman" w:cs="Times New Roman"/>
+          <w:sz w:val="24"/>
+          <w:szCs w:val="24"/>
+        </w:rPr>
+        <w:t xml:space="preserve"> model.</w:t>
+      </w:r>
+    </w:p>
+    <w:p>
+      <w:pPr>
+        <w:spacing w:before="100" w:beforeAutospacing="1" w:after="100" w:afterAutospacing="1" w:line="360" w:lineRule="auto"/>
+        <w:outlineLvl w:val="3"/>
+        <w:rPr>
+          <w:rFonts w:ascii="Times New Roman" w:eastAsia="Times New Roman" w:hAnsi="Times New Roman" w:cs="Times New Roman"/>
+          <w:b/>
+          <w:bCs/>
+          <w:sz w:val="24"/>
+          <w:szCs w:val="24"/>
+        </w:rPr>
+      </w:pPr>
+      <w:r>
+        <w:rPr>
+          <w:rFonts w:ascii="Times New Roman" w:eastAsia="Times New Roman" w:hAnsi="Times New Roman" w:cs="Times New Roman"/>
+          <w:b/>
+          <w:bCs/>
+          <w:sz w:val="24"/>
+          <w:szCs w:val="24"/>
+        </w:rPr>
+        <w:t>Objective:</w:t>
+      </w:r>
+    </w:p>
+    <w:p>
+      <w:pPr>
+        <w:numPr>
+          <w:ilvl w:val="0"/>
+          <w:numId w:val="3"/>
+        </w:numPr>
+        <w:spacing w:before="100" w:beforeAutospacing="1" w:after="100" w:afterAutospacing="1" w:line="360" w:lineRule="auto"/>
+        <w:rPr>
+          <w:rFonts w:ascii="Times New Roman" w:eastAsia="Times New Roman" w:hAnsi="Times New Roman" w:cs="Times New Roman"/>
+          <w:sz w:val="24"/>
+          <w:szCs w:val="24"/>
+        </w:rPr>
+      </w:pPr>
+      <w:r>
+        <w:rPr>
+          <w:rFonts w:ascii="Times New Roman" w:eastAsia="Times New Roman" w:hAnsi="Times New Roman" w:cs="Times New Roman"/>
+          <w:b/>
+          <w:bCs/>
+          <w:sz w:val="24"/>
+          <w:szCs w:val="24"/>
+        </w:rPr>
+        <w:t>To understand the principles of object detection and the YOLO algorithm.</w:t>
+      </w:r>
+    </w:p>
+    <w:p>
+      <w:pPr>
+        <w:numPr>
+          <w:ilvl w:val="1"/>
+          <w:numId w:val="3"/>
+        </w:numPr>
+        <w:spacing w:before="100" w:beforeAutospacing="1" w:after="100" w:afterAutospacing="1" w:line="360" w:lineRule="auto"/>
+        <w:rPr>
+          <w:rFonts w:ascii="Times New Roman" w:eastAsia="Times New Roman" w:hAnsi="Times New Roman" w:cs="Times New Roman"/>
+          <w:sz w:val="24"/>
+          <w:szCs w:val="24"/>
+        </w:rPr>
+      </w:pPr>
+      <w:r>
+        <w:rPr>
+          <w:rFonts w:ascii="Times New Roman" w:eastAsia="Times New Roman" w:hAnsi="Times New Roman" w:cs="Times New Roman"/>
+          <w:sz w:val="24"/>
+          <w:szCs w:val="24"/>
+        </w:rPr>
+        <w:t>Grasp the underlying concepts of how YOLO works, including its architecture and grid division approach for real-time detection.</w:t>
+      </w:r>
+    </w:p>
+    <w:p>
+      <w:pPr>
+        <w:numPr>
+          <w:ilvl w:val="0"/>
+          <w:numId w:val="3"/>
+        </w:numPr>
+        <w:spacing w:before="100" w:beforeAutospacing="1" w:after="100" w:afterAutospacing="1" w:line="360" w:lineRule="auto"/>
+        <w:rPr>
+          <w:rFonts w:ascii="Times New Roman" w:eastAsia="Times New Roman" w:hAnsi="Times New Roman" w:cs="Times New Roman"/>
+          <w:sz w:val="24"/>
+          <w:szCs w:val="24"/>
+        </w:rPr>
+      </w:pPr>
+      <w:r>
+        <w:rPr>
+          <w:rFonts w:ascii="Times New Roman" w:eastAsia="Times New Roman" w:hAnsi="Times New Roman" w:cs="Times New Roman"/>
+          <w:b/>
+          <w:bCs/>
+          <w:sz w:val="24"/>
+          <w:szCs w:val="24"/>
+        </w:rPr>
+        <w:t xml:space="preserve">To utilize </w:t>
+      </w:r>
+      <w:proofErr w:type="spellStart"/>
+      <w:r>
+        <w:rPr>
+          <w:rFonts w:ascii="Times New Roman" w:eastAsia="Times New Roman" w:hAnsi="Times New Roman" w:cs="Times New Roman"/>
+          <w:b/>
+          <w:bCs/>
+          <w:sz w:val="24"/>
+          <w:szCs w:val="24"/>
+        </w:rPr>
+        <w:t>pretrained</w:t>
+      </w:r>
+      <w:proofErr w:type="spellEnd"/>
+      <w:r>
+        <w:rPr>
+          <w:rFonts w:ascii="Times New Roman" w:eastAsia="Times New Roman" w:hAnsi="Times New Roman" w:cs="Times New Roman"/>
+          <w:b/>
+          <w:bCs/>
+          <w:sz w:val="24"/>
+          <w:szCs w:val="24"/>
+        </w:rPr>
+        <w:t xml:space="preserve"> models for efficient object detection.</w:t>
+      </w:r>
+    </w:p>
+    <w:p>
+      <w:pPr>
+        <w:numPr>
+          <w:ilvl w:val="1"/>
+          <w:numId w:val="3"/>
+        </w:numPr>
+        <w:spacing w:before="100" w:beforeAutospacing="1" w:after="100" w:afterAutospacing="1" w:line="360" w:lineRule="auto"/>
+        <w:rPr>
+          <w:rFonts w:ascii="Times New Roman" w:eastAsia="Times New Roman" w:hAnsi="Times New Roman" w:cs="Times New Roman"/>
+          <w:sz w:val="24"/>
+          <w:szCs w:val="24"/>
+        </w:rPr>
+      </w:pPr>
+      <w:r>
+        <w:rPr>
+          <w:rFonts w:ascii="Times New Roman" w:eastAsia="Times New Roman" w:hAnsi="Times New Roman" w:cs="Times New Roman"/>
+          <w:sz w:val="24"/>
+          <w:szCs w:val="24"/>
+        </w:rPr>
+        <w:t>Leverage existing models that have been trained on large datasets to reduce training time and enhance detection accuracy.</w:t>
+      </w:r>
+    </w:p>
+    <w:p>
+      <w:pPr>
+        <w:numPr>
+          <w:ilvl w:val="0"/>
+          <w:numId w:val="3"/>
+        </w:numPr>
+        <w:spacing w:before="100" w:beforeAutospacing="1" w:after="100" w:afterAutospacing="1" w:line="360" w:lineRule="auto"/>
+        <w:rPr>
+          <w:rFonts w:ascii="Times New Roman" w:eastAsia="Times New Roman" w:hAnsi="Times New Roman" w:cs="Times New Roman"/>
+          <w:sz w:val="24"/>
+          <w:szCs w:val="24"/>
+        </w:rPr>
+      </w:pPr>
+      <w:r>
+        <w:rPr>
+          <w:rFonts w:ascii="Times New Roman" w:eastAsia="Times New Roman" w:hAnsi="Times New Roman" w:cs="Times New Roman"/>
+          <w:b/>
+          <w:bCs/>
+          <w:sz w:val="24"/>
+          <w:szCs w:val="24"/>
+        </w:rPr>
+        <w:t>To evaluate the performance of the object detection model.</w:t>
+      </w:r>
+    </w:p>
+    <w:p>
+      <w:pPr>
+        <w:numPr>
+          <w:ilvl w:val="1"/>
+          <w:numId w:val="3"/>
+        </w:numPr>
+        <w:spacing w:before="100" w:beforeAutospacing="1" w:after="100" w:afterAutospacing="1" w:line="360" w:lineRule="auto"/>
+        <w:rPr>
+          <w:rFonts w:ascii="Times New Roman" w:eastAsia="Times New Roman" w:hAnsi="Times New Roman" w:cs="Times New Roman"/>
+          <w:sz w:val="24"/>
+          <w:szCs w:val="24"/>
+        </w:rPr>
+      </w:pPr>
+      <w:r>
+        <w:rPr>
+          <w:rFonts w:ascii="Times New Roman" w:eastAsia="Times New Roman" w:hAnsi="Times New Roman" w:cs="Times New Roman"/>
+          <w:sz w:val="24"/>
+          <w:szCs w:val="24"/>
+        </w:rPr>
+        <w:t>Analyze model results using metrics to ensure reliable object detection capabilities.</w:t>
+      </w:r>
+    </w:p>
+    <w:p>
+      <w:pPr>
+        <w:spacing w:before="100" w:beforeAutospacing="1" w:after="100" w:afterAutospacing="1" w:line="360" w:lineRule="auto"/>
+        <w:outlineLvl w:val="3"/>
+        <w:rPr>
+          <w:rFonts w:ascii="Times New Roman" w:eastAsia="Times New Roman" w:hAnsi="Times New Roman" w:cs="Times New Roman"/>
+          <w:b/>
+          <w:bCs/>
+          <w:sz w:val="24"/>
+          <w:szCs w:val="24"/>
+        </w:rPr>
+      </w:pPr>
+      <w:r>
+        <w:rPr>
+          <w:rFonts w:ascii="Times New Roman" w:eastAsia="Times New Roman" w:hAnsi="Times New Roman" w:cs="Times New Roman"/>
+          <w:b/>
+          <w:bCs/>
+          <w:sz w:val="24"/>
+          <w:szCs w:val="24"/>
+        </w:rPr>
+        <w:t>S/W Packages and H/W Apparatus Used:</w:t>
+      </w:r>
+    </w:p>
+    <w:p>
+      <w:pPr>
+        <w:numPr>
+          <w:ilvl w:val="0"/>
+          <w:numId w:val="4"/>
+        </w:numPr>
+        <w:spacing w:before="100" w:beforeAutospacing="1" w:after="100" w:afterAutospacing="1" w:line="360" w:lineRule="auto"/>
+        <w:rPr>
+          <w:rFonts w:ascii="Times New Roman" w:eastAsia="Times New Roman" w:hAnsi="Times New Roman" w:cs="Times New Roman"/>
+          <w:sz w:val="24"/>
+          <w:szCs w:val="24"/>
+        </w:rPr>
+      </w:pPr>
+      <w:r>
+        <w:rPr>
+          <w:rFonts w:ascii="Times New Roman" w:eastAsia="Times New Roman" w:hAnsi="Times New Roman" w:cs="Times New Roman"/>
+          <w:b/>
+          <w:bCs/>
+          <w:sz w:val="24"/>
+          <w:szCs w:val="24"/>
+        </w:rPr>
+        <w:t>Operating System:</w:t>
+      </w:r>
+      <w:r>
+        <w:rPr>
+          <w:rFonts w:ascii="Times New Roman" w:eastAsia="Times New Roman" w:hAnsi="Times New Roman" w:cs="Times New Roman"/>
+          <w:sz w:val="24"/>
+          <w:szCs w:val="24"/>
+        </w:rPr>
+        <w:t xml:space="preserve"> Windows/Linux/</w:t>
+      </w:r>
+      <w:proofErr w:type="spellStart"/>
+      <w:r>
+        <w:rPr>
+          <w:rFonts w:ascii="Times New Roman" w:eastAsia="Times New Roman" w:hAnsi="Times New Roman" w:cs="Times New Roman"/>
+          <w:sz w:val="24"/>
+          <w:szCs w:val="24"/>
+        </w:rPr>
+        <w:t>MacOS</w:t>
+      </w:r>
+      <w:proofErr w:type="spellEnd"/>
+    </w:p>
+    <w:p>
+      <w:pPr>
+        <w:numPr>
+          <w:ilvl w:val="0"/>
+          <w:numId w:val="4"/>
+        </w:numPr>
+        <w:spacing w:before="100" w:beforeAutospacing="1" w:after="100" w:afterAutospacing="1" w:line="360" w:lineRule="auto"/>
+        <w:rPr>
+          <w:rFonts w:ascii="Times New Roman" w:eastAsia="Times New Roman" w:hAnsi="Times New Roman" w:cs="Times New Roman"/>
+          <w:sz w:val="24"/>
+          <w:szCs w:val="24"/>
+        </w:rPr>
+      </w:pPr>
+      <w:r>
+        <w:rPr>
+          <w:rFonts w:ascii="Times New Roman" w:eastAsia="Times New Roman" w:hAnsi="Times New Roman" w:cs="Times New Roman"/>
+          <w:b/>
+          <w:bCs/>
+          <w:sz w:val="24"/>
+          <w:szCs w:val="24"/>
+        </w:rPr>
+        <w:t>Kernel:</w:t>
+      </w:r>
+      <w:r>
+        <w:rPr>
+          <w:rFonts w:ascii="Times New Roman" w:eastAsia="Times New Roman" w:hAnsi="Times New Roman" w:cs="Times New Roman"/>
+          <w:sz w:val="24"/>
+          <w:szCs w:val="24"/>
+        </w:rPr>
+        <w:t xml:space="preserve"> Python 3.x</w:t>
+      </w:r>
+    </w:p>
+    <w:p>
+      <w:pPr>
+        <w:numPr>
+          <w:ilvl w:val="0"/>
+          <w:numId w:val="4"/>
+        </w:numPr>
+        <w:spacing w:before="100" w:beforeAutospacing="1" w:after="100" w:afterAutospacing="1" w:line="360" w:lineRule="auto"/>
+        <w:rPr>
+          <w:rFonts w:ascii="Times New Roman" w:eastAsia="Times New Roman" w:hAnsi="Times New Roman" w:cs="Times New Roman"/>
+          <w:sz w:val="24"/>
+          <w:szCs w:val="24"/>
+        </w:rPr>
+      </w:pPr>
+      <w:r>
+        <w:rPr>
+          <w:rFonts w:ascii="Times New Roman" w:eastAsia="Times New Roman" w:hAnsi="Times New Roman" w:cs="Times New Roman"/>
+          <w:b/>
+          <w:bCs/>
+          <w:sz w:val="24"/>
+          <w:szCs w:val="24"/>
+        </w:rPr>
+        <w:t>Tools:</w:t>
+      </w:r>
+      <w:r>
+        <w:rPr>
+          <w:rFonts w:ascii="Times New Roman" w:eastAsia="Times New Roman" w:hAnsi="Times New Roman" w:cs="Times New Roman"/>
+          <w:sz w:val="24"/>
+          <w:szCs w:val="24"/>
+        </w:rPr>
+        <w:t xml:space="preserve"> </w:t>
+      </w:r>
+      <w:proofErr w:type="spellStart"/>
+      <w:r>
+        <w:rPr>
+          <w:rFonts w:ascii="Times New Roman" w:eastAsia="Times New Roman" w:hAnsi="Times New Roman" w:cs="Times New Roman"/>
+          <w:sz w:val="24"/>
+          <w:szCs w:val="24"/>
+        </w:rPr>
+        <w:t>Jupyter</w:t>
+      </w:r>
+      <w:proofErr w:type="spellEnd"/>
+      <w:r>
+        <w:rPr>
+          <w:rFonts w:ascii="Times New Roman" w:eastAsia="Times New Roman" w:hAnsi="Times New Roman" w:cs="Times New Roman"/>
+          <w:sz w:val="24"/>
+          <w:szCs w:val="24"/>
+        </w:rPr>
+        <w:t xml:space="preserve"> Notebook, Anaconda, or Google </w:t>
+      </w:r>
+      <w:proofErr w:type="spellStart"/>
+      <w:r>
+        <w:rPr>
+          <w:rFonts w:ascii="Times New Roman" w:eastAsia="Times New Roman" w:hAnsi="Times New Roman" w:cs="Times New Roman"/>
+          <w:sz w:val="24"/>
+          <w:szCs w:val="24"/>
+        </w:rPr>
+        <w:t>Colab</w:t>
+      </w:r>
+      <w:proofErr w:type="spellEnd"/>
+    </w:p>
+    <w:p>
+      <w:pPr>
+        <w:numPr>
+          <w:ilvl w:val="0"/>
+          <w:numId w:val="4"/>
+        </w:numPr>
+        <w:spacing w:before="100" w:beforeAutospacing="1" w:after="100" w:afterAutospacing="1" w:line="360" w:lineRule="auto"/>
+        <w:rPr>
+          <w:rFonts w:ascii="Times New Roman" w:eastAsia="Times New Roman" w:hAnsi="Times New Roman" w:cs="Times New Roman"/>
+          <w:sz w:val="24"/>
+          <w:szCs w:val="24"/>
+        </w:rPr>
+      </w:pPr>
+      <w:r>
+        <w:rPr>
+          <w:rFonts w:ascii="Times New Roman" w:eastAsia="Times New Roman" w:hAnsi="Times New Roman" w:cs="Times New Roman"/>
+          <w:b/>
+          <w:bCs/>
+          <w:sz w:val="24"/>
+          <w:szCs w:val="24"/>
+        </w:rPr>
+        <w:t>Hardware:</w:t>
+      </w:r>
+      <w:r>
+        <w:rPr>
+          <w:rFonts w:ascii="Times New Roman" w:eastAsia="Times New Roman" w:hAnsi="Times New Roman" w:cs="Times New Roman"/>
+          <w:sz w:val="24"/>
+          <w:szCs w:val="24"/>
+        </w:rPr>
+        <w:t xml:space="preserve"> CPU with minimum 4GB RAM; optional GPU for faster inference</w:t>
+      </w:r>
+    </w:p>
+    <w:p>
+      <w:pPr>
+        <w:spacing w:before="100" w:beforeAutospacing="1" w:after="100" w:afterAutospacing="1" w:line="360" w:lineRule="auto"/>
+        <w:outlineLvl w:val="3"/>
+        <w:rPr>
+          <w:rFonts w:ascii="Times New Roman" w:eastAsia="Times New Roman" w:hAnsi="Times New Roman" w:cs="Times New Roman"/>
+          <w:b/>
+          <w:bCs/>
+          <w:sz w:val="24"/>
+          <w:szCs w:val="24"/>
+        </w:rPr>
+      </w:pPr>
+      <w:r>
+        <w:rPr>
+          <w:rFonts w:ascii="Times New Roman" w:eastAsia="Times New Roman" w:hAnsi="Times New Roman" w:cs="Times New Roman"/>
+          <w:b/>
+          <w:bCs/>
+          <w:sz w:val="24"/>
+          <w:szCs w:val="24"/>
+        </w:rPr>
+        <w:t>Libraries and Packages Used:</w:t>
+      </w:r>
+    </w:p>
+    <w:p>
+      <w:pPr>
+        <w:numPr>
+          <w:ilvl w:val="0"/>
+          <w:numId w:val="5"/>
+        </w:numPr>
+        <w:spacing w:before="100" w:beforeAutospacing="1" w:after="100" w:afterAutospacing="1" w:line="360" w:lineRule="auto"/>
+        <w:rPr>
+          <w:rFonts w:ascii="Times New Roman" w:eastAsia="Times New Roman" w:hAnsi="Times New Roman" w:cs="Times New Roman"/>
+          <w:sz w:val="24"/>
+          <w:szCs w:val="24"/>
+        </w:rPr>
+      </w:pPr>
+      <w:proofErr w:type="spellStart"/>
+      <w:r>
+        <w:rPr>
+          <w:rFonts w:ascii="Times New Roman" w:eastAsia="Times New Roman" w:hAnsi="Times New Roman" w:cs="Times New Roman"/>
+          <w:b/>
+          <w:bCs/>
+          <w:sz w:val="24"/>
+          <w:szCs w:val="24"/>
+        </w:rPr>
+        <w:t>OpenCV</w:t>
+      </w:r>
+      <w:proofErr w:type="spellEnd"/>
+      <w:r>
+        <w:rPr>
+          <w:rFonts w:ascii="Times New Roman" w:eastAsia="Times New Roman" w:hAnsi="Times New Roman" w:cs="Times New Roman"/>
+          <w:b/>
+          <w:bCs/>
+          <w:sz w:val="24"/>
+          <w:szCs w:val="24"/>
+        </w:rPr>
+        <w:t>:</w:t>
+      </w:r>
+      <w:r>
+        <w:rPr>
+          <w:rFonts w:ascii="Times New Roman" w:eastAsia="Times New Roman" w:hAnsi="Times New Roman" w:cs="Times New Roman"/>
+          <w:sz w:val="24"/>
+          <w:szCs w:val="24"/>
+        </w:rPr>
+        <w:t xml:space="preserve"> For image processing and video handling.</w:t>
+      </w:r>
+    </w:p>
+    <w:p>
+      <w:pPr>
+        <w:numPr>
+          <w:ilvl w:val="0"/>
+          <w:numId w:val="5"/>
+        </w:numPr>
+        <w:spacing w:before="100" w:beforeAutospacing="1" w:after="100" w:afterAutospacing="1" w:line="360" w:lineRule="auto"/>
+        <w:rPr>
+          <w:rFonts w:ascii="Times New Roman" w:eastAsia="Times New Roman" w:hAnsi="Times New Roman" w:cs="Times New Roman"/>
+          <w:sz w:val="24"/>
+          <w:szCs w:val="24"/>
+        </w:rPr>
+      </w:pPr>
+      <w:proofErr w:type="spellStart"/>
+      <w:r>
+        <w:rPr>
+          <w:rFonts w:ascii="Times New Roman" w:eastAsia="Times New Roman" w:hAnsi="Times New Roman" w:cs="Times New Roman"/>
+          <w:b/>
+          <w:bCs/>
+          <w:sz w:val="24"/>
+          <w:szCs w:val="24"/>
+        </w:rPr>
+        <w:lastRenderedPageBreak/>
+        <w:t>TensorFlow</w:t>
+      </w:r>
+      <w:proofErr w:type="spellEnd"/>
+      <w:r>
+        <w:rPr>
+          <w:rFonts w:ascii="Times New Roman" w:eastAsia="Times New Roman" w:hAnsi="Times New Roman" w:cs="Times New Roman"/>
+          <w:b/>
+          <w:bCs/>
+          <w:sz w:val="24"/>
+          <w:szCs w:val="24"/>
+        </w:rPr>
+        <w:t>/</w:t>
+      </w:r>
+      <w:proofErr w:type="spellStart"/>
+      <w:r>
+        <w:rPr>
+          <w:rFonts w:ascii="Times New Roman" w:eastAsia="Times New Roman" w:hAnsi="Times New Roman" w:cs="Times New Roman"/>
+          <w:b/>
+          <w:bCs/>
+          <w:sz w:val="24"/>
+          <w:szCs w:val="24"/>
+        </w:rPr>
+        <w:t>Keras</w:t>
+      </w:r>
+      <w:proofErr w:type="spellEnd"/>
+      <w:r>
+        <w:rPr>
+          <w:rFonts w:ascii="Times New Roman" w:eastAsia="Times New Roman" w:hAnsi="Times New Roman" w:cs="Times New Roman"/>
+          <w:b/>
+          <w:bCs/>
+          <w:sz w:val="24"/>
+          <w:szCs w:val="24"/>
+        </w:rPr>
+        <w:t xml:space="preserve"> or </w:t>
+      </w:r>
+      <w:proofErr w:type="spellStart"/>
+      <w:r>
+        <w:rPr>
+          <w:rFonts w:ascii="Times New Roman" w:eastAsia="Times New Roman" w:hAnsi="Times New Roman" w:cs="Times New Roman"/>
+          <w:b/>
+          <w:bCs/>
+          <w:sz w:val="24"/>
+          <w:szCs w:val="24"/>
+        </w:rPr>
+        <w:t>PyTorch</w:t>
+      </w:r>
+      <w:proofErr w:type="spellEnd"/>
+      <w:r>
+        <w:rPr>
+          <w:rFonts w:ascii="Times New Roman" w:eastAsia="Times New Roman" w:hAnsi="Times New Roman" w:cs="Times New Roman"/>
+          <w:b/>
+          <w:bCs/>
+          <w:sz w:val="24"/>
+          <w:szCs w:val="24"/>
+        </w:rPr>
+        <w:t>:</w:t>
+      </w:r>
+      <w:r>
+        <w:rPr>
+          <w:rFonts w:ascii="Times New Roman" w:eastAsia="Times New Roman" w:hAnsi="Times New Roman" w:cs="Times New Roman"/>
+          <w:sz w:val="24"/>
+          <w:szCs w:val="24"/>
+        </w:rPr>
+        <w:t xml:space="preserve"> Frameworks for implementing and running deep learning models.</w:t>
+      </w:r>
+    </w:p>
+    <w:p>
+      <w:pPr>
+        <w:numPr>
+          <w:ilvl w:val="0"/>
+          <w:numId w:val="5"/>
+        </w:numPr>
+        <w:spacing w:before="100" w:beforeAutospacing="1" w:after="100" w:afterAutospacing="1" w:line="360" w:lineRule="auto"/>
+        <w:rPr>
+          <w:rFonts w:ascii="Times New Roman" w:eastAsia="Times New Roman" w:hAnsi="Times New Roman" w:cs="Times New Roman"/>
+          <w:sz w:val="24"/>
+          <w:szCs w:val="24"/>
+        </w:rPr>
+      </w:pPr>
+      <w:proofErr w:type="spellStart"/>
+      <w:r>
+        <w:rPr>
+          <w:rFonts w:ascii="Times New Roman" w:eastAsia="Times New Roman" w:hAnsi="Times New Roman" w:cs="Times New Roman"/>
+          <w:b/>
+          <w:bCs/>
+          <w:sz w:val="24"/>
+          <w:szCs w:val="24"/>
+        </w:rPr>
+        <w:t>NumPy</w:t>
+      </w:r>
+      <w:proofErr w:type="spellEnd"/>
+      <w:r>
+        <w:rPr>
+          <w:rFonts w:ascii="Times New Roman" w:eastAsia="Times New Roman" w:hAnsi="Times New Roman" w:cs="Times New Roman"/>
+          <w:b/>
+          <w:bCs/>
+          <w:sz w:val="24"/>
+          <w:szCs w:val="24"/>
+        </w:rPr>
+        <w:t>:</w:t>
+      </w:r>
+      <w:r>
+        <w:rPr>
+          <w:rFonts w:ascii="Times New Roman" w:eastAsia="Times New Roman" w:hAnsi="Times New Roman" w:cs="Times New Roman"/>
+          <w:sz w:val="24"/>
+          <w:szCs w:val="24"/>
+        </w:rPr>
+        <w:t xml:space="preserve"> For numerical operations and array handling.</w:t>
+      </w:r>
+    </w:p>
+    <w:p>
+      <w:pPr>
+        <w:numPr>
+          <w:ilvl w:val="0"/>
+          <w:numId w:val="5"/>
+        </w:numPr>
+        <w:spacing w:before="100" w:beforeAutospacing="1" w:after="100" w:afterAutospacing="1" w:line="360" w:lineRule="auto"/>
+        <w:rPr>
+          <w:rFonts w:ascii="Times New Roman" w:eastAsia="Times New Roman" w:hAnsi="Times New Roman" w:cs="Times New Roman"/>
+          <w:sz w:val="24"/>
+          <w:szCs w:val="24"/>
+        </w:rPr>
+      </w:pPr>
+      <w:proofErr w:type="spellStart"/>
+      <w:r>
+        <w:rPr>
+          <w:rFonts w:ascii="Times New Roman" w:eastAsia="Times New Roman" w:hAnsi="Times New Roman" w:cs="Times New Roman"/>
+          <w:b/>
+          <w:bCs/>
+          <w:sz w:val="24"/>
+          <w:szCs w:val="24"/>
+        </w:rPr>
+        <w:t>Matplotlib</w:t>
+      </w:r>
+      <w:proofErr w:type="spellEnd"/>
+      <w:r>
+        <w:rPr>
+          <w:rFonts w:ascii="Times New Roman" w:eastAsia="Times New Roman" w:hAnsi="Times New Roman" w:cs="Times New Roman"/>
+          <w:b/>
+          <w:bCs/>
+          <w:sz w:val="24"/>
+          <w:szCs w:val="24"/>
+        </w:rPr>
+        <w:t>:</w:t>
+      </w:r>
+      <w:r>
+        <w:rPr>
+          <w:rFonts w:ascii="Times New Roman" w:eastAsia="Times New Roman" w:hAnsi="Times New Roman" w:cs="Times New Roman"/>
+          <w:sz w:val="24"/>
+          <w:szCs w:val="24"/>
+        </w:rPr>
+        <w:t xml:space="preserve"> For visualizing results and data.</w:t>
+      </w:r>
+    </w:p>
+    <w:p>
+      <w:pPr>
+        <w:spacing w:before="100" w:beforeAutospacing="1" w:after="100" w:afterAutospacing="1" w:line="360" w:lineRule="auto"/>
+        <w:outlineLvl w:val="3"/>
+        <w:rPr>
+          <w:rFonts w:ascii="Times New Roman" w:eastAsia="Times New Roman" w:hAnsi="Times New Roman" w:cs="Times New Roman"/>
+          <w:b/>
+          <w:bCs/>
+          <w:sz w:val="24"/>
+          <w:szCs w:val="24"/>
+        </w:rPr>
+      </w:pPr>
+      <w:r>
+        <w:rPr>
+          <w:rFonts w:ascii="Times New Roman" w:eastAsia="Times New Roman" w:hAnsi="Times New Roman" w:cs="Times New Roman"/>
+          <w:b/>
+          <w:bCs/>
+          <w:sz w:val="24"/>
+          <w:szCs w:val="24"/>
+        </w:rPr>
+        <w:t>Theory:</w:t>
+      </w:r>
+    </w:p>
+    <w:p>
+      <w:pPr>
+        <w:numPr>
+          <w:ilvl w:val="0"/>
+          <w:numId w:val="6"/>
+        </w:numPr>
+        <w:spacing w:before="100" w:beforeAutospacing="1" w:after="100" w:afterAutospacing="1" w:line="360" w:lineRule="auto"/>
+        <w:rPr>
+          <w:rFonts w:ascii="Times New Roman" w:eastAsia="Times New Roman" w:hAnsi="Times New Roman" w:cs="Times New Roman"/>
+          <w:sz w:val="24"/>
+          <w:szCs w:val="24"/>
+        </w:rPr>
+      </w:pPr>
+      <w:r>
+        <w:rPr>
+          <w:rFonts w:ascii="Times New Roman" w:eastAsia="Times New Roman" w:hAnsi="Times New Roman" w:cs="Times New Roman"/>
+          <w:b/>
+          <w:bCs/>
+          <w:sz w:val="24"/>
+          <w:szCs w:val="24"/>
+        </w:rPr>
+        <w:t>YOLO (You Only Look Once):</w:t>
+      </w:r>
+    </w:p>
+    <w:p>
+      <w:pPr>
+        <w:numPr>
+          <w:ilvl w:val="1"/>
+          <w:numId w:val="6"/>
+        </w:numPr>
+        <w:spacing w:before="100" w:beforeAutospacing="1" w:after="100" w:afterAutospacing="1" w:line="360" w:lineRule="auto"/>
+        <w:rPr>
+          <w:rFonts w:ascii="Times New Roman" w:eastAsia="Times New Roman" w:hAnsi="Times New Roman" w:cs="Times New Roman"/>
+          <w:sz w:val="24"/>
+          <w:szCs w:val="24"/>
+        </w:rPr>
+      </w:pPr>
+      <w:r>
+        <w:rPr>
+          <w:rFonts w:ascii="Times New Roman" w:eastAsia="Times New Roman" w:hAnsi="Times New Roman" w:cs="Times New Roman"/>
+          <w:sz w:val="24"/>
+          <w:szCs w:val="24"/>
+        </w:rPr>
+        <w:t>YOLO is a real-time object detection algorithm that divides an image into a grid. Each grid cell predicts bounding boxes and class probabilities for objects whose center falls within the cell. This unique approach allows YOLO to detect multiple objects simultaneously and efficiently.</w:t>
+      </w:r>
+    </w:p>
+    <w:p>
+      <w:pPr>
+        <w:spacing w:before="100" w:beforeAutospacing="1" w:after="100" w:afterAutospacing="1" w:line="360" w:lineRule="auto"/>
+        <w:outlineLvl w:val="3"/>
+        <w:rPr>
+          <w:rFonts w:ascii="Times New Roman" w:eastAsia="Times New Roman" w:hAnsi="Times New Roman" w:cs="Times New Roman"/>
+          <w:b/>
+          <w:bCs/>
+          <w:sz w:val="24"/>
+          <w:szCs w:val="24"/>
+        </w:rPr>
+      </w:pPr>
+      <w:r>
+        <w:rPr>
+          <w:rFonts w:ascii="Times New Roman" w:eastAsia="Times New Roman" w:hAnsi="Times New Roman" w:cs="Times New Roman"/>
+          <w:b/>
+          <w:bCs/>
+          <w:sz w:val="24"/>
+          <w:szCs w:val="24"/>
+        </w:rPr>
+        <w:t>Methodology:</w:t>
+      </w:r>
+    </w:p>
+    <w:p>
+      <w:pPr>
+        <w:numPr>
+          <w:ilvl w:val="0"/>
+          <w:numId w:val="7"/>
+        </w:numPr>
+        <w:spacing w:before="100" w:beforeAutospacing="1" w:after="100" w:afterAutospacing="1" w:line="360" w:lineRule="auto"/>
+        <w:rPr>
+          <w:rFonts w:ascii="Times New Roman" w:eastAsia="Times New Roman" w:hAnsi="Times New Roman" w:cs="Times New Roman"/>
+          <w:sz w:val="24"/>
+          <w:szCs w:val="24"/>
+        </w:rPr>
+      </w:pPr>
+      <w:r>
+        <w:rPr>
+          <w:rFonts w:ascii="Times New Roman" w:eastAsia="Times New Roman" w:hAnsi="Times New Roman" w:cs="Times New Roman"/>
+          <w:b/>
+          <w:bCs/>
+          <w:sz w:val="24"/>
+          <w:szCs w:val="24"/>
+        </w:rPr>
+        <w:t>Data Acquisition:</w:t>
+      </w:r>
+    </w:p>
+    <w:p>
+      <w:pPr>
+        <w:numPr>
+          <w:ilvl w:val="1"/>
+          <w:numId w:val="7"/>
+        </w:numPr>
+        <w:spacing w:before="100" w:beforeAutospacing="1" w:after="100" w:afterAutospacing="1" w:line="360" w:lineRule="auto"/>
+        <w:rPr>
+          <w:rFonts w:ascii="Times New Roman" w:eastAsia="Times New Roman" w:hAnsi="Times New Roman" w:cs="Times New Roman"/>
+          <w:sz w:val="24"/>
+          <w:szCs w:val="24"/>
+        </w:rPr>
+      </w:pPr>
+      <w:r>
+        <w:rPr>
+          <w:rFonts w:ascii="Times New Roman" w:eastAsia="Times New Roman" w:hAnsi="Times New Roman" w:cs="Times New Roman"/>
+          <w:sz w:val="24"/>
+          <w:szCs w:val="24"/>
+        </w:rPr>
+        <w:t>Load images or video streams for object detection. This can include various sources, such as video files, webcam feeds, or static images.</w:t>
+      </w:r>
+    </w:p>
+    <w:p>
+      <w:pPr>
+        <w:numPr>
+          <w:ilvl w:val="0"/>
+          <w:numId w:val="7"/>
+        </w:numPr>
+        <w:spacing w:before="100" w:beforeAutospacing="1" w:after="100" w:afterAutospacing="1" w:line="360" w:lineRule="auto"/>
+        <w:rPr>
+          <w:rFonts w:ascii="Times New Roman" w:eastAsia="Times New Roman" w:hAnsi="Times New Roman" w:cs="Times New Roman"/>
+          <w:sz w:val="24"/>
+          <w:szCs w:val="24"/>
+        </w:rPr>
+      </w:pPr>
+      <w:r>
+        <w:rPr>
+          <w:rFonts w:ascii="Times New Roman" w:eastAsia="Times New Roman" w:hAnsi="Times New Roman" w:cs="Times New Roman"/>
+          <w:b/>
+          <w:bCs/>
+          <w:sz w:val="24"/>
+          <w:szCs w:val="24"/>
+        </w:rPr>
+        <w:t>Preprocessing:</w:t>
+      </w:r>
+    </w:p>
+    <w:p>
+      <w:pPr>
+        <w:numPr>
+          <w:ilvl w:val="1"/>
+          <w:numId w:val="7"/>
+        </w:numPr>
+        <w:spacing w:before="100" w:beforeAutospacing="1" w:after="100" w:afterAutospacing="1" w:line="360" w:lineRule="auto"/>
+        <w:rPr>
+          <w:rFonts w:ascii="Times New Roman" w:eastAsia="Times New Roman" w:hAnsi="Times New Roman" w:cs="Times New Roman"/>
+          <w:sz w:val="24"/>
+          <w:szCs w:val="24"/>
+        </w:rPr>
+      </w:pPr>
+      <w:r>
+        <w:rPr>
+          <w:rFonts w:ascii="Times New Roman" w:eastAsia="Times New Roman" w:hAnsi="Times New Roman" w:cs="Times New Roman"/>
+          <w:sz w:val="24"/>
+          <w:szCs w:val="24"/>
+        </w:rPr>
+        <w:t>Resize and normalize images according to the YOLO model's input requirements (e.g., typically 416x416 pixels). This ensures consistent input sizes for the model and improves detection performance.</w:t>
+      </w:r>
+    </w:p>
+    <w:p>
+      <w:pPr>
+        <w:numPr>
+          <w:ilvl w:val="0"/>
+          <w:numId w:val="7"/>
+        </w:numPr>
+        <w:spacing w:before="100" w:beforeAutospacing="1" w:after="100" w:afterAutospacing="1" w:line="360" w:lineRule="auto"/>
+        <w:rPr>
+          <w:rFonts w:ascii="Times New Roman" w:eastAsia="Times New Roman" w:hAnsi="Times New Roman" w:cs="Times New Roman"/>
+          <w:sz w:val="24"/>
+          <w:szCs w:val="24"/>
+        </w:rPr>
+      </w:pPr>
+      <w:r>
+        <w:rPr>
+          <w:rFonts w:ascii="Times New Roman" w:eastAsia="Times New Roman" w:hAnsi="Times New Roman" w:cs="Times New Roman"/>
+          <w:b/>
+          <w:bCs/>
+          <w:sz w:val="24"/>
+          <w:szCs w:val="24"/>
+        </w:rPr>
+        <w:t>Model Setup:</w:t>
+      </w:r>
+    </w:p>
+    <w:p>
+      <w:pPr>
+        <w:numPr>
+          <w:ilvl w:val="1"/>
+          <w:numId w:val="7"/>
+        </w:numPr>
+        <w:spacing w:before="100" w:beforeAutospacing="1" w:after="100" w:afterAutospacing="1" w:line="360" w:lineRule="auto"/>
+        <w:rPr>
+          <w:rFonts w:ascii="Times New Roman" w:eastAsia="Times New Roman" w:hAnsi="Times New Roman" w:cs="Times New Roman"/>
+          <w:sz w:val="24"/>
+          <w:szCs w:val="24"/>
+        </w:rPr>
+      </w:pPr>
+      <w:r>
+        <w:rPr>
+          <w:rFonts w:ascii="Times New Roman" w:eastAsia="Times New Roman" w:hAnsi="Times New Roman" w:cs="Times New Roman"/>
+          <w:sz w:val="24"/>
+          <w:szCs w:val="24"/>
+        </w:rPr>
+        <w:t xml:space="preserve">Download and load a </w:t>
+      </w:r>
+      <w:proofErr w:type="spellStart"/>
+      <w:r>
+        <w:rPr>
+          <w:rFonts w:ascii="Times New Roman" w:eastAsia="Times New Roman" w:hAnsi="Times New Roman" w:cs="Times New Roman"/>
+          <w:sz w:val="24"/>
+          <w:szCs w:val="24"/>
+        </w:rPr>
+        <w:t>pretrained</w:t>
+      </w:r>
+      <w:proofErr w:type="spellEnd"/>
+      <w:r>
+        <w:rPr>
+          <w:rFonts w:ascii="Times New Roman" w:eastAsia="Times New Roman" w:hAnsi="Times New Roman" w:cs="Times New Roman"/>
+          <w:sz w:val="24"/>
+          <w:szCs w:val="24"/>
+        </w:rPr>
+        <w:t xml:space="preserve"> YOLO model (e.g., YOLOv3, YOLOv5). Utilizing a </w:t>
+      </w:r>
+      <w:proofErr w:type="spellStart"/>
+      <w:r>
+        <w:rPr>
+          <w:rFonts w:ascii="Times New Roman" w:eastAsia="Times New Roman" w:hAnsi="Times New Roman" w:cs="Times New Roman"/>
+          <w:sz w:val="24"/>
+          <w:szCs w:val="24"/>
+        </w:rPr>
+        <w:t>pretrained</w:t>
+      </w:r>
+      <w:proofErr w:type="spellEnd"/>
+      <w:r>
+        <w:rPr>
+          <w:rFonts w:ascii="Times New Roman" w:eastAsia="Times New Roman" w:hAnsi="Times New Roman" w:cs="Times New Roman"/>
+          <w:sz w:val="24"/>
+          <w:szCs w:val="24"/>
+        </w:rPr>
+        <w:t xml:space="preserve"> model allows for faster development and often better performance than training a model from scratch.</w:t>
+      </w:r>
+    </w:p>
+    <w:p>
+      <w:pPr>
+        <w:numPr>
+          <w:ilvl w:val="0"/>
+          <w:numId w:val="7"/>
+        </w:numPr>
+        <w:spacing w:before="100" w:beforeAutospacing="1" w:after="100" w:afterAutospacing="1" w:line="360" w:lineRule="auto"/>
+        <w:rPr>
+          <w:rFonts w:ascii="Times New Roman" w:eastAsia="Times New Roman" w:hAnsi="Times New Roman" w:cs="Times New Roman"/>
+          <w:sz w:val="24"/>
+          <w:szCs w:val="24"/>
+        </w:rPr>
+      </w:pPr>
+      <w:r>
+        <w:rPr>
+          <w:rFonts w:ascii="Times New Roman" w:eastAsia="Times New Roman" w:hAnsi="Times New Roman" w:cs="Times New Roman"/>
+          <w:b/>
+          <w:bCs/>
+          <w:sz w:val="24"/>
+          <w:szCs w:val="24"/>
+        </w:rPr>
+        <w:t>Object Detection:</w:t>
+      </w:r>
+    </w:p>
+    <w:p>
+      <w:pPr>
+        <w:numPr>
+          <w:ilvl w:val="1"/>
+          <w:numId w:val="7"/>
+        </w:numPr>
+        <w:spacing w:before="100" w:beforeAutospacing="1" w:after="100" w:afterAutospacing="1" w:line="360" w:lineRule="auto"/>
+        <w:rPr>
+          <w:rFonts w:ascii="Times New Roman" w:eastAsia="Times New Roman" w:hAnsi="Times New Roman" w:cs="Times New Roman"/>
+          <w:sz w:val="24"/>
+          <w:szCs w:val="24"/>
+        </w:rPr>
+      </w:pPr>
+      <w:r>
+        <w:rPr>
+          <w:rFonts w:ascii="Times New Roman" w:eastAsia="Times New Roman" w:hAnsi="Times New Roman" w:cs="Times New Roman"/>
+          <w:sz w:val="24"/>
+          <w:szCs w:val="24"/>
+        </w:rPr>
+        <w:t>Pass the images through the YOLO model to detect objects. The model will output bounding boxes, class labels, and confidence scores for each detected object.</w:t>
+      </w:r>
+    </w:p>
+    <w:p>
+      <w:pPr>
+        <w:numPr>
+          <w:ilvl w:val="0"/>
+          <w:numId w:val="7"/>
+        </w:numPr>
+        <w:spacing w:before="100" w:beforeAutospacing="1" w:after="100" w:afterAutospacing="1" w:line="360" w:lineRule="auto"/>
+        <w:rPr>
+          <w:rFonts w:ascii="Times New Roman" w:eastAsia="Times New Roman" w:hAnsi="Times New Roman" w:cs="Times New Roman"/>
+          <w:sz w:val="24"/>
+          <w:szCs w:val="24"/>
+        </w:rPr>
+      </w:pPr>
+      <w:r>
+        <w:rPr>
+          <w:rFonts w:ascii="Times New Roman" w:eastAsia="Times New Roman" w:hAnsi="Times New Roman" w:cs="Times New Roman"/>
+          <w:b/>
+          <w:bCs/>
+          <w:sz w:val="24"/>
+          <w:szCs w:val="24"/>
+        </w:rPr>
+        <w:t>Post-Processing:</w:t>
+      </w:r>
+    </w:p>
+    <w:p>
+      <w:pPr>
+        <w:numPr>
+          <w:ilvl w:val="1"/>
+          <w:numId w:val="7"/>
+        </w:numPr>
+        <w:spacing w:before="100" w:beforeAutospacing="1" w:after="100" w:afterAutospacing="1" w:line="360" w:lineRule="auto"/>
+        <w:rPr>
+          <w:rFonts w:ascii="Times New Roman" w:eastAsia="Times New Roman" w:hAnsi="Times New Roman" w:cs="Times New Roman"/>
+          <w:sz w:val="24"/>
+          <w:szCs w:val="24"/>
+        </w:rPr>
+      </w:pPr>
+      <w:r>
+        <w:rPr>
+          <w:rFonts w:ascii="Times New Roman" w:eastAsia="Times New Roman" w:hAnsi="Times New Roman" w:cs="Times New Roman"/>
+          <w:sz w:val="24"/>
+          <w:szCs w:val="24"/>
+        </w:rPr>
+        <w:lastRenderedPageBreak/>
+        <w:t>Apply Non-Maximum Suppression (NMS) to eliminate duplicate bounding boxes for the same object, ensuring that only the most confident detections are retained.</w:t>
+      </w:r>
+    </w:p>
+    <w:p>
+      <w:pPr>
+        <w:numPr>
+          <w:ilvl w:val="0"/>
+          <w:numId w:val="7"/>
+        </w:numPr>
+        <w:spacing w:before="100" w:beforeAutospacing="1" w:after="100" w:afterAutospacing="1" w:line="360" w:lineRule="auto"/>
+        <w:rPr>
+          <w:rFonts w:ascii="Times New Roman" w:eastAsia="Times New Roman" w:hAnsi="Times New Roman" w:cs="Times New Roman"/>
+          <w:sz w:val="24"/>
+          <w:szCs w:val="24"/>
+        </w:rPr>
+      </w:pPr>
+      <w:r>
+        <w:rPr>
+          <w:rFonts w:ascii="Times New Roman" w:eastAsia="Times New Roman" w:hAnsi="Times New Roman" w:cs="Times New Roman"/>
+          <w:b/>
+          <w:bCs/>
+          <w:sz w:val="24"/>
+          <w:szCs w:val="24"/>
+        </w:rPr>
+        <w:t>Display Results:</w:t>
+      </w:r>
+    </w:p>
+    <w:p>
+      <w:pPr>
+        <w:numPr>
+          <w:ilvl w:val="1"/>
+          <w:numId w:val="7"/>
+        </w:numPr>
+        <w:spacing w:before="100" w:beforeAutospacing="1" w:after="100" w:afterAutospacing="1" w:line="360" w:lineRule="auto"/>
+        <w:rPr>
+          <w:rFonts w:ascii="Times New Roman" w:eastAsia="Times New Roman" w:hAnsi="Times New Roman" w:cs="Times New Roman"/>
+          <w:sz w:val="24"/>
+          <w:szCs w:val="24"/>
+        </w:rPr>
+      </w:pPr>
+      <w:r>
+        <w:rPr>
+          <w:rFonts w:ascii="Times New Roman" w:eastAsia="Times New Roman" w:hAnsi="Times New Roman" w:cs="Times New Roman"/>
+          <w:sz w:val="24"/>
+          <w:szCs w:val="24"/>
+        </w:rPr>
+        <w:t>Draw bounding boxes and class labels on the original images or video frames, visualizing the detected objects and their locations.</w:t>
+      </w:r>
+    </w:p>
+    <w:p>
+      <w:pPr>
+        <w:numPr>
+          <w:ilvl w:val="0"/>
+          <w:numId w:val="7"/>
+        </w:numPr>
+        <w:spacing w:before="100" w:beforeAutospacing="1" w:after="100" w:afterAutospacing="1" w:line="360" w:lineRule="auto"/>
+        <w:rPr>
+          <w:rFonts w:ascii="Times New Roman" w:eastAsia="Times New Roman" w:hAnsi="Times New Roman" w:cs="Times New Roman"/>
+          <w:sz w:val="24"/>
+          <w:szCs w:val="24"/>
+        </w:rPr>
+      </w:pPr>
+      <w:r>
+        <w:rPr>
+          <w:rFonts w:ascii="Times New Roman" w:eastAsia="Times New Roman" w:hAnsi="Times New Roman" w:cs="Times New Roman"/>
+          <w:b/>
+          <w:bCs/>
+          <w:sz w:val="24"/>
+          <w:szCs w:val="24"/>
+        </w:rPr>
+        <w:t>Evaluation:</w:t>
+      </w:r>
+    </w:p>
+    <w:p>
+      <w:pPr>
+        <w:numPr>
+          <w:ilvl w:val="1"/>
+          <w:numId w:val="7"/>
+        </w:numPr>
+        <w:spacing w:before="100" w:beforeAutospacing="1" w:after="100" w:afterAutospacing="1" w:line="360" w:lineRule="auto"/>
+        <w:rPr>
+          <w:rFonts w:ascii="Times New Roman" w:eastAsia="Times New Roman" w:hAnsi="Times New Roman" w:cs="Times New Roman"/>
+          <w:sz w:val="24"/>
+          <w:szCs w:val="24"/>
+        </w:rPr>
+      </w:pPr>
+      <w:r>
+        <w:rPr>
+          <w:rFonts w:ascii="Times New Roman" w:eastAsia="Times New Roman" w:hAnsi="Times New Roman" w:cs="Times New Roman"/>
+          <w:sz w:val="24"/>
+          <w:szCs w:val="24"/>
+        </w:rPr>
+        <w:t>Compute metrics like mean Average Precision (</w:t>
+      </w:r>
+      <w:proofErr w:type="spellStart"/>
+      <w:r>
+        <w:rPr>
+          <w:rFonts w:ascii="Times New Roman" w:eastAsia="Times New Roman" w:hAnsi="Times New Roman" w:cs="Times New Roman"/>
+          <w:sz w:val="24"/>
+          <w:szCs w:val="24"/>
+        </w:rPr>
+        <w:t>mAP</w:t>
+      </w:r>
+      <w:proofErr w:type="spellEnd"/>
+      <w:r>
+        <w:rPr>
+          <w:rFonts w:ascii="Times New Roman" w:eastAsia="Times New Roman" w:hAnsi="Times New Roman" w:cs="Times New Roman"/>
+          <w:sz w:val="24"/>
+          <w:szCs w:val="24"/>
+        </w:rPr>
+        <w:t>) to assess the model's performance. This involves comparing the detected bounding boxes to ground truth annotations to measure accuracy and reliability.</w:t>
+      </w:r>
+    </w:p>
+    <w:p>
+      <w:pPr>
+        <w:spacing w:before="100" w:beforeAutospacing="1" w:after="100" w:afterAutospacing="1" w:line="360" w:lineRule="auto"/>
+        <w:outlineLvl w:val="3"/>
+        <w:rPr>
+          <w:rFonts w:ascii="Times New Roman" w:eastAsia="Times New Roman" w:hAnsi="Times New Roman" w:cs="Times New Roman"/>
+          <w:b/>
+          <w:bCs/>
+          <w:sz w:val="24"/>
+          <w:szCs w:val="24"/>
+        </w:rPr>
+      </w:pPr>
+      <w:r>
+        <w:rPr>
+          <w:rFonts w:ascii="Times New Roman" w:eastAsia="Times New Roman" w:hAnsi="Times New Roman" w:cs="Times New Roman"/>
+          <w:b/>
+          <w:bCs/>
+          <w:sz w:val="24"/>
+          <w:szCs w:val="24"/>
+        </w:rPr>
+        <w:t>Advantages:</w:t>
+      </w:r>
+    </w:p>
+    <w:p>
+      <w:pPr>
+        <w:numPr>
+          <w:ilvl w:val="0"/>
+          <w:numId w:val="8"/>
+        </w:numPr>
+        <w:spacing w:before="100" w:beforeAutospacing="1" w:after="100" w:afterAutospacing="1" w:line="360" w:lineRule="auto"/>
+        <w:rPr>
+          <w:rFonts w:ascii="Times New Roman" w:eastAsia="Times New Roman" w:hAnsi="Times New Roman" w:cs="Times New Roman"/>
+          <w:sz w:val="24"/>
+          <w:szCs w:val="24"/>
+        </w:rPr>
+      </w:pPr>
+      <w:r>
+        <w:rPr>
+          <w:rFonts w:ascii="Times New Roman" w:eastAsia="Times New Roman" w:hAnsi="Times New Roman" w:cs="Times New Roman"/>
+          <w:b/>
+          <w:bCs/>
+          <w:sz w:val="24"/>
+          <w:szCs w:val="24"/>
+        </w:rPr>
+        <w:t>High Accuracy and Speed:</w:t>
+      </w:r>
+      <w:r>
+        <w:rPr>
+          <w:rFonts w:ascii="Times New Roman" w:eastAsia="Times New Roman" w:hAnsi="Times New Roman" w:cs="Times New Roman"/>
+          <w:sz w:val="24"/>
+          <w:szCs w:val="24"/>
+        </w:rPr>
+        <w:t xml:space="preserve"> YOLO is designed for real-time detection, achieving a high frame rate while maintaining accuracy, making it suitable for applications that require immediate responses.</w:t>
+      </w:r>
+    </w:p>
+    <w:p>
+      <w:pPr>
+        <w:numPr>
+          <w:ilvl w:val="0"/>
+          <w:numId w:val="8"/>
+        </w:numPr>
+        <w:spacing w:before="100" w:beforeAutospacing="1" w:after="100" w:afterAutospacing="1" w:line="360" w:lineRule="auto"/>
+        <w:rPr>
+          <w:rFonts w:ascii="Times New Roman" w:eastAsia="Times New Roman" w:hAnsi="Times New Roman" w:cs="Times New Roman"/>
+          <w:sz w:val="24"/>
+          <w:szCs w:val="24"/>
+        </w:rPr>
+      </w:pPr>
+      <w:r>
+        <w:rPr>
+          <w:rFonts w:ascii="Times New Roman" w:eastAsia="Times New Roman" w:hAnsi="Times New Roman" w:cs="Times New Roman"/>
+          <w:b/>
+          <w:bCs/>
+          <w:sz w:val="24"/>
+          <w:szCs w:val="24"/>
+        </w:rPr>
+        <w:t>Multiple Object Detection:</w:t>
+      </w:r>
+      <w:r>
+        <w:rPr>
+          <w:rFonts w:ascii="Times New Roman" w:eastAsia="Times New Roman" w:hAnsi="Times New Roman" w:cs="Times New Roman"/>
+          <w:sz w:val="24"/>
+          <w:szCs w:val="24"/>
+        </w:rPr>
+        <w:t xml:space="preserve"> The algorithm can detect and classify multiple objects within a single image simultaneously, providing comprehensive scene understanding.</w:t>
+      </w:r>
+    </w:p>
+    <w:p>
+      <w:pPr>
+        <w:spacing w:before="100" w:beforeAutospacing="1" w:after="100" w:afterAutospacing="1" w:line="360" w:lineRule="auto"/>
+        <w:outlineLvl w:val="3"/>
+        <w:rPr>
+          <w:rFonts w:ascii="Times New Roman" w:eastAsia="Times New Roman" w:hAnsi="Times New Roman" w:cs="Times New Roman"/>
+          <w:b/>
+          <w:bCs/>
+          <w:sz w:val="24"/>
+          <w:szCs w:val="24"/>
+        </w:rPr>
+      </w:pPr>
+      <w:r>
+        <w:rPr>
+          <w:rFonts w:ascii="Times New Roman" w:eastAsia="Times New Roman" w:hAnsi="Times New Roman" w:cs="Times New Roman"/>
+          <w:b/>
+          <w:bCs/>
+          <w:sz w:val="24"/>
+          <w:szCs w:val="24"/>
+        </w:rPr>
+        <w:t>Limitations:</w:t>
+      </w:r>
+    </w:p>
+    <w:p>
+      <w:pPr>
+        <w:numPr>
+          <w:ilvl w:val="0"/>
+          <w:numId w:val="9"/>
+        </w:numPr>
+        <w:spacing w:before="100" w:beforeAutospacing="1" w:after="100" w:afterAutospacing="1" w:line="360" w:lineRule="auto"/>
+        <w:rPr>
+          <w:rFonts w:ascii="Times New Roman" w:eastAsia="Times New Roman" w:hAnsi="Times New Roman" w:cs="Times New Roman"/>
+          <w:sz w:val="24"/>
+          <w:szCs w:val="24"/>
+        </w:rPr>
+      </w:pPr>
+      <w:r>
+        <w:rPr>
+          <w:rFonts w:ascii="Times New Roman" w:eastAsia="Times New Roman" w:hAnsi="Times New Roman" w:cs="Times New Roman"/>
+          <w:b/>
+          <w:bCs/>
+          <w:sz w:val="24"/>
+          <w:szCs w:val="24"/>
+        </w:rPr>
+        <w:t>Performance Variability:</w:t>
+      </w:r>
+      <w:r>
+        <w:rPr>
+          <w:rFonts w:ascii="Times New Roman" w:eastAsia="Times New Roman" w:hAnsi="Times New Roman" w:cs="Times New Roman"/>
+          <w:sz w:val="24"/>
+          <w:szCs w:val="24"/>
+        </w:rPr>
+        <w:t xml:space="preserve"> The accuracy of detection can be influenced by image resolution, lighting conditions, and occlusion, affecting the model's reliability in diverse environments.</w:t>
+      </w:r>
+    </w:p>
+    <w:p>
+      <w:pPr>
+        <w:numPr>
+          <w:ilvl w:val="0"/>
+          <w:numId w:val="9"/>
+        </w:numPr>
+        <w:spacing w:before="100" w:beforeAutospacing="1" w:after="100" w:afterAutospacing="1" w:line="360" w:lineRule="auto"/>
+        <w:rPr>
+          <w:rFonts w:ascii="Times New Roman" w:eastAsia="Times New Roman" w:hAnsi="Times New Roman" w:cs="Times New Roman"/>
+          <w:sz w:val="24"/>
+          <w:szCs w:val="24"/>
+        </w:rPr>
+      </w:pPr>
+      <w:r>
+        <w:rPr>
+          <w:rFonts w:ascii="Times New Roman" w:eastAsia="Times New Roman" w:hAnsi="Times New Roman" w:cs="Times New Roman"/>
+          <w:b/>
+          <w:bCs/>
+          <w:sz w:val="24"/>
+          <w:szCs w:val="24"/>
+        </w:rPr>
+        <w:t>Resource Intensive:</w:t>
+      </w:r>
+      <w:r>
+        <w:rPr>
+          <w:rFonts w:ascii="Times New Roman" w:eastAsia="Times New Roman" w:hAnsi="Times New Roman" w:cs="Times New Roman"/>
+          <w:sz w:val="24"/>
+          <w:szCs w:val="24"/>
+        </w:rPr>
+        <w:t xml:space="preserve"> Real-time applications may require significant computational resources, particularly when processing high-resolution images or video streams.</w:t>
+      </w:r>
+    </w:p>
+    <w:p>
+      <w:pPr>
+        <w:spacing w:before="100" w:beforeAutospacing="1" w:after="100" w:afterAutospacing="1" w:line="360" w:lineRule="auto"/>
+        <w:outlineLvl w:val="3"/>
+        <w:rPr>
+          <w:rFonts w:ascii="Times New Roman" w:eastAsia="Times New Roman" w:hAnsi="Times New Roman" w:cs="Times New Roman"/>
+          <w:b/>
+          <w:bCs/>
+          <w:sz w:val="24"/>
+          <w:szCs w:val="24"/>
+        </w:rPr>
+      </w:pPr>
+      <w:r>
+        <w:rPr>
+          <w:rFonts w:ascii="Times New Roman" w:eastAsia="Times New Roman" w:hAnsi="Times New Roman" w:cs="Times New Roman"/>
+          <w:b/>
+          <w:bCs/>
+          <w:sz w:val="24"/>
+          <w:szCs w:val="24"/>
+        </w:rPr>
+        <w:t>Disadvantages:</w:t>
+      </w:r>
+    </w:p>
+    <w:p>
+      <w:pPr>
+        <w:numPr>
+          <w:ilvl w:val="0"/>
+          <w:numId w:val="10"/>
+        </w:numPr>
+        <w:spacing w:before="100" w:beforeAutospacing="1" w:after="100" w:afterAutospacing="1" w:line="360" w:lineRule="auto"/>
+        <w:rPr>
+          <w:rFonts w:ascii="Times New Roman" w:eastAsia="Times New Roman" w:hAnsi="Times New Roman" w:cs="Times New Roman"/>
+          <w:sz w:val="24"/>
+          <w:szCs w:val="24"/>
+        </w:rPr>
+      </w:pPr>
+      <w:r>
+        <w:rPr>
+          <w:rFonts w:ascii="Times New Roman" w:eastAsia="Times New Roman" w:hAnsi="Times New Roman" w:cs="Times New Roman"/>
+          <w:b/>
+          <w:bCs/>
+          <w:sz w:val="24"/>
+          <w:szCs w:val="24"/>
+        </w:rPr>
+        <w:t xml:space="preserve">Trade-off </w:t>
+      </w:r>
+      <w:proofErr w:type="gramStart"/>
+      <w:r>
+        <w:rPr>
+          <w:rFonts w:ascii="Times New Roman" w:eastAsia="Times New Roman" w:hAnsi="Times New Roman" w:cs="Times New Roman"/>
+          <w:b/>
+          <w:bCs/>
+          <w:sz w:val="24"/>
+          <w:szCs w:val="24"/>
+        </w:rPr>
+        <w:t>Between</w:t>
+      </w:r>
+      <w:proofErr w:type="gramEnd"/>
+      <w:r>
+        <w:rPr>
+          <w:rFonts w:ascii="Times New Roman" w:eastAsia="Times New Roman" w:hAnsi="Times New Roman" w:cs="Times New Roman"/>
+          <w:b/>
+          <w:bCs/>
+          <w:sz w:val="24"/>
+          <w:szCs w:val="24"/>
+        </w:rPr>
+        <w:t xml:space="preserve"> Speed and Accuracy:</w:t>
+      </w:r>
+      <w:r>
+        <w:rPr>
+          <w:rFonts w:ascii="Times New Roman" w:eastAsia="Times New Roman" w:hAnsi="Times New Roman" w:cs="Times New Roman"/>
+          <w:sz w:val="24"/>
+          <w:szCs w:val="24"/>
+        </w:rPr>
+        <w:t xml:space="preserve"> While YOLO is efficient, there may be trade-offs regarding detection accuracy, particularly in small object detection compared to other algorithms.</w:t>
+      </w:r>
+    </w:p>
+    <w:p>
+      <w:pPr>
+        <w:numPr>
+          <w:ilvl w:val="0"/>
+          <w:numId w:val="10"/>
+        </w:numPr>
+        <w:spacing w:before="100" w:beforeAutospacing="1" w:after="100" w:afterAutospacing="1" w:line="360" w:lineRule="auto"/>
+        <w:rPr>
+          <w:rFonts w:ascii="Times New Roman" w:eastAsia="Times New Roman" w:hAnsi="Times New Roman" w:cs="Times New Roman"/>
+          <w:sz w:val="24"/>
+          <w:szCs w:val="24"/>
+        </w:rPr>
+      </w:pPr>
+      <w:r>
+        <w:rPr>
+          <w:rFonts w:ascii="Times New Roman" w:eastAsia="Times New Roman" w:hAnsi="Times New Roman" w:cs="Times New Roman"/>
+          <w:b/>
+          <w:bCs/>
+          <w:sz w:val="24"/>
+          <w:szCs w:val="24"/>
+        </w:rPr>
+        <w:lastRenderedPageBreak/>
+        <w:t>Complexity in Configuration:</w:t>
+      </w:r>
+      <w:r>
+        <w:rPr>
+          <w:rFonts w:ascii="Times New Roman" w:eastAsia="Times New Roman" w:hAnsi="Times New Roman" w:cs="Times New Roman"/>
+          <w:sz w:val="24"/>
+          <w:szCs w:val="24"/>
+        </w:rPr>
+        <w:t xml:space="preserve"> Setting up YOLO with optimal configurations may require experience and understanding of various </w:t>
+      </w:r>
+      <w:proofErr w:type="spellStart"/>
+      <w:r>
+        <w:rPr>
+          <w:rFonts w:ascii="Times New Roman" w:eastAsia="Times New Roman" w:hAnsi="Times New Roman" w:cs="Times New Roman"/>
+          <w:sz w:val="24"/>
+          <w:szCs w:val="24"/>
+        </w:rPr>
+        <w:t>hyperparameters</w:t>
+      </w:r>
+      <w:proofErr w:type="spellEnd"/>
+      <w:r>
+        <w:rPr>
+          <w:rFonts w:ascii="Times New Roman" w:eastAsia="Times New Roman" w:hAnsi="Times New Roman" w:cs="Times New Roman"/>
+          <w:sz w:val="24"/>
+          <w:szCs w:val="24"/>
+        </w:rPr>
+        <w:t>, which can be challenging for beginners.</w:t>
+      </w:r>
+    </w:p>
+    <w:p>
+      <w:pPr>
+        <w:spacing w:before="100" w:beforeAutospacing="1" w:after="100" w:afterAutospacing="1" w:line="360" w:lineRule="auto"/>
+        <w:outlineLvl w:val="3"/>
+        <w:rPr>
+          <w:rFonts w:ascii="Times New Roman" w:eastAsia="Times New Roman" w:hAnsi="Times New Roman" w:cs="Times New Roman"/>
+          <w:b/>
+          <w:bCs/>
+          <w:sz w:val="24"/>
+          <w:szCs w:val="24"/>
+        </w:rPr>
+      </w:pPr>
+      <w:r>
+        <w:rPr>
+          <w:rFonts w:ascii="Times New Roman" w:eastAsia="Times New Roman" w:hAnsi="Times New Roman" w:cs="Times New Roman"/>
+          <w:b/>
+          <w:bCs/>
+          <w:sz w:val="24"/>
+          <w:szCs w:val="24"/>
+        </w:rPr>
+        <w:t>Applications:</w:t>
+      </w:r>
+    </w:p>
+    <w:p>
+      <w:pPr>
+        <w:numPr>
+          <w:ilvl w:val="0"/>
+          <w:numId w:val="11"/>
+        </w:numPr>
+        <w:spacing w:before="100" w:beforeAutospacing="1" w:after="100" w:afterAutospacing="1" w:line="360" w:lineRule="auto"/>
+        <w:rPr>
+          <w:rFonts w:ascii="Times New Roman" w:eastAsia="Times New Roman" w:hAnsi="Times New Roman" w:cs="Times New Roman"/>
+          <w:sz w:val="24"/>
+          <w:szCs w:val="24"/>
+        </w:rPr>
+      </w:pPr>
+      <w:r>
+        <w:rPr>
+          <w:rFonts w:ascii="Times New Roman" w:eastAsia="Times New Roman" w:hAnsi="Times New Roman" w:cs="Times New Roman"/>
+          <w:b/>
+          <w:bCs/>
+          <w:sz w:val="24"/>
+          <w:szCs w:val="24"/>
+        </w:rPr>
+        <w:t>Autonomous Vehicles:</w:t>
+      </w:r>
+      <w:r>
+        <w:rPr>
+          <w:rFonts w:ascii="Times New Roman" w:eastAsia="Times New Roman" w:hAnsi="Times New Roman" w:cs="Times New Roman"/>
+          <w:sz w:val="24"/>
+          <w:szCs w:val="24"/>
+        </w:rPr>
+        <w:t xml:space="preserve"> Object detection is crucial for identifying obstacles and other vehicles in self-driving applications.</w:t>
+      </w:r>
+    </w:p>
+    <w:p>
+      <w:pPr>
+        <w:numPr>
+          <w:ilvl w:val="0"/>
+          <w:numId w:val="11"/>
+        </w:numPr>
+        <w:spacing w:before="100" w:beforeAutospacing="1" w:after="100" w:afterAutospacing="1" w:line="360" w:lineRule="auto"/>
+        <w:rPr>
+          <w:rFonts w:ascii="Times New Roman" w:eastAsia="Times New Roman" w:hAnsi="Times New Roman" w:cs="Times New Roman"/>
+          <w:sz w:val="24"/>
+          <w:szCs w:val="24"/>
+        </w:rPr>
+      </w:pPr>
+      <w:r>
+        <w:rPr>
+          <w:rFonts w:ascii="Times New Roman" w:eastAsia="Times New Roman" w:hAnsi="Times New Roman" w:cs="Times New Roman"/>
+          <w:b/>
+          <w:bCs/>
+          <w:sz w:val="24"/>
+          <w:szCs w:val="24"/>
+        </w:rPr>
+        <w:t>Surveillance Systems:</w:t>
+      </w:r>
+      <w:r>
+        <w:rPr>
+          <w:rFonts w:ascii="Times New Roman" w:eastAsia="Times New Roman" w:hAnsi="Times New Roman" w:cs="Times New Roman"/>
+          <w:sz w:val="24"/>
+          <w:szCs w:val="24"/>
+        </w:rPr>
+        <w:t xml:space="preserve"> YOLO can be used for monitoring and identifying persons or objects of interest in real-time.</w:t>
+      </w:r>
+    </w:p>
+    <w:p>
+      <w:pPr>
+        <w:numPr>
+          <w:ilvl w:val="0"/>
+          <w:numId w:val="11"/>
+        </w:numPr>
+        <w:spacing w:before="100" w:beforeAutospacing="1" w:after="100" w:afterAutospacing="1" w:line="360" w:lineRule="auto"/>
+        <w:rPr>
+          <w:rFonts w:ascii="Times New Roman" w:eastAsia="Times New Roman" w:hAnsi="Times New Roman" w:cs="Times New Roman"/>
+          <w:sz w:val="24"/>
+          <w:szCs w:val="24"/>
+        </w:rPr>
+      </w:pPr>
+      <w:r>
+        <w:rPr>
+          <w:rFonts w:ascii="Times New Roman" w:eastAsia="Times New Roman" w:hAnsi="Times New Roman" w:cs="Times New Roman"/>
+          <w:b/>
+          <w:bCs/>
+          <w:sz w:val="24"/>
+          <w:szCs w:val="24"/>
+        </w:rPr>
+        <w:t>Industrial Automation:</w:t>
+      </w:r>
+      <w:r>
+        <w:rPr>
+          <w:rFonts w:ascii="Times New Roman" w:eastAsia="Times New Roman" w:hAnsi="Times New Roman" w:cs="Times New Roman"/>
+          <w:sz w:val="24"/>
+          <w:szCs w:val="24"/>
+        </w:rPr>
+        <w:t xml:space="preserve"> Detecting items on assembly lines or identifying defective products during manufacturing processes.</w:t>
+      </w:r>
+    </w:p>
+    <w:p>
+      <w:pPr>
+        <w:spacing w:before="100" w:beforeAutospacing="1" w:after="100" w:afterAutospacing="1" w:line="360" w:lineRule="auto"/>
+        <w:outlineLvl w:val="3"/>
+        <w:rPr>
+          <w:rFonts w:ascii="Times New Roman" w:eastAsia="Times New Roman" w:hAnsi="Times New Roman" w:cs="Times New Roman"/>
+          <w:b/>
+          <w:bCs/>
+          <w:sz w:val="24"/>
+          <w:szCs w:val="24"/>
+        </w:rPr>
+      </w:pPr>
+      <w:r>
+        <w:rPr>
+          <w:rFonts w:ascii="Times New Roman" w:eastAsia="Times New Roman" w:hAnsi="Times New Roman" w:cs="Times New Roman"/>
+          <w:b/>
+          <w:bCs/>
+          <w:sz w:val="24"/>
+          <w:szCs w:val="24"/>
+        </w:rPr>
+        <w:t>Working Algorithm:</w:t>
+      </w:r>
+    </w:p>
+    <w:p>
+      <w:pPr>
+        <w:numPr>
+          <w:ilvl w:val="0"/>
+          <w:numId w:val="12"/>
+        </w:numPr>
+        <w:spacing w:before="100" w:beforeAutospacing="1" w:after="100" w:afterAutospacing="1" w:line="360" w:lineRule="auto"/>
+        <w:rPr>
+          <w:rFonts w:ascii="Times New Roman" w:eastAsia="Times New Roman" w:hAnsi="Times New Roman" w:cs="Times New Roman"/>
+          <w:sz w:val="24"/>
+          <w:szCs w:val="24"/>
+        </w:rPr>
+      </w:pPr>
+      <w:r>
+        <w:rPr>
+          <w:rFonts w:ascii="Times New Roman" w:eastAsia="Times New Roman" w:hAnsi="Times New Roman" w:cs="Times New Roman"/>
+          <w:b/>
+          <w:bCs/>
+          <w:sz w:val="24"/>
+          <w:szCs w:val="24"/>
+        </w:rPr>
+        <w:t>Import Libraries:</w:t>
+      </w:r>
+    </w:p>
+    <w:p>
+      <w:pPr>
+        <w:numPr>
+          <w:ilvl w:val="1"/>
+          <w:numId w:val="12"/>
+        </w:numPr>
+        <w:spacing w:before="100" w:beforeAutospacing="1" w:after="100" w:afterAutospacing="1" w:line="360" w:lineRule="auto"/>
+        <w:rPr>
+          <w:rFonts w:ascii="Times New Roman" w:eastAsia="Times New Roman" w:hAnsi="Times New Roman" w:cs="Times New Roman"/>
+          <w:sz w:val="24"/>
+          <w:szCs w:val="24"/>
+        </w:rPr>
+      </w:pPr>
+      <w:r>
+        <w:rPr>
+          <w:rFonts w:ascii="Times New Roman" w:eastAsia="Times New Roman" w:hAnsi="Times New Roman" w:cs="Times New Roman"/>
+          <w:sz w:val="24"/>
+          <w:szCs w:val="24"/>
+        </w:rPr>
+        <w:t xml:space="preserve">Import </w:t>
+      </w:r>
+      <w:proofErr w:type="spellStart"/>
+      <w:r>
+        <w:rPr>
+          <w:rFonts w:ascii="Times New Roman" w:eastAsia="Times New Roman" w:hAnsi="Times New Roman" w:cs="Times New Roman"/>
+          <w:sz w:val="24"/>
+          <w:szCs w:val="24"/>
+        </w:rPr>
+        <w:t>OpenCV</w:t>
+      </w:r>
+      <w:proofErr w:type="spellEnd"/>
+      <w:r>
+        <w:rPr>
+          <w:rFonts w:ascii="Times New Roman" w:eastAsia="Times New Roman" w:hAnsi="Times New Roman" w:cs="Times New Roman"/>
+          <w:sz w:val="24"/>
+          <w:szCs w:val="24"/>
+        </w:rPr>
+        <w:t xml:space="preserve">, </w:t>
+      </w:r>
+      <w:proofErr w:type="spellStart"/>
+      <w:r>
+        <w:rPr>
+          <w:rFonts w:ascii="Times New Roman" w:eastAsia="Times New Roman" w:hAnsi="Times New Roman" w:cs="Times New Roman"/>
+          <w:sz w:val="24"/>
+          <w:szCs w:val="24"/>
+        </w:rPr>
+        <w:t>TensorFlow</w:t>
+      </w:r>
+      <w:proofErr w:type="spellEnd"/>
+      <w:r>
+        <w:rPr>
+          <w:rFonts w:ascii="Times New Roman" w:eastAsia="Times New Roman" w:hAnsi="Times New Roman" w:cs="Times New Roman"/>
+          <w:sz w:val="24"/>
+          <w:szCs w:val="24"/>
+        </w:rPr>
+        <w:t>/</w:t>
+      </w:r>
+      <w:proofErr w:type="spellStart"/>
+      <w:r>
+        <w:rPr>
+          <w:rFonts w:ascii="Times New Roman" w:eastAsia="Times New Roman" w:hAnsi="Times New Roman" w:cs="Times New Roman"/>
+          <w:sz w:val="24"/>
+          <w:szCs w:val="24"/>
+        </w:rPr>
+        <w:t>Keras</w:t>
+      </w:r>
+      <w:proofErr w:type="spellEnd"/>
+      <w:r>
+        <w:rPr>
+          <w:rFonts w:ascii="Times New Roman" w:eastAsia="Times New Roman" w:hAnsi="Times New Roman" w:cs="Times New Roman"/>
+          <w:sz w:val="24"/>
+          <w:szCs w:val="24"/>
+        </w:rPr>
+        <w:t xml:space="preserve"> or </w:t>
+      </w:r>
+      <w:proofErr w:type="spellStart"/>
+      <w:r>
+        <w:rPr>
+          <w:rFonts w:ascii="Times New Roman" w:eastAsia="Times New Roman" w:hAnsi="Times New Roman" w:cs="Times New Roman"/>
+          <w:sz w:val="24"/>
+          <w:szCs w:val="24"/>
+        </w:rPr>
+        <w:t>PyTorch</w:t>
+      </w:r>
+      <w:proofErr w:type="spellEnd"/>
+      <w:r>
+        <w:rPr>
+          <w:rFonts w:ascii="Times New Roman" w:eastAsia="Times New Roman" w:hAnsi="Times New Roman" w:cs="Times New Roman"/>
+          <w:sz w:val="24"/>
+          <w:szCs w:val="24"/>
+        </w:rPr>
+        <w:t>, and other required libraries.</w:t>
+      </w:r>
+    </w:p>
+    <w:p>
+      <w:pPr>
+        <w:numPr>
+          <w:ilvl w:val="0"/>
+          <w:numId w:val="12"/>
+        </w:numPr>
+        <w:spacing w:before="100" w:beforeAutospacing="1" w:after="100" w:afterAutospacing="1" w:line="360" w:lineRule="auto"/>
+        <w:rPr>
+          <w:rFonts w:ascii="Times New Roman" w:eastAsia="Times New Roman" w:hAnsi="Times New Roman" w:cs="Times New Roman"/>
+          <w:sz w:val="24"/>
+          <w:szCs w:val="24"/>
+        </w:rPr>
+      </w:pPr>
+      <w:r>
+        <w:rPr>
+          <w:rFonts w:ascii="Times New Roman" w:eastAsia="Times New Roman" w:hAnsi="Times New Roman" w:cs="Times New Roman"/>
+          <w:b/>
+          <w:bCs/>
+          <w:sz w:val="24"/>
+          <w:szCs w:val="24"/>
+        </w:rPr>
+        <w:t>Load the YOLO Model:</w:t>
+      </w:r>
+    </w:p>
+    <w:p>
+      <w:pPr>
+        <w:numPr>
+          <w:ilvl w:val="1"/>
+          <w:numId w:val="12"/>
+        </w:numPr>
+        <w:spacing w:before="100" w:beforeAutospacing="1" w:after="100" w:afterAutospacing="1" w:line="360" w:lineRule="auto"/>
+        <w:rPr>
+          <w:rFonts w:ascii="Times New Roman" w:eastAsia="Times New Roman" w:hAnsi="Times New Roman" w:cs="Times New Roman"/>
+          <w:sz w:val="24"/>
+          <w:szCs w:val="24"/>
+        </w:rPr>
+      </w:pPr>
+      <w:r>
+        <w:rPr>
+          <w:rFonts w:ascii="Times New Roman" w:eastAsia="Times New Roman" w:hAnsi="Times New Roman" w:cs="Times New Roman"/>
+          <w:sz w:val="24"/>
+          <w:szCs w:val="24"/>
+        </w:rPr>
+        <w:t xml:space="preserve">Download and load a </w:t>
+      </w:r>
+      <w:proofErr w:type="spellStart"/>
+      <w:r>
+        <w:rPr>
+          <w:rFonts w:ascii="Times New Roman" w:eastAsia="Times New Roman" w:hAnsi="Times New Roman" w:cs="Times New Roman"/>
+          <w:sz w:val="24"/>
+          <w:szCs w:val="24"/>
+        </w:rPr>
+        <w:t>pretrained</w:t>
+      </w:r>
+      <w:proofErr w:type="spellEnd"/>
+      <w:r>
+        <w:rPr>
+          <w:rFonts w:ascii="Times New Roman" w:eastAsia="Times New Roman" w:hAnsi="Times New Roman" w:cs="Times New Roman"/>
+          <w:sz w:val="24"/>
+          <w:szCs w:val="24"/>
+        </w:rPr>
+        <w:t xml:space="preserve"> YOLO model.</w:t>
+      </w:r>
+    </w:p>
+    <w:p>
+      <w:pPr>
+        <w:numPr>
+          <w:ilvl w:val="0"/>
+          <w:numId w:val="12"/>
+        </w:numPr>
+        <w:spacing w:before="100" w:beforeAutospacing="1" w:after="100" w:afterAutospacing="1" w:line="360" w:lineRule="auto"/>
+        <w:rPr>
+          <w:rFonts w:ascii="Times New Roman" w:eastAsia="Times New Roman" w:hAnsi="Times New Roman" w:cs="Times New Roman"/>
+          <w:sz w:val="24"/>
+          <w:szCs w:val="24"/>
+        </w:rPr>
+      </w:pPr>
+      <w:r>
+        <w:rPr>
+          <w:rFonts w:ascii="Times New Roman" w:eastAsia="Times New Roman" w:hAnsi="Times New Roman" w:cs="Times New Roman"/>
+          <w:b/>
+          <w:bCs/>
+          <w:sz w:val="24"/>
+          <w:szCs w:val="24"/>
+        </w:rPr>
+        <w:t>Prepare the Input:</w:t>
+      </w:r>
+    </w:p>
+    <w:p>
+      <w:pPr>
+        <w:numPr>
+          <w:ilvl w:val="1"/>
+          <w:numId w:val="12"/>
+        </w:numPr>
+        <w:spacing w:before="100" w:beforeAutospacing="1" w:after="100" w:afterAutospacing="1" w:line="360" w:lineRule="auto"/>
+        <w:rPr>
+          <w:rFonts w:ascii="Times New Roman" w:eastAsia="Times New Roman" w:hAnsi="Times New Roman" w:cs="Times New Roman"/>
+          <w:sz w:val="24"/>
+          <w:szCs w:val="24"/>
+        </w:rPr>
+      </w:pPr>
+      <w:r>
+        <w:rPr>
+          <w:rFonts w:ascii="Times New Roman" w:eastAsia="Times New Roman" w:hAnsi="Times New Roman" w:cs="Times New Roman"/>
+          <w:sz w:val="24"/>
+          <w:szCs w:val="24"/>
+        </w:rPr>
+        <w:t>Read images or video streams.</w:t>
+      </w:r>
+    </w:p>
+    <w:p>
+      <w:pPr>
+        <w:numPr>
+          <w:ilvl w:val="1"/>
+          <w:numId w:val="12"/>
+        </w:numPr>
+        <w:spacing w:before="100" w:beforeAutospacing="1" w:after="100" w:afterAutospacing="1" w:line="360" w:lineRule="auto"/>
+        <w:rPr>
+          <w:rFonts w:ascii="Times New Roman" w:eastAsia="Times New Roman" w:hAnsi="Times New Roman" w:cs="Times New Roman"/>
+          <w:sz w:val="24"/>
+          <w:szCs w:val="24"/>
+        </w:rPr>
+      </w:pPr>
+      <w:r>
+        <w:rPr>
+          <w:rFonts w:ascii="Times New Roman" w:eastAsia="Times New Roman" w:hAnsi="Times New Roman" w:cs="Times New Roman"/>
+          <w:sz w:val="24"/>
+          <w:szCs w:val="24"/>
+        </w:rPr>
+        <w:t>Resize images according to the model's input requirements.</w:t>
+      </w:r>
+    </w:p>
+    <w:p>
+      <w:pPr>
+        <w:numPr>
+          <w:ilvl w:val="0"/>
+          <w:numId w:val="12"/>
+        </w:numPr>
+        <w:spacing w:before="100" w:beforeAutospacing="1" w:after="100" w:afterAutospacing="1" w:line="360" w:lineRule="auto"/>
+        <w:rPr>
+          <w:rFonts w:ascii="Times New Roman" w:eastAsia="Times New Roman" w:hAnsi="Times New Roman" w:cs="Times New Roman"/>
+          <w:sz w:val="24"/>
+          <w:szCs w:val="24"/>
+        </w:rPr>
+      </w:pPr>
+      <w:r>
+        <w:rPr>
+          <w:rFonts w:ascii="Times New Roman" w:eastAsia="Times New Roman" w:hAnsi="Times New Roman" w:cs="Times New Roman"/>
+          <w:b/>
+          <w:bCs/>
+          <w:sz w:val="24"/>
+          <w:szCs w:val="24"/>
+        </w:rPr>
+        <w:t>Object Detection:</w:t>
+      </w:r>
+    </w:p>
+    <w:p>
+      <w:pPr>
+        <w:numPr>
+          <w:ilvl w:val="1"/>
+          <w:numId w:val="12"/>
+        </w:numPr>
+        <w:spacing w:before="100" w:beforeAutospacing="1" w:after="100" w:afterAutospacing="1" w:line="360" w:lineRule="auto"/>
+        <w:rPr>
+          <w:rFonts w:ascii="Times New Roman" w:eastAsia="Times New Roman" w:hAnsi="Times New Roman" w:cs="Times New Roman"/>
+          <w:sz w:val="24"/>
+          <w:szCs w:val="24"/>
+        </w:rPr>
+      </w:pPr>
+      <w:r>
+        <w:rPr>
+          <w:rFonts w:ascii="Times New Roman" w:eastAsia="Times New Roman" w:hAnsi="Times New Roman" w:cs="Times New Roman"/>
+          <w:sz w:val="24"/>
+          <w:szCs w:val="24"/>
+        </w:rPr>
+        <w:t>Pass the images through the YOLO model.</w:t>
+      </w:r>
+    </w:p>
+    <w:p>
+      <w:pPr>
+        <w:numPr>
+          <w:ilvl w:val="1"/>
+          <w:numId w:val="12"/>
+        </w:numPr>
+        <w:spacing w:before="100" w:beforeAutospacing="1" w:after="100" w:afterAutospacing="1" w:line="360" w:lineRule="auto"/>
+        <w:rPr>
+          <w:rFonts w:ascii="Times New Roman" w:eastAsia="Times New Roman" w:hAnsi="Times New Roman" w:cs="Times New Roman"/>
+          <w:sz w:val="24"/>
+          <w:szCs w:val="24"/>
+        </w:rPr>
+      </w:pPr>
+      <w:r>
+        <w:rPr>
+          <w:rFonts w:ascii="Times New Roman" w:eastAsia="Times New Roman" w:hAnsi="Times New Roman" w:cs="Times New Roman"/>
+          <w:sz w:val="24"/>
+          <w:szCs w:val="24"/>
+        </w:rPr>
+        <w:t>Retrieve bounding boxes, class labels, and confidence scores for detected objects.</w:t>
+      </w:r>
+    </w:p>
+    <w:p>
+      <w:pPr>
+        <w:numPr>
+          <w:ilvl w:val="0"/>
+          <w:numId w:val="12"/>
+        </w:numPr>
+        <w:spacing w:before="100" w:beforeAutospacing="1" w:after="100" w:afterAutospacing="1" w:line="360" w:lineRule="auto"/>
+        <w:rPr>
+          <w:rFonts w:ascii="Times New Roman" w:eastAsia="Times New Roman" w:hAnsi="Times New Roman" w:cs="Times New Roman"/>
+          <w:sz w:val="24"/>
+          <w:szCs w:val="24"/>
+        </w:rPr>
+      </w:pPr>
+      <w:r>
+        <w:rPr>
+          <w:rFonts w:ascii="Times New Roman" w:eastAsia="Times New Roman" w:hAnsi="Times New Roman" w:cs="Times New Roman"/>
+          <w:b/>
+          <w:bCs/>
+          <w:sz w:val="24"/>
+          <w:szCs w:val="24"/>
+        </w:rPr>
+        <w:t>Post-Processing:</w:t>
+      </w:r>
+    </w:p>
+    <w:p>
+      <w:pPr>
+        <w:numPr>
+          <w:ilvl w:val="1"/>
+          <w:numId w:val="12"/>
+        </w:numPr>
+        <w:spacing w:before="100" w:beforeAutospacing="1" w:after="100" w:afterAutospacing="1" w:line="360" w:lineRule="auto"/>
+        <w:rPr>
+          <w:rFonts w:ascii="Times New Roman" w:eastAsia="Times New Roman" w:hAnsi="Times New Roman" w:cs="Times New Roman"/>
+          <w:sz w:val="24"/>
+          <w:szCs w:val="24"/>
+        </w:rPr>
+      </w:pPr>
+      <w:r>
+        <w:rPr>
+          <w:rFonts w:ascii="Times New Roman" w:eastAsia="Times New Roman" w:hAnsi="Times New Roman" w:cs="Times New Roman"/>
+          <w:sz w:val="24"/>
+          <w:szCs w:val="24"/>
+        </w:rPr>
+        <w:t>Apply Non-Maximum Suppression (NMS) to remove duplicate detections.</w:t>
+      </w:r>
+    </w:p>
+    <w:p>
+      <w:pPr>
+        <w:numPr>
+          <w:ilvl w:val="0"/>
+          <w:numId w:val="12"/>
+        </w:numPr>
+        <w:spacing w:before="100" w:beforeAutospacing="1" w:after="100" w:afterAutospacing="1" w:line="360" w:lineRule="auto"/>
+        <w:rPr>
+          <w:rFonts w:ascii="Times New Roman" w:eastAsia="Times New Roman" w:hAnsi="Times New Roman" w:cs="Times New Roman"/>
+          <w:sz w:val="24"/>
+          <w:szCs w:val="24"/>
+        </w:rPr>
+      </w:pPr>
+      <w:r>
+        <w:rPr>
+          <w:rFonts w:ascii="Times New Roman" w:eastAsia="Times New Roman" w:hAnsi="Times New Roman" w:cs="Times New Roman"/>
+          <w:b/>
+          <w:bCs/>
+          <w:sz w:val="24"/>
+          <w:szCs w:val="24"/>
+        </w:rPr>
+        <w:t>Display Results:</w:t>
+      </w:r>
+    </w:p>
+    <w:p>
+      <w:pPr>
+        <w:numPr>
+          <w:ilvl w:val="1"/>
+          <w:numId w:val="12"/>
+        </w:numPr>
+        <w:spacing w:before="100" w:beforeAutospacing="1" w:after="100" w:afterAutospacing="1" w:line="360" w:lineRule="auto"/>
+        <w:rPr>
+          <w:rFonts w:ascii="Times New Roman" w:eastAsia="Times New Roman" w:hAnsi="Times New Roman" w:cs="Times New Roman"/>
+          <w:sz w:val="24"/>
+          <w:szCs w:val="24"/>
+        </w:rPr>
+      </w:pPr>
+      <w:r>
+        <w:rPr>
+          <w:rFonts w:ascii="Times New Roman" w:eastAsia="Times New Roman" w:hAnsi="Times New Roman" w:cs="Times New Roman"/>
+          <w:sz w:val="24"/>
+          <w:szCs w:val="24"/>
+        </w:rPr>
+        <w:t>Draw bounding boxes and class labels on the original images and visualize the results.</w:t>
+      </w:r>
+    </w:p>
+    <w:p>
+      <w:pPr>
+        <w:numPr>
+          <w:ilvl w:val="0"/>
+          <w:numId w:val="12"/>
+        </w:numPr>
+        <w:spacing w:before="100" w:beforeAutospacing="1" w:after="100" w:afterAutospacing="1" w:line="360" w:lineRule="auto"/>
+        <w:rPr>
+          <w:rFonts w:ascii="Times New Roman" w:eastAsia="Times New Roman" w:hAnsi="Times New Roman" w:cs="Times New Roman"/>
+          <w:sz w:val="24"/>
+          <w:szCs w:val="24"/>
+        </w:rPr>
+      </w:pPr>
+      <w:r>
+        <w:rPr>
+          <w:rFonts w:ascii="Times New Roman" w:eastAsia="Times New Roman" w:hAnsi="Times New Roman" w:cs="Times New Roman"/>
+          <w:b/>
+          <w:bCs/>
+          <w:sz w:val="24"/>
+          <w:szCs w:val="24"/>
+        </w:rPr>
+        <w:t>Evaluation:</w:t>
+      </w:r>
+    </w:p>
+    <w:p>
+      <w:pPr>
+        <w:numPr>
+          <w:ilvl w:val="1"/>
+          <w:numId w:val="12"/>
+        </w:numPr>
+        <w:spacing w:before="100" w:beforeAutospacing="1" w:after="100" w:afterAutospacing="1" w:line="360" w:lineRule="auto"/>
+        <w:rPr>
+          <w:rFonts w:ascii="Times New Roman" w:eastAsia="Times New Roman" w:hAnsi="Times New Roman" w:cs="Times New Roman"/>
+          <w:sz w:val="24"/>
+          <w:szCs w:val="24"/>
+        </w:rPr>
+      </w:pPr>
+      <w:r>
+        <w:rPr>
+          <w:rFonts w:ascii="Times New Roman" w:eastAsia="Times New Roman" w:hAnsi="Times New Roman" w:cs="Times New Roman"/>
+          <w:sz w:val="24"/>
+          <w:szCs w:val="24"/>
+        </w:rPr>
+        <w:lastRenderedPageBreak/>
+        <w:t>Compute metrics like mean Average Precision (</w:t>
+      </w:r>
+      <w:proofErr w:type="spellStart"/>
+      <w:r>
+        <w:rPr>
+          <w:rFonts w:ascii="Times New Roman" w:eastAsia="Times New Roman" w:hAnsi="Times New Roman" w:cs="Times New Roman"/>
+          <w:sz w:val="24"/>
+          <w:szCs w:val="24"/>
+        </w:rPr>
+        <w:t>mAP</w:t>
+      </w:r>
+      <w:proofErr w:type="spellEnd"/>
+      <w:r>
+        <w:rPr>
+          <w:rFonts w:ascii="Times New Roman" w:eastAsia="Times New Roman" w:hAnsi="Times New Roman" w:cs="Times New Roman"/>
+          <w:sz w:val="24"/>
+          <w:szCs w:val="24"/>
+        </w:rPr>
+        <w:t>) to assess model performance.</w:t>
+      </w:r>
+    </w:p>
+    <w:p>
+      <w:pPr>
+        <w:spacing w:before="100" w:beforeAutospacing="1" w:after="100" w:afterAutospacing="1" w:line="360" w:lineRule="auto"/>
+        <w:outlineLvl w:val="3"/>
+        <w:rPr>
+          <w:rFonts w:ascii="Times New Roman" w:eastAsia="Times New Roman" w:hAnsi="Times New Roman" w:cs="Times New Roman"/>
+          <w:b/>
+          <w:bCs/>
+          <w:sz w:val="24"/>
+          <w:szCs w:val="24"/>
+        </w:rPr>
+      </w:pPr>
+    </w:p>
+    <w:p>
+      <w:pPr>
+        <w:spacing w:before="100" w:beforeAutospacing="1" w:after="100" w:afterAutospacing="1" w:line="360" w:lineRule="auto"/>
+        <w:outlineLvl w:val="3"/>
+        <w:rPr>
+          <w:rFonts w:ascii="Times New Roman" w:eastAsia="Times New Roman" w:hAnsi="Times New Roman" w:cs="Times New Roman"/>
+          <w:b/>
+          <w:bCs/>
+          <w:sz w:val="24"/>
+          <w:szCs w:val="24"/>
+        </w:rPr>
+      </w:pPr>
+    </w:p>
+    <w:p>
+      <w:pPr>
+        <w:spacing w:before="100" w:beforeAutospacing="1" w:after="100" w:afterAutospacing="1" w:line="360" w:lineRule="auto"/>
+        <w:outlineLvl w:val="3"/>
+        <w:rPr>
+          <w:rFonts w:ascii="Times New Roman" w:eastAsia="Times New Roman" w:hAnsi="Times New Roman" w:cs="Times New Roman"/>
+          <w:b/>
+          <w:bCs/>
+          <w:sz w:val="24"/>
+          <w:szCs w:val="24"/>
+        </w:rPr>
+      </w:pPr>
+    </w:p>
+    <w:p>
+      <w:pPr>
+        <w:spacing w:before="100" w:beforeAutospacing="1" w:after="100" w:afterAutospacing="1" w:line="360" w:lineRule="auto"/>
+        <w:outlineLvl w:val="3"/>
+        <w:rPr>
+          <w:rFonts w:ascii="Times New Roman" w:eastAsia="Times New Roman" w:hAnsi="Times New Roman" w:cs="Times New Roman"/>
+          <w:b/>
+          <w:bCs/>
+          <w:sz w:val="24"/>
+          <w:szCs w:val="24"/>
+        </w:rPr>
+      </w:pPr>
+    </w:p>
+    <w:p>
+      <w:pPr>
+        <w:spacing w:before="100" w:beforeAutospacing="1" w:after="100" w:afterAutospacing="1" w:line="360" w:lineRule="auto"/>
+        <w:outlineLvl w:val="3"/>
+        <w:rPr>
+          <w:rFonts w:ascii="Times New Roman" w:eastAsia="Times New Roman" w:hAnsi="Times New Roman" w:cs="Times New Roman"/>
+          <w:b/>
+          <w:bCs/>
+          <w:sz w:val="24"/>
+          <w:szCs w:val="24"/>
+        </w:rPr>
+      </w:pPr>
+    </w:p>
+    <w:p>
+      <w:pPr>
+        <w:spacing w:before="100" w:beforeAutospacing="1" w:after="100" w:afterAutospacing="1" w:line="360" w:lineRule="auto"/>
+        <w:outlineLvl w:val="3"/>
+        <w:rPr>
+          <w:rFonts w:ascii="Times New Roman" w:eastAsia="Times New Roman" w:hAnsi="Times New Roman" w:cs="Times New Roman"/>
+          <w:b/>
+          <w:bCs/>
+          <w:sz w:val="24"/>
+          <w:szCs w:val="24"/>
+        </w:rPr>
+      </w:pPr>
+      <w:r>
+        <w:rPr>
+          <w:rFonts w:ascii="Times New Roman" w:eastAsia="Times New Roman" w:hAnsi="Times New Roman" w:cs="Times New Roman"/>
+          <w:b/>
+          <w:bCs/>
+          <w:sz w:val="24"/>
+          <w:szCs w:val="24"/>
+        </w:rPr>
+        <w:t>Diagram:</w:t>
+      </w:r>
+    </w:p>
+    <w:p>
+      <w:pPr>
+        <w:spacing w:before="100" w:beforeAutospacing="1" w:after="100" w:afterAutospacing="1" w:line="360" w:lineRule="auto"/>
+        <w:outlineLvl w:val="3"/>
+        <w:rPr>
+          <w:rFonts w:ascii="Times New Roman" w:eastAsia="Times New Roman" w:hAnsi="Times New Roman" w:cs="Times New Roman"/>
+          <w:b/>
+          <w:bCs/>
+          <w:sz w:val="24"/>
+          <w:szCs w:val="24"/>
+        </w:rPr>
+      </w:pPr>
+      <w:r>
+        <w:rPr>
+          <w:noProof/>
+        </w:rPr>
+        <w:drawing>
+          <wp:inline distT="0" distB="0" distL="0" distR="0">
+            <wp:extent cx="5943600" cy="2516429"/>
+            <wp:effectExtent l="0" t="0" r="0" b="0"/>
+            <wp:docPr id="1" name="Picture 1" descr="YOLO Algorithm for Object Detection Explained [+Examples]"/>
+            <wp:cNvGraphicFramePr>
+              <a:graphicFrameLocks xmlns:a="http://schemas.openxmlformats.org/drawingml/2006/main" noChangeAspect="1"/>
+            </wp:cNvGraphicFramePr>
+            <a:graphic xmlns:a="http://schemas.openxmlformats.org/drawingml/2006/main">
+              <a:graphicData uri="http://schemas.openxmlformats.org/drawingml/2006/picture">
+                <pic:pic xmlns:pic="http://schemas.openxmlformats.org/drawingml/2006/picture">
+                  <pic:nvPicPr>
+                    <pic:cNvPr id="0" name="Picture 5" descr="YOLO Algorithm for Object Detection Explained [+Examples]"/>
+                    <pic:cNvPicPr>
+                      <a:picLocks noChangeAspect="1" noChangeArrowheads="1"/>
+                    </pic:cNvPicPr>
+                  </pic:nvPicPr>
+                  <pic:blipFill>
+                    <a:blip r:embed="rId5">
+                      <a:extLst>
+                        <a:ext uri="{28A0092B-C50C-407E-A947-70E740481C1C}">
+                          <a14:useLocalDpi xmlns:a14="http://schemas.microsoft.com/office/drawing/2010/main" val="0"/>
+                        </a:ext>
+                      </a:extLst>
+                    </a:blip>
+                    <a:srcRect/>
+                    <a:stretch>
+                      <a:fillRect/>
+                    </a:stretch>
+                  </pic:blipFill>
+                  <pic:spPr bwMode="auto">
+                    <a:xfrm>
+                      <a:off x="0" y="0"/>
+                      <a:ext cx="5943600" cy="2516429"/>
+                    </a:xfrm>
+                    <a:prstGeom prst="rect">
+                      <a:avLst/>
+                    </a:prstGeom>
+                    <a:noFill/>
+                    <a:ln>
+                      <a:noFill/>
+                    </a:ln>
+                  </pic:spPr>
+                </pic:pic>
+              </a:graphicData>
+            </a:graphic>
+          </wp:inline>
+        </w:drawing>
+      </w:r>
+    </w:p>
+    <w:p>
+      <w:pPr>
+        <w:spacing w:before="100" w:beforeAutospacing="1" w:after="100" w:afterAutospacing="1" w:line="360" w:lineRule="auto"/>
+        <w:outlineLvl w:val="2"/>
         <w:rPr>
           <w:rFonts w:ascii="Times New Roman" w:eastAsia="Times New Roman" w:hAnsi="Times New Roman" w:cs="Times New Roman"/>
           <w:b/>
@@ -35,66 +2317,60 @@
           <w:sz w:val="27"/>
           <w:szCs w:val="27"/>
         </w:rPr>
-        <w:t>No: 7</w:t>
-      </w:r>
-    </w:p>
-    <w:p>
-      <w:pPr>
-        <w:spacing w:before="100" w:beforeAutospacing="1" w:after="100" w:afterAutospacing="1" w:line="240" w:lineRule="auto"/>
-        <w:outlineLvl w:val="3"/>
-        <w:rPr>
-          <w:rFonts w:ascii="Times New Roman" w:eastAsia="Times New Roman" w:hAnsi="Times New Roman" w:cs="Times New Roman"/>
-          <w:b/>
-          <w:bCs/>
-          <w:sz w:val="24"/>
-          <w:szCs w:val="24"/>
-        </w:rPr>
-      </w:pPr>
-      <w:r>
-        <w:rPr>
-          <w:rFonts w:ascii="Times New Roman" w:eastAsia="Times New Roman" w:hAnsi="Times New Roman" w:cs="Times New Roman"/>
-          <w:b/>
-          <w:bCs/>
-          <w:sz w:val="24"/>
-          <w:szCs w:val="24"/>
-        </w:rPr>
-        <w:t>Problem Statement:-</w:t>
-      </w:r>
-    </w:p>
-    <w:p>
-      <w:pPr>
-        <w:spacing w:before="100" w:beforeAutospacing="1" w:after="100" w:afterAutospacing="1" w:line="240" w:lineRule="auto"/>
-        <w:rPr>
-          <w:rFonts w:ascii="Times New Roman" w:eastAsia="Times New Roman" w:hAnsi="Times New Roman" w:cs="Times New Roman"/>
-          <w:sz w:val="24"/>
-          <w:szCs w:val="24"/>
-        </w:rPr>
-      </w:pPr>
-      <w:r>
-        <w:rPr>
-          <w:rFonts w:ascii="Times New Roman" w:eastAsia="Times New Roman" w:hAnsi="Times New Roman" w:cs="Times New Roman"/>
-          <w:sz w:val="24"/>
-          <w:szCs w:val="24"/>
-        </w:rPr>
-        <w:t xml:space="preserve">Implement object detection using </w:t>
-      </w:r>
-      <w:r>
-        <w:rPr>
-          <w:rFonts w:ascii="Times New Roman" w:eastAsia="Times New Roman" w:hAnsi="Times New Roman" w:cs="Times New Roman"/>
-          <w:b/>
-          <w:bCs/>
-          <w:sz w:val="24"/>
-          <w:szCs w:val="24"/>
-        </w:rPr>
-        <w:t>YOLO (You Only Look Once)</w:t>
-      </w:r>
-      <w:r>
-        <w:rPr>
-          <w:rFonts w:ascii="Times New Roman" w:eastAsia="Times New Roman" w:hAnsi="Times New Roman" w:cs="Times New Roman"/>
-          <w:sz w:val="24"/>
-          <w:szCs w:val="24"/>
-        </w:rPr>
-        <w:t xml:space="preserve"> and </w:t>
+      </w:pPr>
+    </w:p>
+    <w:p>
+      <w:pPr>
+        <w:spacing w:before="100" w:beforeAutospacing="1" w:after="100" w:afterAutospacing="1" w:line="360" w:lineRule="auto"/>
+        <w:outlineLvl w:val="2"/>
+        <w:rPr>
+          <w:rFonts w:ascii="Times New Roman" w:eastAsia="Times New Roman" w:hAnsi="Times New Roman" w:cs="Times New Roman"/>
+          <w:b/>
+          <w:bCs/>
+          <w:sz w:val="27"/>
+          <w:szCs w:val="27"/>
+        </w:rPr>
+      </w:pPr>
+    </w:p>
+    <w:p>
+      <w:pPr>
+        <w:spacing w:before="100" w:beforeAutospacing="1" w:after="100" w:afterAutospacing="1" w:line="360" w:lineRule="auto"/>
+        <w:outlineLvl w:val="2"/>
+        <w:rPr>
+          <w:rFonts w:ascii="Times New Roman" w:eastAsia="Times New Roman" w:hAnsi="Times New Roman" w:cs="Times New Roman"/>
+          <w:b/>
+          <w:bCs/>
+          <w:sz w:val="27"/>
+          <w:szCs w:val="27"/>
+        </w:rPr>
+      </w:pPr>
+      <w:r>
+        <w:rPr>
+          <w:rFonts w:ascii="Times New Roman" w:eastAsia="Times New Roman" w:hAnsi="Times New Roman" w:cs="Times New Roman"/>
+          <w:b/>
+          <w:bCs/>
+          <w:sz w:val="27"/>
+          <w:szCs w:val="27"/>
+        </w:rPr>
+        <w:t>Conclusion:</w:t>
+      </w:r>
+    </w:p>
+    <w:p>
+      <w:pPr>
+        <w:spacing w:before="100" w:beforeAutospacing="1" w:after="100" w:afterAutospacing="1" w:line="360" w:lineRule="auto"/>
+        <w:rPr>
+          <w:rFonts w:ascii="Times New Roman" w:eastAsia="Times New Roman" w:hAnsi="Times New Roman" w:cs="Times New Roman"/>
+          <w:sz w:val="24"/>
+          <w:szCs w:val="24"/>
+        </w:rPr>
+      </w:pPr>
+      <w:r>
+        <w:rPr>
+          <w:rFonts w:ascii="Times New Roman" w:eastAsia="Times New Roman" w:hAnsi="Times New Roman" w:cs="Times New Roman"/>
+          <w:sz w:val="24"/>
+          <w:szCs w:val="24"/>
+        </w:rPr>
+        <w:t xml:space="preserve">Object detection using the YOLO algorithm and </w:t>
       </w:r>
       <w:proofErr w:type="spellStart"/>
       <w:r>
@@ -112,673 +2388,60 @@
           <w:sz w:val="24"/>
           <w:szCs w:val="24"/>
         </w:rPr>
-        <w:t xml:space="preserve"> models.</w:t>
-      </w:r>
-    </w:p>
-    <w:p>
-      <w:pPr>
-        <w:spacing w:before="100" w:beforeAutospacing="1" w:after="100" w:afterAutospacing="1" w:line="240" w:lineRule="auto"/>
-        <w:outlineLvl w:val="3"/>
-        <w:rPr>
-          <w:rFonts w:ascii="Times New Roman" w:eastAsia="Times New Roman" w:hAnsi="Times New Roman" w:cs="Times New Roman"/>
-          <w:b/>
-          <w:bCs/>
-          <w:sz w:val="24"/>
-          <w:szCs w:val="24"/>
-        </w:rPr>
-      </w:pPr>
-      <w:r>
-        <w:rPr>
-          <w:rFonts w:ascii="Times New Roman" w:eastAsia="Times New Roman" w:hAnsi="Times New Roman" w:cs="Times New Roman"/>
-          <w:b/>
-          <w:bCs/>
-          <w:sz w:val="24"/>
-          <w:szCs w:val="24"/>
-        </w:rPr>
-        <w:t>Theory:-</w:t>
-      </w:r>
-    </w:p>
-    <w:p>
-      <w:pPr>
-        <w:spacing w:before="100" w:beforeAutospacing="1" w:after="100" w:afterAutospacing="1" w:line="240" w:lineRule="auto"/>
-        <w:rPr>
-          <w:rFonts w:ascii="Times New Roman" w:eastAsia="Times New Roman" w:hAnsi="Times New Roman" w:cs="Times New Roman"/>
-          <w:sz w:val="24"/>
-          <w:szCs w:val="24"/>
-        </w:rPr>
-      </w:pPr>
-      <w:r>
-        <w:rPr>
-          <w:rFonts w:ascii="Times New Roman" w:eastAsia="Times New Roman" w:hAnsi="Times New Roman" w:cs="Times New Roman"/>
-          <w:b/>
-          <w:bCs/>
-          <w:sz w:val="24"/>
-          <w:szCs w:val="24"/>
-        </w:rPr>
-        <w:t>YOLO (You Only Look Once)</w:t>
-      </w:r>
-      <w:r>
-        <w:rPr>
-          <w:rFonts w:ascii="Times New Roman" w:eastAsia="Times New Roman" w:hAnsi="Times New Roman" w:cs="Times New Roman"/>
-          <w:sz w:val="24"/>
-          <w:szCs w:val="24"/>
-        </w:rPr>
-        <w:t xml:space="preserve"> is a state-of-the-art, real-time object detection system that divides images into a grid and predicts bounding boxes and class probabilities for each grid cell simultaneously. YOLO is known for its speed and accuracy.</w:t>
-      </w:r>
-    </w:p>
-    <w:p>
-      <w:pPr>
-        <w:numPr>
-          <w:ilvl w:val="0"/>
-          <w:numId w:val="1"/>
-        </w:numPr>
-        <w:spacing w:before="100" w:beforeAutospacing="1" w:after="100" w:afterAutospacing="1" w:line="240" w:lineRule="auto"/>
-        <w:rPr>
-          <w:rFonts w:ascii="Times New Roman" w:eastAsia="Times New Roman" w:hAnsi="Times New Roman" w:cs="Times New Roman"/>
-          <w:sz w:val="24"/>
-          <w:szCs w:val="24"/>
-        </w:rPr>
-      </w:pPr>
-      <w:proofErr w:type="spellStart"/>
-      <w:r>
-        <w:rPr>
-          <w:rFonts w:ascii="Times New Roman" w:eastAsia="Times New Roman" w:hAnsi="Times New Roman" w:cs="Times New Roman"/>
-          <w:b/>
-          <w:bCs/>
-          <w:sz w:val="24"/>
-          <w:szCs w:val="24"/>
-        </w:rPr>
-        <w:t>Pretrained</w:t>
-      </w:r>
-      <w:proofErr w:type="spellEnd"/>
-      <w:r>
-        <w:rPr>
-          <w:rFonts w:ascii="Times New Roman" w:eastAsia="Times New Roman" w:hAnsi="Times New Roman" w:cs="Times New Roman"/>
-          <w:b/>
-          <w:bCs/>
-          <w:sz w:val="24"/>
-          <w:szCs w:val="24"/>
-        </w:rPr>
-        <w:t xml:space="preserve"> Models</w:t>
-      </w:r>
-      <w:r>
-        <w:rPr>
-          <w:rFonts w:ascii="Times New Roman" w:eastAsia="Times New Roman" w:hAnsi="Times New Roman" w:cs="Times New Roman"/>
-          <w:sz w:val="24"/>
-          <w:szCs w:val="24"/>
-        </w:rPr>
-        <w:t xml:space="preserve">: </w:t>
-      </w:r>
-      <w:proofErr w:type="spellStart"/>
-      <w:r>
-        <w:rPr>
-          <w:rFonts w:ascii="Times New Roman" w:eastAsia="Times New Roman" w:hAnsi="Times New Roman" w:cs="Times New Roman"/>
-          <w:sz w:val="24"/>
-          <w:szCs w:val="24"/>
-        </w:rPr>
-        <w:t>Pretrained</w:t>
-      </w:r>
-      <w:proofErr w:type="spellEnd"/>
-      <w:r>
-        <w:rPr>
-          <w:rFonts w:ascii="Times New Roman" w:eastAsia="Times New Roman" w:hAnsi="Times New Roman" w:cs="Times New Roman"/>
-          <w:sz w:val="24"/>
-          <w:szCs w:val="24"/>
-        </w:rPr>
-        <w:t xml:space="preserve"> YOLO models like </w:t>
-      </w:r>
-      <w:r>
-        <w:rPr>
-          <w:rFonts w:ascii="Times New Roman" w:eastAsia="Times New Roman" w:hAnsi="Times New Roman" w:cs="Times New Roman"/>
-          <w:b/>
-          <w:bCs/>
-          <w:sz w:val="24"/>
-          <w:szCs w:val="24"/>
-        </w:rPr>
-        <w:t>YOLOv3</w:t>
-      </w:r>
-      <w:r>
-        <w:rPr>
-          <w:rFonts w:ascii="Times New Roman" w:eastAsia="Times New Roman" w:hAnsi="Times New Roman" w:cs="Times New Roman"/>
-          <w:sz w:val="24"/>
-          <w:szCs w:val="24"/>
-        </w:rPr>
-        <w:t xml:space="preserve"> or </w:t>
-      </w:r>
-      <w:r>
-        <w:rPr>
-          <w:rFonts w:ascii="Times New Roman" w:eastAsia="Times New Roman" w:hAnsi="Times New Roman" w:cs="Times New Roman"/>
-          <w:b/>
-          <w:bCs/>
-          <w:sz w:val="24"/>
-          <w:szCs w:val="24"/>
-        </w:rPr>
-        <w:t>YOLOv4</w:t>
-      </w:r>
-      <w:r>
-        <w:rPr>
-          <w:rFonts w:ascii="Times New Roman" w:eastAsia="Times New Roman" w:hAnsi="Times New Roman" w:cs="Times New Roman"/>
-          <w:sz w:val="24"/>
-          <w:szCs w:val="24"/>
-        </w:rPr>
-        <w:t xml:space="preserve"> can be used to detect objects in images without needing to train a model from scratch.</w:t>
-      </w:r>
-    </w:p>
-    <w:p>
-      <w:pPr>
-        <w:spacing w:before="100" w:beforeAutospacing="1" w:after="100" w:afterAutospacing="1" w:line="240" w:lineRule="auto"/>
-        <w:outlineLvl w:val="3"/>
-        <w:rPr>
-          <w:rFonts w:ascii="Times New Roman" w:eastAsia="Times New Roman" w:hAnsi="Times New Roman" w:cs="Times New Roman"/>
-          <w:b/>
-          <w:bCs/>
-          <w:sz w:val="24"/>
-          <w:szCs w:val="24"/>
-        </w:rPr>
-      </w:pPr>
-      <w:r>
-        <w:rPr>
-          <w:rFonts w:ascii="Times New Roman" w:eastAsia="Times New Roman" w:hAnsi="Times New Roman" w:cs="Times New Roman"/>
-          <w:b/>
-          <w:bCs/>
-          <w:sz w:val="24"/>
-          <w:szCs w:val="24"/>
-        </w:rPr>
-        <w:t>Methodology:-</w:t>
-      </w:r>
-    </w:p>
-    <w:p>
-      <w:pPr>
-        <w:numPr>
-          <w:ilvl w:val="0"/>
-          <w:numId w:val="2"/>
-        </w:numPr>
-        <w:spacing w:before="100" w:beforeAutospacing="1" w:after="100" w:afterAutospacing="1" w:line="240" w:lineRule="auto"/>
-        <w:rPr>
-          <w:rFonts w:ascii="Times New Roman" w:eastAsia="Times New Roman" w:hAnsi="Times New Roman" w:cs="Times New Roman"/>
-          <w:sz w:val="24"/>
-          <w:szCs w:val="24"/>
-        </w:rPr>
-      </w:pPr>
-      <w:proofErr w:type="spellStart"/>
-      <w:r>
-        <w:rPr>
-          <w:rFonts w:ascii="Times New Roman" w:eastAsia="Times New Roman" w:hAnsi="Times New Roman" w:cs="Times New Roman"/>
-          <w:b/>
-          <w:bCs/>
-          <w:sz w:val="24"/>
-          <w:szCs w:val="24"/>
-        </w:rPr>
-        <w:t>Pretrained</w:t>
-      </w:r>
-      <w:proofErr w:type="spellEnd"/>
-      <w:r>
-        <w:rPr>
-          <w:rFonts w:ascii="Times New Roman" w:eastAsia="Times New Roman" w:hAnsi="Times New Roman" w:cs="Times New Roman"/>
-          <w:b/>
-          <w:bCs/>
-          <w:sz w:val="24"/>
-          <w:szCs w:val="24"/>
-        </w:rPr>
-        <w:t xml:space="preserve"> Model</w:t>
-      </w:r>
-      <w:r>
-        <w:rPr>
-          <w:rFonts w:ascii="Times New Roman" w:eastAsia="Times New Roman" w:hAnsi="Times New Roman" w:cs="Times New Roman"/>
-          <w:sz w:val="24"/>
-          <w:szCs w:val="24"/>
-        </w:rPr>
-        <w:t>:</w:t>
-      </w:r>
-    </w:p>
-    <w:p>
-      <w:pPr>
-        <w:numPr>
-          <w:ilvl w:val="1"/>
-          <w:numId w:val="2"/>
-        </w:numPr>
-        <w:spacing w:before="100" w:beforeAutospacing="1" w:after="100" w:afterAutospacing="1" w:line="240" w:lineRule="auto"/>
-        <w:rPr>
-          <w:rFonts w:ascii="Times New Roman" w:eastAsia="Times New Roman" w:hAnsi="Times New Roman" w:cs="Times New Roman"/>
-          <w:sz w:val="24"/>
-          <w:szCs w:val="24"/>
-        </w:rPr>
-      </w:pPr>
-      <w:r>
-        <w:rPr>
-          <w:rFonts w:ascii="Times New Roman" w:eastAsia="Times New Roman" w:hAnsi="Times New Roman" w:cs="Times New Roman"/>
-          <w:sz w:val="24"/>
-          <w:szCs w:val="24"/>
-        </w:rPr>
-        <w:t xml:space="preserve">Download a </w:t>
-      </w:r>
-      <w:proofErr w:type="spellStart"/>
-      <w:r>
-        <w:rPr>
-          <w:rFonts w:ascii="Times New Roman" w:eastAsia="Times New Roman" w:hAnsi="Times New Roman" w:cs="Times New Roman"/>
-          <w:sz w:val="24"/>
-          <w:szCs w:val="24"/>
-        </w:rPr>
-        <w:t>pretrained</w:t>
-      </w:r>
-      <w:proofErr w:type="spellEnd"/>
-      <w:r>
-        <w:rPr>
-          <w:rFonts w:ascii="Times New Roman" w:eastAsia="Times New Roman" w:hAnsi="Times New Roman" w:cs="Times New Roman"/>
-          <w:sz w:val="24"/>
-          <w:szCs w:val="24"/>
-        </w:rPr>
-        <w:t xml:space="preserve"> YOLO model such as </w:t>
-      </w:r>
-      <w:r>
-        <w:rPr>
-          <w:rFonts w:ascii="Times New Roman" w:eastAsia="Times New Roman" w:hAnsi="Times New Roman" w:cs="Times New Roman"/>
-          <w:b/>
-          <w:bCs/>
-          <w:sz w:val="24"/>
-          <w:szCs w:val="24"/>
-        </w:rPr>
-        <w:t>YOLOv3</w:t>
-      </w:r>
-      <w:r>
-        <w:rPr>
-          <w:rFonts w:ascii="Times New Roman" w:eastAsia="Times New Roman" w:hAnsi="Times New Roman" w:cs="Times New Roman"/>
-          <w:sz w:val="24"/>
-          <w:szCs w:val="24"/>
-        </w:rPr>
-        <w:t xml:space="preserve"> or </w:t>
-      </w:r>
-      <w:r>
-        <w:rPr>
-          <w:rFonts w:ascii="Times New Roman" w:eastAsia="Times New Roman" w:hAnsi="Times New Roman" w:cs="Times New Roman"/>
-          <w:b/>
-          <w:bCs/>
-          <w:sz w:val="24"/>
-          <w:szCs w:val="24"/>
-        </w:rPr>
-        <w:t>YOLOv4</w:t>
-      </w:r>
-      <w:r>
-        <w:rPr>
-          <w:rFonts w:ascii="Times New Roman" w:eastAsia="Times New Roman" w:hAnsi="Times New Roman" w:cs="Times New Roman"/>
-          <w:sz w:val="24"/>
-          <w:szCs w:val="24"/>
-        </w:rPr>
-        <w:t>.</w:t>
-      </w:r>
-    </w:p>
-    <w:p>
-      <w:pPr>
-        <w:numPr>
-          <w:ilvl w:val="1"/>
-          <w:numId w:val="2"/>
-        </w:numPr>
-        <w:spacing w:before="100" w:beforeAutospacing="1" w:after="100" w:afterAutospacing="1" w:line="240" w:lineRule="auto"/>
-        <w:rPr>
-          <w:rFonts w:ascii="Times New Roman" w:eastAsia="Times New Roman" w:hAnsi="Times New Roman" w:cs="Times New Roman"/>
-          <w:sz w:val="24"/>
-          <w:szCs w:val="24"/>
-        </w:rPr>
-      </w:pPr>
-      <w:r>
-        <w:rPr>
-          <w:rFonts w:ascii="Times New Roman" w:eastAsia="Times New Roman" w:hAnsi="Times New Roman" w:cs="Times New Roman"/>
-          <w:sz w:val="24"/>
-          <w:szCs w:val="24"/>
-        </w:rPr>
-        <w:t xml:space="preserve">Use the </w:t>
-      </w:r>
-      <w:proofErr w:type="spellStart"/>
-      <w:r>
-        <w:rPr>
-          <w:rFonts w:ascii="Times New Roman" w:eastAsia="Times New Roman" w:hAnsi="Times New Roman" w:cs="Times New Roman"/>
-          <w:b/>
-          <w:bCs/>
-          <w:sz w:val="24"/>
-          <w:szCs w:val="24"/>
-        </w:rPr>
-        <w:t>Darknet</w:t>
-      </w:r>
-      <w:proofErr w:type="spellEnd"/>
-      <w:r>
-        <w:rPr>
-          <w:rFonts w:ascii="Times New Roman" w:eastAsia="Times New Roman" w:hAnsi="Times New Roman" w:cs="Times New Roman"/>
-          <w:sz w:val="24"/>
-          <w:szCs w:val="24"/>
-        </w:rPr>
-        <w:t xml:space="preserve"> framework or </w:t>
-      </w:r>
-      <w:proofErr w:type="spellStart"/>
-      <w:r>
-        <w:rPr>
-          <w:rFonts w:ascii="Times New Roman" w:eastAsia="Times New Roman" w:hAnsi="Times New Roman" w:cs="Times New Roman"/>
-          <w:b/>
-          <w:bCs/>
-          <w:sz w:val="24"/>
-          <w:szCs w:val="24"/>
-        </w:rPr>
-        <w:t>OpenCV</w:t>
-      </w:r>
-      <w:proofErr w:type="spellEnd"/>
-      <w:r>
-        <w:rPr>
-          <w:rFonts w:ascii="Times New Roman" w:eastAsia="Times New Roman" w:hAnsi="Times New Roman" w:cs="Times New Roman"/>
-          <w:b/>
-          <w:bCs/>
-          <w:sz w:val="24"/>
-          <w:szCs w:val="24"/>
-        </w:rPr>
-        <w:t xml:space="preserve"> DNN module</w:t>
-      </w:r>
-      <w:r>
-        <w:rPr>
-          <w:rFonts w:ascii="Times New Roman" w:eastAsia="Times New Roman" w:hAnsi="Times New Roman" w:cs="Times New Roman"/>
-          <w:sz w:val="24"/>
-          <w:szCs w:val="24"/>
-        </w:rPr>
-        <w:t xml:space="preserve"> to load the </w:t>
-      </w:r>
-      <w:proofErr w:type="spellStart"/>
-      <w:r>
-        <w:rPr>
-          <w:rFonts w:ascii="Times New Roman" w:eastAsia="Times New Roman" w:hAnsi="Times New Roman" w:cs="Times New Roman"/>
-          <w:sz w:val="24"/>
-          <w:szCs w:val="24"/>
-        </w:rPr>
-        <w:t>pretrained</w:t>
-      </w:r>
-      <w:proofErr w:type="spellEnd"/>
-      <w:r>
-        <w:rPr>
-          <w:rFonts w:ascii="Times New Roman" w:eastAsia="Times New Roman" w:hAnsi="Times New Roman" w:cs="Times New Roman"/>
-          <w:sz w:val="24"/>
-          <w:szCs w:val="24"/>
-        </w:rPr>
-        <w:t xml:space="preserve"> weights and configuration files.</w:t>
-      </w:r>
-    </w:p>
-    <w:p>
-      <w:pPr>
-        <w:numPr>
-          <w:ilvl w:val="0"/>
-          <w:numId w:val="2"/>
-        </w:numPr>
-        <w:spacing w:before="100" w:beforeAutospacing="1" w:after="100" w:afterAutospacing="1" w:line="240" w:lineRule="auto"/>
-        <w:rPr>
-          <w:rFonts w:ascii="Times New Roman" w:eastAsia="Times New Roman" w:hAnsi="Times New Roman" w:cs="Times New Roman"/>
-          <w:sz w:val="24"/>
-          <w:szCs w:val="24"/>
-        </w:rPr>
-      </w:pPr>
-      <w:r>
-        <w:rPr>
-          <w:rFonts w:ascii="Times New Roman" w:eastAsia="Times New Roman" w:hAnsi="Times New Roman" w:cs="Times New Roman"/>
-          <w:b/>
-          <w:bCs/>
-          <w:sz w:val="24"/>
-          <w:szCs w:val="24"/>
-        </w:rPr>
-        <w:t>Object Detection</w:t>
-      </w:r>
-      <w:r>
-        <w:rPr>
-          <w:rFonts w:ascii="Times New Roman" w:eastAsia="Times New Roman" w:hAnsi="Times New Roman" w:cs="Times New Roman"/>
-          <w:sz w:val="24"/>
-          <w:szCs w:val="24"/>
-        </w:rPr>
-        <w:t>:</w:t>
-      </w:r>
-    </w:p>
-    <w:p>
-      <w:pPr>
-        <w:numPr>
-          <w:ilvl w:val="1"/>
-          <w:numId w:val="2"/>
-        </w:numPr>
-        <w:spacing w:before="100" w:beforeAutospacing="1" w:after="100" w:afterAutospacing="1" w:line="240" w:lineRule="auto"/>
-        <w:rPr>
-          <w:rFonts w:ascii="Times New Roman" w:eastAsia="Times New Roman" w:hAnsi="Times New Roman" w:cs="Times New Roman"/>
-          <w:sz w:val="24"/>
-          <w:szCs w:val="24"/>
-        </w:rPr>
-      </w:pPr>
-      <w:r>
-        <w:rPr>
-          <w:rFonts w:ascii="Times New Roman" w:eastAsia="Times New Roman" w:hAnsi="Times New Roman" w:cs="Times New Roman"/>
-          <w:sz w:val="24"/>
-          <w:szCs w:val="24"/>
-        </w:rPr>
-        <w:t>Pass images or video frames to the YOLO model, which returns the bounding boxes, class labels, and confidence scores for detected objects.</w:t>
-      </w:r>
-    </w:p>
-    <w:p>
-      <w:pPr>
-        <w:numPr>
-          <w:ilvl w:val="1"/>
-          <w:numId w:val="2"/>
-        </w:numPr>
-        <w:spacing w:before="100" w:beforeAutospacing="1" w:after="100" w:afterAutospacing="1" w:line="240" w:lineRule="auto"/>
-        <w:rPr>
-          <w:rFonts w:ascii="Times New Roman" w:eastAsia="Times New Roman" w:hAnsi="Times New Roman" w:cs="Times New Roman"/>
-          <w:sz w:val="24"/>
-          <w:szCs w:val="24"/>
-        </w:rPr>
-      </w:pPr>
-      <w:r>
-        <w:rPr>
-          <w:rFonts w:ascii="Times New Roman" w:eastAsia="Times New Roman" w:hAnsi="Times New Roman" w:cs="Times New Roman"/>
-          <w:sz w:val="24"/>
-          <w:szCs w:val="24"/>
-        </w:rPr>
-        <w:t>Non-maximum suppression (NMS) is applied to remove redundant boxes.</w:t>
-      </w:r>
-    </w:p>
-    <w:p>
-      <w:pPr>
-        <w:numPr>
-          <w:ilvl w:val="0"/>
-          <w:numId w:val="2"/>
-        </w:numPr>
-        <w:spacing w:before="100" w:beforeAutospacing="1" w:after="100" w:afterAutospacing="1" w:line="240" w:lineRule="auto"/>
-        <w:rPr>
-          <w:rFonts w:ascii="Times New Roman" w:eastAsia="Times New Roman" w:hAnsi="Times New Roman" w:cs="Times New Roman"/>
-          <w:sz w:val="24"/>
-          <w:szCs w:val="24"/>
-        </w:rPr>
-      </w:pPr>
-      <w:r>
-        <w:rPr>
-          <w:rFonts w:ascii="Times New Roman" w:eastAsia="Times New Roman" w:hAnsi="Times New Roman" w:cs="Times New Roman"/>
-          <w:b/>
-          <w:bCs/>
-          <w:sz w:val="24"/>
-          <w:szCs w:val="24"/>
-        </w:rPr>
-        <w:t>Real-Time Detection</w:t>
-      </w:r>
-      <w:r>
-        <w:rPr>
-          <w:rFonts w:ascii="Times New Roman" w:eastAsia="Times New Roman" w:hAnsi="Times New Roman" w:cs="Times New Roman"/>
-          <w:sz w:val="24"/>
-          <w:szCs w:val="24"/>
-        </w:rPr>
-        <w:t>:</w:t>
-      </w:r>
-    </w:p>
-    <w:p>
-      <w:pPr>
-        <w:numPr>
-          <w:ilvl w:val="1"/>
-          <w:numId w:val="2"/>
-        </w:numPr>
-        <w:spacing w:before="100" w:beforeAutospacing="1" w:after="100" w:afterAutospacing="1" w:line="240" w:lineRule="auto"/>
-        <w:rPr>
-          <w:rFonts w:ascii="Times New Roman" w:eastAsia="Times New Roman" w:hAnsi="Times New Roman" w:cs="Times New Roman"/>
-          <w:sz w:val="24"/>
-          <w:szCs w:val="24"/>
-        </w:rPr>
-      </w:pPr>
-      <w:r>
-        <w:rPr>
-          <w:rFonts w:ascii="Times New Roman" w:eastAsia="Times New Roman" w:hAnsi="Times New Roman" w:cs="Times New Roman"/>
-          <w:sz w:val="24"/>
-          <w:szCs w:val="24"/>
-        </w:rPr>
-        <w:t>Implement real-time object detection from video streams (e.g., webcam or video file) using the YOLO model.</w:t>
-      </w:r>
-    </w:p>
-    <w:p>
-      <w:pPr>
-        <w:numPr>
-          <w:ilvl w:val="0"/>
-          <w:numId w:val="2"/>
-        </w:numPr>
-        <w:spacing w:before="100" w:beforeAutospacing="1" w:after="100" w:afterAutospacing="1" w:line="240" w:lineRule="auto"/>
-        <w:rPr>
-          <w:rFonts w:ascii="Times New Roman" w:eastAsia="Times New Roman" w:hAnsi="Times New Roman" w:cs="Times New Roman"/>
-          <w:sz w:val="24"/>
-          <w:szCs w:val="24"/>
-        </w:rPr>
-      </w:pPr>
-      <w:r>
-        <w:rPr>
-          <w:rFonts w:ascii="Times New Roman" w:eastAsia="Times New Roman" w:hAnsi="Times New Roman" w:cs="Times New Roman"/>
-          <w:b/>
-          <w:bCs/>
-          <w:sz w:val="24"/>
-          <w:szCs w:val="24"/>
-        </w:rPr>
-        <w:t>Applications</w:t>
-      </w:r>
-      <w:r>
-        <w:rPr>
-          <w:rFonts w:ascii="Times New Roman" w:eastAsia="Times New Roman" w:hAnsi="Times New Roman" w:cs="Times New Roman"/>
-          <w:sz w:val="24"/>
-          <w:szCs w:val="24"/>
-        </w:rPr>
-        <w:t>:</w:t>
-      </w:r>
-    </w:p>
-    <w:p>
-      <w:pPr>
-        <w:numPr>
-          <w:ilvl w:val="1"/>
-          <w:numId w:val="2"/>
-        </w:numPr>
-        <w:spacing w:before="100" w:beforeAutospacing="1" w:after="100" w:afterAutospacing="1" w:line="240" w:lineRule="auto"/>
-        <w:rPr>
-          <w:rFonts w:ascii="Times New Roman" w:eastAsia="Times New Roman" w:hAnsi="Times New Roman" w:cs="Times New Roman"/>
-          <w:sz w:val="24"/>
-          <w:szCs w:val="24"/>
-        </w:rPr>
-      </w:pPr>
-      <w:r>
-        <w:rPr>
-          <w:rFonts w:ascii="Times New Roman" w:eastAsia="Times New Roman" w:hAnsi="Times New Roman" w:cs="Times New Roman"/>
-          <w:sz w:val="24"/>
-          <w:szCs w:val="24"/>
-        </w:rPr>
-        <w:t xml:space="preserve">Object detection can be applied in various fields, such as autonomous driving, </w:t>
-      </w:r>
-      <w:proofErr w:type="gramStart"/>
-      <w:r>
-        <w:rPr>
-          <w:rFonts w:ascii="Times New Roman" w:eastAsia="Times New Roman" w:hAnsi="Times New Roman" w:cs="Times New Roman"/>
-          <w:sz w:val="24"/>
-          <w:szCs w:val="24"/>
-        </w:rPr>
-        <w:t>surveillance</w:t>
-      </w:r>
-      <w:proofErr w:type="gramEnd"/>
-      <w:r>
-        <w:rPr>
-          <w:rFonts w:ascii="Times New Roman" w:eastAsia="Times New Roman" w:hAnsi="Times New Roman" w:cs="Times New Roman"/>
-          <w:sz w:val="24"/>
-          <w:szCs w:val="24"/>
-        </w:rPr>
-        <w:t>, and retail.</w:t>
-      </w:r>
-    </w:p>
-    <w:p>
-      <w:pPr>
-        <w:spacing w:before="100" w:beforeAutospacing="1" w:after="100" w:afterAutospacing="1" w:line="240" w:lineRule="auto"/>
-        <w:outlineLvl w:val="3"/>
-        <w:rPr>
-          <w:rFonts w:ascii="Times New Roman" w:eastAsia="Times New Roman" w:hAnsi="Times New Roman" w:cs="Times New Roman"/>
-          <w:b/>
-          <w:bCs/>
-          <w:sz w:val="24"/>
-          <w:szCs w:val="24"/>
-        </w:rPr>
-      </w:pPr>
-      <w:r>
-        <w:rPr>
-          <w:rFonts w:ascii="Times New Roman" w:eastAsia="Times New Roman" w:hAnsi="Times New Roman" w:cs="Times New Roman"/>
-          <w:b/>
-          <w:bCs/>
-          <w:sz w:val="24"/>
-          <w:szCs w:val="24"/>
-        </w:rPr>
-        <w:t>Conclusion:-</w:t>
-      </w:r>
-    </w:p>
-    <w:p>
-      <w:pPr>
-        <w:spacing w:before="100" w:beforeAutospacing="1" w:after="100" w:afterAutospacing="1" w:line="240" w:lineRule="auto"/>
-        <w:rPr>
-          <w:rFonts w:ascii="Times New Roman" w:eastAsia="Times New Roman" w:hAnsi="Times New Roman" w:cs="Times New Roman"/>
-          <w:sz w:val="24"/>
-          <w:szCs w:val="24"/>
-        </w:rPr>
-      </w:pPr>
-      <w:r>
-        <w:rPr>
-          <w:rFonts w:ascii="Times New Roman" w:eastAsia="Times New Roman" w:hAnsi="Times New Roman" w:cs="Times New Roman"/>
-          <w:sz w:val="24"/>
-          <w:szCs w:val="24"/>
-        </w:rPr>
-        <w:t xml:space="preserve">We implemented object detection using a </w:t>
-      </w:r>
-      <w:proofErr w:type="spellStart"/>
-      <w:r>
-        <w:rPr>
-          <w:rFonts w:ascii="Times New Roman" w:eastAsia="Times New Roman" w:hAnsi="Times New Roman" w:cs="Times New Roman"/>
-          <w:sz w:val="24"/>
-          <w:szCs w:val="24"/>
-        </w:rPr>
-        <w:t>pretrained</w:t>
-      </w:r>
-      <w:proofErr w:type="spellEnd"/>
-      <w:r>
-        <w:rPr>
-          <w:rFonts w:ascii="Times New Roman" w:eastAsia="Times New Roman" w:hAnsi="Times New Roman" w:cs="Times New Roman"/>
-          <w:sz w:val="24"/>
-          <w:szCs w:val="24"/>
-        </w:rPr>
-        <w:t xml:space="preserve"> YOLO model, accurately identifying and localizing multiple objects in real-time.</w:t>
-      </w:r>
-    </w:p>
-    <w:p>
-      <w:pPr>
-        <w:spacing w:after="0" w:line="240" w:lineRule="auto"/>
-        <w:rPr>
-          <w:rFonts w:ascii="Times New Roman" w:eastAsia="Times New Roman" w:hAnsi="Times New Roman" w:cs="Times New Roman"/>
-          <w:sz w:val="24"/>
-          <w:szCs w:val="24"/>
-        </w:rPr>
-      </w:pPr>
-      <w:r>
-        <w:rPr>
-          <w:rFonts w:ascii="Times New Roman" w:eastAsia="Times New Roman" w:hAnsi="Times New Roman" w:cs="Times New Roman"/>
-          <w:sz w:val="24"/>
-          <w:szCs w:val="24"/>
-        </w:rPr>
-        <w:pict>
-          <v:rect id="_x0000_i1025" style="width:0;height:1.5pt" o:hralign="center" o:hrstd="t" o:hr="t" fillcolor="#a0a0a0" stroked="f"/>
-        </w:pict>
-      </w:r>
-    </w:p>
-    <w:p/>
+        <w:t xml:space="preserve"> models provides a powerful and efficient solution for real-time detection tasks across various applications. Its ability to identify </w:t>
+      </w:r>
+      <w:r>
+        <w:rPr>
+          <w:rFonts w:ascii="Times New Roman" w:eastAsia="Times New Roman" w:hAnsi="Times New Roman" w:cs="Times New Roman"/>
+          <w:sz w:val="24"/>
+          <w:szCs w:val="24"/>
+        </w:rPr>
+        <w:lastRenderedPageBreak/>
+        <w:t>and locate multiple objects in a single pass ensures rapid processing, making it ideal for scenarios such as surveillance, autonomous driving, and industrial automation.</w:t>
+      </w:r>
+    </w:p>
+    <w:p>
+      <w:pPr>
+        <w:spacing w:before="100" w:beforeAutospacing="1" w:after="100" w:afterAutospacing="1" w:line="360" w:lineRule="auto"/>
+        <w:rPr>
+          <w:rFonts w:ascii="Times New Roman" w:eastAsia="Times New Roman" w:hAnsi="Times New Roman" w:cs="Times New Roman"/>
+          <w:sz w:val="24"/>
+          <w:szCs w:val="24"/>
+        </w:rPr>
+      </w:pPr>
+      <w:r>
+        <w:rPr>
+          <w:rFonts w:ascii="Times New Roman" w:eastAsia="Times New Roman" w:hAnsi="Times New Roman" w:cs="Times New Roman"/>
+          <w:sz w:val="24"/>
+          <w:szCs w:val="24"/>
+        </w:rPr>
+        <w:t>By leveraging advanced deep learning techniques, YOLO demonstrates significant improvements over traditional object detection methods, transforming how we interact with and analyze visual data. However, performance can be influenced by factors like resolution, lighting conditions, and model configuration, which necessitates ongoing research and refinement.</w:t>
+      </w:r>
+    </w:p>
+    <w:p>
+      <w:pPr>
+        <w:spacing w:before="100" w:beforeAutospacing="1" w:after="100" w:afterAutospacing="1" w:line="360" w:lineRule="auto"/>
+        <w:rPr>
+          <w:rFonts w:ascii="Times New Roman" w:eastAsia="Times New Roman" w:hAnsi="Times New Roman" w:cs="Times New Roman"/>
+          <w:sz w:val="24"/>
+          <w:szCs w:val="24"/>
+        </w:rPr>
+      </w:pPr>
+      <w:r>
+        <w:rPr>
+          <w:rFonts w:ascii="Times New Roman" w:eastAsia="Times New Roman" w:hAnsi="Times New Roman" w:cs="Times New Roman"/>
+          <w:sz w:val="24"/>
+          <w:szCs w:val="24"/>
+        </w:rPr>
+        <w:t>Future advancements in YOLO and similar algorithms will continue to enhance object detection capabilities, pushing the boundaries of automation and artificial intelligence across industries. As we further integrate these technologies into real-world applications, the potential for increased efficiency and enhanced data analysis will continue to grow.</w:t>
+      </w:r>
+    </w:p>
+    <w:bookmarkEnd w:id="0"/>
+    <w:p>
+      <w:pPr>
+        <w:spacing w:line="360" w:lineRule="auto"/>
+      </w:pPr>
+    </w:p>
     <w:sectPr>
       <w:pgSz w:w="12240" w:h="15840"/>
       <w:pgMar w:top="1440" w:right="1440" w:bottom="1440" w:left="1440" w:header="720" w:footer="720" w:gutter="0"/>
@@ -798,6 +2461,1070 @@
 <file path=word/numbering.xml><?xml version="1.0" encoding="utf-8"?>
 <w:numbering xmlns:wpc="http://schemas.microsoft.com/office/word/2010/wordprocessingCanvas" xmlns:cx="http://schemas.microsoft.com/office/drawing/2014/chartex" xmlns:cx1="http://schemas.microsoft.com/office/drawing/2015/9/8/chartex" xmlns:mc="http://schemas.openxmlformats.org/markup-compatibility/2006" xmlns:o="urn:schemas-microsoft-com:office:office" xmlns:r="http://schemas.openxmlformats.org/officeDocument/2006/relationships" xmlns:m="http://schemas.openxmlformats.org/officeDocument/2006/math" xmlns:v="urn:schemas-microsoft-com:vml" xmlns:wp14="http://schemas.microsoft.com/office/word/2010/wordprocessingDrawing" xmlns:wp="http://schemas.openxmlformats.org/drawingml/2006/wordprocessingDrawing" xmlns:w10="urn:schemas-microsoft-com:office:word" xmlns:w="http://schemas.openxmlformats.org/wordprocessingml/2006/main" xmlns:w14="http://schemas.microsoft.com/office/word/2010/wordml" xmlns:w15="http://schemas.microsoft.com/office/word/2012/wordml" xmlns:w16se="http://schemas.microsoft.com/office/word/2015/wordml/symex" xmlns:wpg="http://schemas.microsoft.com/office/word/2010/wordprocessingGroup" xmlns:wpi="http://schemas.microsoft.com/office/word/2010/wordprocessingInk" xmlns:wne="http://schemas.microsoft.com/office/word/2006/wordml" xmlns:wps="http://schemas.microsoft.com/office/word/2010/wordprocessingShape" mc:Ignorable="w14 w15 w16se wp14">
   <w:abstractNum w:abstractNumId="0" w15:restartNumberingAfterBreak="0">
+    <w:nsid w:val="106516EA"/>
+    <w:multiLevelType w:val="multilevel"/>
+    <w:tmpl w:val="A2AADD00"/>
+    <w:lvl w:ilvl="0">
+      <w:start w:val="1"/>
+      <w:numFmt w:val="decimal"/>
+      <w:lvlText w:val="%1."/>
+      <w:lvlJc w:val="left"/>
+      <w:pPr>
+        <w:tabs>
+          <w:tab w:val="num" w:pos="720"/>
+        </w:tabs>
+        <w:ind w:left="720" w:hanging="360"/>
+      </w:pPr>
+    </w:lvl>
+    <w:lvl w:ilvl="1">
+      <w:start w:val="1"/>
+      <w:numFmt w:val="bullet"/>
+      <w:lvlText w:val="o"/>
+      <w:lvlJc w:val="left"/>
+      <w:pPr>
+        <w:tabs>
+          <w:tab w:val="num" w:pos="1440"/>
+        </w:tabs>
+        <w:ind w:left="1440" w:hanging="360"/>
+      </w:pPr>
+      <w:rPr>
+        <w:rFonts w:ascii="Courier New" w:hAnsi="Courier New" w:hint="default"/>
+        <w:sz w:val="20"/>
+      </w:rPr>
+    </w:lvl>
+    <w:lvl w:ilvl="2" w:tentative="1">
+      <w:start w:val="1"/>
+      <w:numFmt w:val="decimal"/>
+      <w:lvlText w:val="%3."/>
+      <w:lvlJc w:val="left"/>
+      <w:pPr>
+        <w:tabs>
+          <w:tab w:val="num" w:pos="2160"/>
+        </w:tabs>
+        <w:ind w:left="2160" w:hanging="360"/>
+      </w:pPr>
+    </w:lvl>
+    <w:lvl w:ilvl="3" w:tentative="1">
+      <w:start w:val="1"/>
+      <w:numFmt w:val="decimal"/>
+      <w:lvlText w:val="%4."/>
+      <w:lvlJc w:val="left"/>
+      <w:pPr>
+        <w:tabs>
+          <w:tab w:val="num" w:pos="2880"/>
+        </w:tabs>
+        <w:ind w:left="2880" w:hanging="360"/>
+      </w:pPr>
+    </w:lvl>
+    <w:lvl w:ilvl="4" w:tentative="1">
+      <w:start w:val="1"/>
+      <w:numFmt w:val="decimal"/>
+      <w:lvlText w:val="%5."/>
+      <w:lvlJc w:val="left"/>
+      <w:pPr>
+        <w:tabs>
+          <w:tab w:val="num" w:pos="3600"/>
+        </w:tabs>
+        <w:ind w:left="3600" w:hanging="360"/>
+      </w:pPr>
+    </w:lvl>
+    <w:lvl w:ilvl="5" w:tentative="1">
+      <w:start w:val="1"/>
+      <w:numFmt w:val="decimal"/>
+      <w:lvlText w:val="%6."/>
+      <w:lvlJc w:val="left"/>
+      <w:pPr>
+        <w:tabs>
+          <w:tab w:val="num" w:pos="4320"/>
+        </w:tabs>
+        <w:ind w:left="4320" w:hanging="360"/>
+      </w:pPr>
+    </w:lvl>
+    <w:lvl w:ilvl="6" w:tentative="1">
+      <w:start w:val="1"/>
+      <w:numFmt w:val="decimal"/>
+      <w:lvlText w:val="%7."/>
+      <w:lvlJc w:val="left"/>
+      <w:pPr>
+        <w:tabs>
+          <w:tab w:val="num" w:pos="5040"/>
+        </w:tabs>
+        <w:ind w:left="5040" w:hanging="360"/>
+      </w:pPr>
+    </w:lvl>
+    <w:lvl w:ilvl="7" w:tentative="1">
+      <w:start w:val="1"/>
+      <w:numFmt w:val="decimal"/>
+      <w:lvlText w:val="%8."/>
+      <w:lvlJc w:val="left"/>
+      <w:pPr>
+        <w:tabs>
+          <w:tab w:val="num" w:pos="5760"/>
+        </w:tabs>
+        <w:ind w:left="5760" w:hanging="360"/>
+      </w:pPr>
+    </w:lvl>
+    <w:lvl w:ilvl="8" w:tentative="1">
+      <w:start w:val="1"/>
+      <w:numFmt w:val="decimal"/>
+      <w:lvlText w:val="%9."/>
+      <w:lvlJc w:val="left"/>
+      <w:pPr>
+        <w:tabs>
+          <w:tab w:val="num" w:pos="6480"/>
+        </w:tabs>
+        <w:ind w:left="6480" w:hanging="360"/>
+      </w:pPr>
+    </w:lvl>
+  </w:abstractNum>
+  <w:abstractNum w:abstractNumId="1" w15:restartNumberingAfterBreak="0">
+    <w:nsid w:val="1A1A0289"/>
+    <w:multiLevelType w:val="multilevel"/>
+    <w:tmpl w:val="DD2C771C"/>
+    <w:lvl w:ilvl="0">
+      <w:start w:val="1"/>
+      <w:numFmt w:val="bullet"/>
+      <w:lvlText w:val=""/>
+      <w:lvlJc w:val="left"/>
+      <w:pPr>
+        <w:tabs>
+          <w:tab w:val="num" w:pos="720"/>
+        </w:tabs>
+        <w:ind w:left="720" w:hanging="360"/>
+      </w:pPr>
+      <w:rPr>
+        <w:rFonts w:ascii="Symbol" w:hAnsi="Symbol" w:hint="default"/>
+        <w:sz w:val="20"/>
+      </w:rPr>
+    </w:lvl>
+    <w:lvl w:ilvl="1" w:tentative="1">
+      <w:start w:val="1"/>
+      <w:numFmt w:val="bullet"/>
+      <w:lvlText w:val="o"/>
+      <w:lvlJc w:val="left"/>
+      <w:pPr>
+        <w:tabs>
+          <w:tab w:val="num" w:pos="1440"/>
+        </w:tabs>
+        <w:ind w:left="1440" w:hanging="360"/>
+      </w:pPr>
+      <w:rPr>
+        <w:rFonts w:ascii="Courier New" w:hAnsi="Courier New" w:hint="default"/>
+        <w:sz w:val="20"/>
+      </w:rPr>
+    </w:lvl>
+    <w:lvl w:ilvl="2" w:tentative="1">
+      <w:start w:val="1"/>
+      <w:numFmt w:val="bullet"/>
+      <w:lvlText w:val=""/>
+      <w:lvlJc w:val="left"/>
+      <w:pPr>
+        <w:tabs>
+          <w:tab w:val="num" w:pos="2160"/>
+        </w:tabs>
+        <w:ind w:left="2160" w:hanging="360"/>
+      </w:pPr>
+      <w:rPr>
+        <w:rFonts w:ascii="Wingdings" w:hAnsi="Wingdings" w:hint="default"/>
+        <w:sz w:val="20"/>
+      </w:rPr>
+    </w:lvl>
+    <w:lvl w:ilvl="3" w:tentative="1">
+      <w:start w:val="1"/>
+      <w:numFmt w:val="bullet"/>
+      <w:lvlText w:val=""/>
+      <w:lvlJc w:val="left"/>
+      <w:pPr>
+        <w:tabs>
+          <w:tab w:val="num" w:pos="2880"/>
+        </w:tabs>
+        <w:ind w:left="2880" w:hanging="360"/>
+      </w:pPr>
+      <w:rPr>
+        <w:rFonts w:ascii="Wingdings" w:hAnsi="Wingdings" w:hint="default"/>
+        <w:sz w:val="20"/>
+      </w:rPr>
+    </w:lvl>
+    <w:lvl w:ilvl="4" w:tentative="1">
+      <w:start w:val="1"/>
+      <w:numFmt w:val="bullet"/>
+      <w:lvlText w:val=""/>
+      <w:lvlJc w:val="left"/>
+      <w:pPr>
+        <w:tabs>
+          <w:tab w:val="num" w:pos="3600"/>
+        </w:tabs>
+        <w:ind w:left="3600" w:hanging="360"/>
+      </w:pPr>
+      <w:rPr>
+        <w:rFonts w:ascii="Wingdings" w:hAnsi="Wingdings" w:hint="default"/>
+        <w:sz w:val="20"/>
+      </w:rPr>
+    </w:lvl>
+    <w:lvl w:ilvl="5" w:tentative="1">
+      <w:start w:val="1"/>
+      <w:numFmt w:val="bullet"/>
+      <w:lvlText w:val=""/>
+      <w:lvlJc w:val="left"/>
+      <w:pPr>
+        <w:tabs>
+          <w:tab w:val="num" w:pos="4320"/>
+        </w:tabs>
+        <w:ind w:left="4320" w:hanging="360"/>
+      </w:pPr>
+      <w:rPr>
+        <w:rFonts w:ascii="Wingdings" w:hAnsi="Wingdings" w:hint="default"/>
+        <w:sz w:val="20"/>
+      </w:rPr>
+    </w:lvl>
+    <w:lvl w:ilvl="6" w:tentative="1">
+      <w:start w:val="1"/>
+      <w:numFmt w:val="bullet"/>
+      <w:lvlText w:val=""/>
+      <w:lvlJc w:val="left"/>
+      <w:pPr>
+        <w:tabs>
+          <w:tab w:val="num" w:pos="5040"/>
+        </w:tabs>
+        <w:ind w:left="5040" w:hanging="360"/>
+      </w:pPr>
+      <w:rPr>
+        <w:rFonts w:ascii="Wingdings" w:hAnsi="Wingdings" w:hint="default"/>
+        <w:sz w:val="20"/>
+      </w:rPr>
+    </w:lvl>
+    <w:lvl w:ilvl="7" w:tentative="1">
+      <w:start w:val="1"/>
+      <w:numFmt w:val="bullet"/>
+      <w:lvlText w:val=""/>
+      <w:lvlJc w:val="left"/>
+      <w:pPr>
+        <w:tabs>
+          <w:tab w:val="num" w:pos="5760"/>
+        </w:tabs>
+        <w:ind w:left="5760" w:hanging="360"/>
+      </w:pPr>
+      <w:rPr>
+        <w:rFonts w:ascii="Wingdings" w:hAnsi="Wingdings" w:hint="default"/>
+        <w:sz w:val="20"/>
+      </w:rPr>
+    </w:lvl>
+    <w:lvl w:ilvl="8" w:tentative="1">
+      <w:start w:val="1"/>
+      <w:numFmt w:val="bullet"/>
+      <w:lvlText w:val=""/>
+      <w:lvlJc w:val="left"/>
+      <w:pPr>
+        <w:tabs>
+          <w:tab w:val="num" w:pos="6480"/>
+        </w:tabs>
+        <w:ind w:left="6480" w:hanging="360"/>
+      </w:pPr>
+      <w:rPr>
+        <w:rFonts w:ascii="Wingdings" w:hAnsi="Wingdings" w:hint="default"/>
+        <w:sz w:val="20"/>
+      </w:rPr>
+    </w:lvl>
+  </w:abstractNum>
+  <w:abstractNum w:abstractNumId="2" w15:restartNumberingAfterBreak="0">
+    <w:nsid w:val="20355909"/>
+    <w:multiLevelType w:val="multilevel"/>
+    <w:tmpl w:val="D30ABFD4"/>
+    <w:lvl w:ilvl="0">
+      <w:start w:val="1"/>
+      <w:numFmt w:val="decimal"/>
+      <w:lvlText w:val="%1."/>
+      <w:lvlJc w:val="left"/>
+      <w:pPr>
+        <w:tabs>
+          <w:tab w:val="num" w:pos="720"/>
+        </w:tabs>
+        <w:ind w:left="720" w:hanging="360"/>
+      </w:pPr>
+    </w:lvl>
+    <w:lvl w:ilvl="1">
+      <w:start w:val="1"/>
+      <w:numFmt w:val="bullet"/>
+      <w:lvlText w:val="o"/>
+      <w:lvlJc w:val="left"/>
+      <w:pPr>
+        <w:tabs>
+          <w:tab w:val="num" w:pos="1440"/>
+        </w:tabs>
+        <w:ind w:left="1440" w:hanging="360"/>
+      </w:pPr>
+      <w:rPr>
+        <w:rFonts w:ascii="Courier New" w:hAnsi="Courier New" w:hint="default"/>
+        <w:sz w:val="20"/>
+      </w:rPr>
+    </w:lvl>
+    <w:lvl w:ilvl="2" w:tentative="1">
+      <w:start w:val="1"/>
+      <w:numFmt w:val="decimal"/>
+      <w:lvlText w:val="%3."/>
+      <w:lvlJc w:val="left"/>
+      <w:pPr>
+        <w:tabs>
+          <w:tab w:val="num" w:pos="2160"/>
+        </w:tabs>
+        <w:ind w:left="2160" w:hanging="360"/>
+      </w:pPr>
+    </w:lvl>
+    <w:lvl w:ilvl="3" w:tentative="1">
+      <w:start w:val="1"/>
+      <w:numFmt w:val="decimal"/>
+      <w:lvlText w:val="%4."/>
+      <w:lvlJc w:val="left"/>
+      <w:pPr>
+        <w:tabs>
+          <w:tab w:val="num" w:pos="2880"/>
+        </w:tabs>
+        <w:ind w:left="2880" w:hanging="360"/>
+      </w:pPr>
+    </w:lvl>
+    <w:lvl w:ilvl="4" w:tentative="1">
+      <w:start w:val="1"/>
+      <w:numFmt w:val="decimal"/>
+      <w:lvlText w:val="%5."/>
+      <w:lvlJc w:val="left"/>
+      <w:pPr>
+        <w:tabs>
+          <w:tab w:val="num" w:pos="3600"/>
+        </w:tabs>
+        <w:ind w:left="3600" w:hanging="360"/>
+      </w:pPr>
+    </w:lvl>
+    <w:lvl w:ilvl="5" w:tentative="1">
+      <w:start w:val="1"/>
+      <w:numFmt w:val="decimal"/>
+      <w:lvlText w:val="%6."/>
+      <w:lvlJc w:val="left"/>
+      <w:pPr>
+        <w:tabs>
+          <w:tab w:val="num" w:pos="4320"/>
+        </w:tabs>
+        <w:ind w:left="4320" w:hanging="360"/>
+      </w:pPr>
+    </w:lvl>
+    <w:lvl w:ilvl="6" w:tentative="1">
+      <w:start w:val="1"/>
+      <w:numFmt w:val="decimal"/>
+      <w:lvlText w:val="%7."/>
+      <w:lvlJc w:val="left"/>
+      <w:pPr>
+        <w:tabs>
+          <w:tab w:val="num" w:pos="5040"/>
+        </w:tabs>
+        <w:ind w:left="5040" w:hanging="360"/>
+      </w:pPr>
+    </w:lvl>
+    <w:lvl w:ilvl="7" w:tentative="1">
+      <w:start w:val="1"/>
+      <w:numFmt w:val="decimal"/>
+      <w:lvlText w:val="%8."/>
+      <w:lvlJc w:val="left"/>
+      <w:pPr>
+        <w:tabs>
+          <w:tab w:val="num" w:pos="5760"/>
+        </w:tabs>
+        <w:ind w:left="5760" w:hanging="360"/>
+      </w:pPr>
+    </w:lvl>
+    <w:lvl w:ilvl="8" w:tentative="1">
+      <w:start w:val="1"/>
+      <w:numFmt w:val="decimal"/>
+      <w:lvlText w:val="%9."/>
+      <w:lvlJc w:val="left"/>
+      <w:pPr>
+        <w:tabs>
+          <w:tab w:val="num" w:pos="6480"/>
+        </w:tabs>
+        <w:ind w:left="6480" w:hanging="360"/>
+      </w:pPr>
+    </w:lvl>
+  </w:abstractNum>
+  <w:abstractNum w:abstractNumId="3" w15:restartNumberingAfterBreak="0">
+    <w:nsid w:val="2E53625C"/>
+    <w:multiLevelType w:val="multilevel"/>
+    <w:tmpl w:val="5CE06018"/>
+    <w:lvl w:ilvl="0">
+      <w:start w:val="1"/>
+      <w:numFmt w:val="bullet"/>
+      <w:lvlText w:val=""/>
+      <w:lvlJc w:val="left"/>
+      <w:pPr>
+        <w:tabs>
+          <w:tab w:val="num" w:pos="720"/>
+        </w:tabs>
+        <w:ind w:left="720" w:hanging="360"/>
+      </w:pPr>
+      <w:rPr>
+        <w:rFonts w:ascii="Symbol" w:hAnsi="Symbol" w:hint="default"/>
+        <w:sz w:val="20"/>
+      </w:rPr>
+    </w:lvl>
+    <w:lvl w:ilvl="1" w:tentative="1">
+      <w:start w:val="1"/>
+      <w:numFmt w:val="bullet"/>
+      <w:lvlText w:val="o"/>
+      <w:lvlJc w:val="left"/>
+      <w:pPr>
+        <w:tabs>
+          <w:tab w:val="num" w:pos="1440"/>
+        </w:tabs>
+        <w:ind w:left="1440" w:hanging="360"/>
+      </w:pPr>
+      <w:rPr>
+        <w:rFonts w:ascii="Courier New" w:hAnsi="Courier New" w:hint="default"/>
+        <w:sz w:val="20"/>
+      </w:rPr>
+    </w:lvl>
+    <w:lvl w:ilvl="2" w:tentative="1">
+      <w:start w:val="1"/>
+      <w:numFmt w:val="bullet"/>
+      <w:lvlText w:val=""/>
+      <w:lvlJc w:val="left"/>
+      <w:pPr>
+        <w:tabs>
+          <w:tab w:val="num" w:pos="2160"/>
+        </w:tabs>
+        <w:ind w:left="2160" w:hanging="360"/>
+      </w:pPr>
+      <w:rPr>
+        <w:rFonts w:ascii="Wingdings" w:hAnsi="Wingdings" w:hint="default"/>
+        <w:sz w:val="20"/>
+      </w:rPr>
+    </w:lvl>
+    <w:lvl w:ilvl="3" w:tentative="1">
+      <w:start w:val="1"/>
+      <w:numFmt w:val="bullet"/>
+      <w:lvlText w:val=""/>
+      <w:lvlJc w:val="left"/>
+      <w:pPr>
+        <w:tabs>
+          <w:tab w:val="num" w:pos="2880"/>
+        </w:tabs>
+        <w:ind w:left="2880" w:hanging="360"/>
+      </w:pPr>
+      <w:rPr>
+        <w:rFonts w:ascii="Wingdings" w:hAnsi="Wingdings" w:hint="default"/>
+        <w:sz w:val="20"/>
+      </w:rPr>
+    </w:lvl>
+    <w:lvl w:ilvl="4" w:tentative="1">
+      <w:start w:val="1"/>
+      <w:numFmt w:val="bullet"/>
+      <w:lvlText w:val=""/>
+      <w:lvlJc w:val="left"/>
+      <w:pPr>
+        <w:tabs>
+          <w:tab w:val="num" w:pos="3600"/>
+        </w:tabs>
+        <w:ind w:left="3600" w:hanging="360"/>
+      </w:pPr>
+      <w:rPr>
+        <w:rFonts w:ascii="Wingdings" w:hAnsi="Wingdings" w:hint="default"/>
+        <w:sz w:val="20"/>
+      </w:rPr>
+    </w:lvl>
+    <w:lvl w:ilvl="5" w:tentative="1">
+      <w:start w:val="1"/>
+      <w:numFmt w:val="bullet"/>
+      <w:lvlText w:val=""/>
+      <w:lvlJc w:val="left"/>
+      <w:pPr>
+        <w:tabs>
+          <w:tab w:val="num" w:pos="4320"/>
+        </w:tabs>
+        <w:ind w:left="4320" w:hanging="360"/>
+      </w:pPr>
+      <w:rPr>
+        <w:rFonts w:ascii="Wingdings" w:hAnsi="Wingdings" w:hint="default"/>
+        <w:sz w:val="20"/>
+      </w:rPr>
+    </w:lvl>
+    <w:lvl w:ilvl="6" w:tentative="1">
+      <w:start w:val="1"/>
+      <w:numFmt w:val="bullet"/>
+      <w:lvlText w:val=""/>
+      <w:lvlJc w:val="left"/>
+      <w:pPr>
+        <w:tabs>
+          <w:tab w:val="num" w:pos="5040"/>
+        </w:tabs>
+        <w:ind w:left="5040" w:hanging="360"/>
+      </w:pPr>
+      <w:rPr>
+        <w:rFonts w:ascii="Wingdings" w:hAnsi="Wingdings" w:hint="default"/>
+        <w:sz w:val="20"/>
+      </w:rPr>
+    </w:lvl>
+    <w:lvl w:ilvl="7" w:tentative="1">
+      <w:start w:val="1"/>
+      <w:numFmt w:val="bullet"/>
+      <w:lvlText w:val=""/>
+      <w:lvlJc w:val="left"/>
+      <w:pPr>
+        <w:tabs>
+          <w:tab w:val="num" w:pos="5760"/>
+        </w:tabs>
+        <w:ind w:left="5760" w:hanging="360"/>
+      </w:pPr>
+      <w:rPr>
+        <w:rFonts w:ascii="Wingdings" w:hAnsi="Wingdings" w:hint="default"/>
+        <w:sz w:val="20"/>
+      </w:rPr>
+    </w:lvl>
+    <w:lvl w:ilvl="8" w:tentative="1">
+      <w:start w:val="1"/>
+      <w:numFmt w:val="bullet"/>
+      <w:lvlText w:val=""/>
+      <w:lvlJc w:val="left"/>
+      <w:pPr>
+        <w:tabs>
+          <w:tab w:val="num" w:pos="6480"/>
+        </w:tabs>
+        <w:ind w:left="6480" w:hanging="360"/>
+      </w:pPr>
+      <w:rPr>
+        <w:rFonts w:ascii="Wingdings" w:hAnsi="Wingdings" w:hint="default"/>
+        <w:sz w:val="20"/>
+      </w:rPr>
+    </w:lvl>
+  </w:abstractNum>
+  <w:abstractNum w:abstractNumId="4" w15:restartNumberingAfterBreak="0">
+    <w:nsid w:val="2F022D9E"/>
+    <w:multiLevelType w:val="multilevel"/>
+    <w:tmpl w:val="88FC97E6"/>
+    <w:lvl w:ilvl="0">
+      <w:start w:val="1"/>
+      <w:numFmt w:val="bullet"/>
+      <w:lvlText w:val=""/>
+      <w:lvlJc w:val="left"/>
+      <w:pPr>
+        <w:tabs>
+          <w:tab w:val="num" w:pos="720"/>
+        </w:tabs>
+        <w:ind w:left="720" w:hanging="360"/>
+      </w:pPr>
+      <w:rPr>
+        <w:rFonts w:ascii="Symbol" w:hAnsi="Symbol" w:hint="default"/>
+        <w:sz w:val="20"/>
+      </w:rPr>
+    </w:lvl>
+    <w:lvl w:ilvl="1" w:tentative="1">
+      <w:start w:val="1"/>
+      <w:numFmt w:val="bullet"/>
+      <w:lvlText w:val="o"/>
+      <w:lvlJc w:val="left"/>
+      <w:pPr>
+        <w:tabs>
+          <w:tab w:val="num" w:pos="1440"/>
+        </w:tabs>
+        <w:ind w:left="1440" w:hanging="360"/>
+      </w:pPr>
+      <w:rPr>
+        <w:rFonts w:ascii="Courier New" w:hAnsi="Courier New" w:hint="default"/>
+        <w:sz w:val="20"/>
+      </w:rPr>
+    </w:lvl>
+    <w:lvl w:ilvl="2" w:tentative="1">
+      <w:start w:val="1"/>
+      <w:numFmt w:val="bullet"/>
+      <w:lvlText w:val=""/>
+      <w:lvlJc w:val="left"/>
+      <w:pPr>
+        <w:tabs>
+          <w:tab w:val="num" w:pos="2160"/>
+        </w:tabs>
+        <w:ind w:left="2160" w:hanging="360"/>
+      </w:pPr>
+      <w:rPr>
+        <w:rFonts w:ascii="Wingdings" w:hAnsi="Wingdings" w:hint="default"/>
+        <w:sz w:val="20"/>
+      </w:rPr>
+    </w:lvl>
+    <w:lvl w:ilvl="3" w:tentative="1">
+      <w:start w:val="1"/>
+      <w:numFmt w:val="bullet"/>
+      <w:lvlText w:val=""/>
+      <w:lvlJc w:val="left"/>
+      <w:pPr>
+        <w:tabs>
+          <w:tab w:val="num" w:pos="2880"/>
+        </w:tabs>
+        <w:ind w:left="2880" w:hanging="360"/>
+      </w:pPr>
+      <w:rPr>
+        <w:rFonts w:ascii="Wingdings" w:hAnsi="Wingdings" w:hint="default"/>
+        <w:sz w:val="20"/>
+      </w:rPr>
+    </w:lvl>
+    <w:lvl w:ilvl="4" w:tentative="1">
+      <w:start w:val="1"/>
+      <w:numFmt w:val="bullet"/>
+      <w:lvlText w:val=""/>
+      <w:lvlJc w:val="left"/>
+      <w:pPr>
+        <w:tabs>
+          <w:tab w:val="num" w:pos="3600"/>
+        </w:tabs>
+        <w:ind w:left="3600" w:hanging="360"/>
+      </w:pPr>
+      <w:rPr>
+        <w:rFonts w:ascii="Wingdings" w:hAnsi="Wingdings" w:hint="default"/>
+        <w:sz w:val="20"/>
+      </w:rPr>
+    </w:lvl>
+    <w:lvl w:ilvl="5" w:tentative="1">
+      <w:start w:val="1"/>
+      <w:numFmt w:val="bullet"/>
+      <w:lvlText w:val=""/>
+      <w:lvlJc w:val="left"/>
+      <w:pPr>
+        <w:tabs>
+          <w:tab w:val="num" w:pos="4320"/>
+        </w:tabs>
+        <w:ind w:left="4320" w:hanging="360"/>
+      </w:pPr>
+      <w:rPr>
+        <w:rFonts w:ascii="Wingdings" w:hAnsi="Wingdings" w:hint="default"/>
+        <w:sz w:val="20"/>
+      </w:rPr>
+    </w:lvl>
+    <w:lvl w:ilvl="6" w:tentative="1">
+      <w:start w:val="1"/>
+      <w:numFmt w:val="bullet"/>
+      <w:lvlText w:val=""/>
+      <w:lvlJc w:val="left"/>
+      <w:pPr>
+        <w:tabs>
+          <w:tab w:val="num" w:pos="5040"/>
+        </w:tabs>
+        <w:ind w:left="5040" w:hanging="360"/>
+      </w:pPr>
+      <w:rPr>
+        <w:rFonts w:ascii="Wingdings" w:hAnsi="Wingdings" w:hint="default"/>
+        <w:sz w:val="20"/>
+      </w:rPr>
+    </w:lvl>
+    <w:lvl w:ilvl="7" w:tentative="1">
+      <w:start w:val="1"/>
+      <w:numFmt w:val="bullet"/>
+      <w:lvlText w:val=""/>
+      <w:lvlJc w:val="left"/>
+      <w:pPr>
+        <w:tabs>
+          <w:tab w:val="num" w:pos="5760"/>
+        </w:tabs>
+        <w:ind w:left="5760" w:hanging="360"/>
+      </w:pPr>
+      <w:rPr>
+        <w:rFonts w:ascii="Wingdings" w:hAnsi="Wingdings" w:hint="default"/>
+        <w:sz w:val="20"/>
+      </w:rPr>
+    </w:lvl>
+    <w:lvl w:ilvl="8" w:tentative="1">
+      <w:start w:val="1"/>
+      <w:numFmt w:val="bullet"/>
+      <w:lvlText w:val=""/>
+      <w:lvlJc w:val="left"/>
+      <w:pPr>
+        <w:tabs>
+          <w:tab w:val="num" w:pos="6480"/>
+        </w:tabs>
+        <w:ind w:left="6480" w:hanging="360"/>
+      </w:pPr>
+      <w:rPr>
+        <w:rFonts w:ascii="Wingdings" w:hAnsi="Wingdings" w:hint="default"/>
+        <w:sz w:val="20"/>
+      </w:rPr>
+    </w:lvl>
+  </w:abstractNum>
+  <w:abstractNum w:abstractNumId="5" w15:restartNumberingAfterBreak="0">
+    <w:nsid w:val="3C55435A"/>
+    <w:multiLevelType w:val="multilevel"/>
+    <w:tmpl w:val="40CE6F96"/>
+    <w:lvl w:ilvl="0">
+      <w:start w:val="1"/>
+      <w:numFmt w:val="decimal"/>
+      <w:lvlText w:val="%1."/>
+      <w:lvlJc w:val="left"/>
+      <w:pPr>
+        <w:tabs>
+          <w:tab w:val="num" w:pos="720"/>
+        </w:tabs>
+        <w:ind w:left="720" w:hanging="360"/>
+      </w:pPr>
+    </w:lvl>
+    <w:lvl w:ilvl="1">
+      <w:start w:val="1"/>
+      <w:numFmt w:val="bullet"/>
+      <w:lvlText w:val="o"/>
+      <w:lvlJc w:val="left"/>
+      <w:pPr>
+        <w:tabs>
+          <w:tab w:val="num" w:pos="1440"/>
+        </w:tabs>
+        <w:ind w:left="1440" w:hanging="360"/>
+      </w:pPr>
+      <w:rPr>
+        <w:rFonts w:ascii="Courier New" w:hAnsi="Courier New" w:hint="default"/>
+        <w:sz w:val="20"/>
+      </w:rPr>
+    </w:lvl>
+    <w:lvl w:ilvl="2" w:tentative="1">
+      <w:start w:val="1"/>
+      <w:numFmt w:val="decimal"/>
+      <w:lvlText w:val="%3."/>
+      <w:lvlJc w:val="left"/>
+      <w:pPr>
+        <w:tabs>
+          <w:tab w:val="num" w:pos="2160"/>
+        </w:tabs>
+        <w:ind w:left="2160" w:hanging="360"/>
+      </w:pPr>
+    </w:lvl>
+    <w:lvl w:ilvl="3" w:tentative="1">
+      <w:start w:val="1"/>
+      <w:numFmt w:val="decimal"/>
+      <w:lvlText w:val="%4."/>
+      <w:lvlJc w:val="left"/>
+      <w:pPr>
+        <w:tabs>
+          <w:tab w:val="num" w:pos="2880"/>
+        </w:tabs>
+        <w:ind w:left="2880" w:hanging="360"/>
+      </w:pPr>
+    </w:lvl>
+    <w:lvl w:ilvl="4" w:tentative="1">
+      <w:start w:val="1"/>
+      <w:numFmt w:val="decimal"/>
+      <w:lvlText w:val="%5."/>
+      <w:lvlJc w:val="left"/>
+      <w:pPr>
+        <w:tabs>
+          <w:tab w:val="num" w:pos="3600"/>
+        </w:tabs>
+        <w:ind w:left="3600" w:hanging="360"/>
+      </w:pPr>
+    </w:lvl>
+    <w:lvl w:ilvl="5" w:tentative="1">
+      <w:start w:val="1"/>
+      <w:numFmt w:val="decimal"/>
+      <w:lvlText w:val="%6."/>
+      <w:lvlJc w:val="left"/>
+      <w:pPr>
+        <w:tabs>
+          <w:tab w:val="num" w:pos="4320"/>
+        </w:tabs>
+        <w:ind w:left="4320" w:hanging="360"/>
+      </w:pPr>
+    </w:lvl>
+    <w:lvl w:ilvl="6" w:tentative="1">
+      <w:start w:val="1"/>
+      <w:numFmt w:val="decimal"/>
+      <w:lvlText w:val="%7."/>
+      <w:lvlJc w:val="left"/>
+      <w:pPr>
+        <w:tabs>
+          <w:tab w:val="num" w:pos="5040"/>
+        </w:tabs>
+        <w:ind w:left="5040" w:hanging="360"/>
+      </w:pPr>
+    </w:lvl>
+    <w:lvl w:ilvl="7" w:tentative="1">
+      <w:start w:val="1"/>
+      <w:numFmt w:val="decimal"/>
+      <w:lvlText w:val="%8."/>
+      <w:lvlJc w:val="left"/>
+      <w:pPr>
+        <w:tabs>
+          <w:tab w:val="num" w:pos="5760"/>
+        </w:tabs>
+        <w:ind w:left="5760" w:hanging="360"/>
+      </w:pPr>
+    </w:lvl>
+    <w:lvl w:ilvl="8" w:tentative="1">
+      <w:start w:val="1"/>
+      <w:numFmt w:val="decimal"/>
+      <w:lvlText w:val="%9."/>
+      <w:lvlJc w:val="left"/>
+      <w:pPr>
+        <w:tabs>
+          <w:tab w:val="num" w:pos="6480"/>
+        </w:tabs>
+        <w:ind w:left="6480" w:hanging="360"/>
+      </w:pPr>
+    </w:lvl>
+  </w:abstractNum>
+  <w:abstractNum w:abstractNumId="6" w15:restartNumberingAfterBreak="0">
+    <w:nsid w:val="5A5F3EDC"/>
+    <w:multiLevelType w:val="multilevel"/>
+    <w:tmpl w:val="9222A2C8"/>
+    <w:lvl w:ilvl="0">
+      <w:start w:val="1"/>
+      <w:numFmt w:val="bullet"/>
+      <w:lvlText w:val=""/>
+      <w:lvlJc w:val="left"/>
+      <w:pPr>
+        <w:tabs>
+          <w:tab w:val="num" w:pos="720"/>
+        </w:tabs>
+        <w:ind w:left="720" w:hanging="360"/>
+      </w:pPr>
+      <w:rPr>
+        <w:rFonts w:ascii="Symbol" w:hAnsi="Symbol" w:hint="default"/>
+        <w:sz w:val="20"/>
+      </w:rPr>
+    </w:lvl>
+    <w:lvl w:ilvl="1" w:tentative="1">
+      <w:start w:val="1"/>
+      <w:numFmt w:val="bullet"/>
+      <w:lvlText w:val="o"/>
+      <w:lvlJc w:val="left"/>
+      <w:pPr>
+        <w:tabs>
+          <w:tab w:val="num" w:pos="1440"/>
+        </w:tabs>
+        <w:ind w:left="1440" w:hanging="360"/>
+      </w:pPr>
+      <w:rPr>
+        <w:rFonts w:ascii="Courier New" w:hAnsi="Courier New" w:hint="default"/>
+        <w:sz w:val="20"/>
+      </w:rPr>
+    </w:lvl>
+    <w:lvl w:ilvl="2" w:tentative="1">
+      <w:start w:val="1"/>
+      <w:numFmt w:val="bullet"/>
+      <w:lvlText w:val=""/>
+      <w:lvlJc w:val="left"/>
+      <w:pPr>
+        <w:tabs>
+          <w:tab w:val="num" w:pos="2160"/>
+        </w:tabs>
+        <w:ind w:left="2160" w:hanging="360"/>
+      </w:pPr>
+      <w:rPr>
+        <w:rFonts w:ascii="Wingdings" w:hAnsi="Wingdings" w:hint="default"/>
+        <w:sz w:val="20"/>
+      </w:rPr>
+    </w:lvl>
+    <w:lvl w:ilvl="3" w:tentative="1">
+      <w:start w:val="1"/>
+      <w:numFmt w:val="bullet"/>
+      <w:lvlText w:val=""/>
+      <w:lvlJc w:val="left"/>
+      <w:pPr>
+        <w:tabs>
+          <w:tab w:val="num" w:pos="2880"/>
+        </w:tabs>
+        <w:ind w:left="2880" w:hanging="360"/>
+      </w:pPr>
+      <w:rPr>
+        <w:rFonts w:ascii="Wingdings" w:hAnsi="Wingdings" w:hint="default"/>
+        <w:sz w:val="20"/>
+      </w:rPr>
+    </w:lvl>
+    <w:lvl w:ilvl="4" w:tentative="1">
+      <w:start w:val="1"/>
+      <w:numFmt w:val="bullet"/>
+      <w:lvlText w:val=""/>
+      <w:lvlJc w:val="left"/>
+      <w:pPr>
+        <w:tabs>
+          <w:tab w:val="num" w:pos="3600"/>
+        </w:tabs>
+        <w:ind w:left="3600" w:hanging="360"/>
+      </w:pPr>
+      <w:rPr>
+        <w:rFonts w:ascii="Wingdings" w:hAnsi="Wingdings" w:hint="default"/>
+        <w:sz w:val="20"/>
+      </w:rPr>
+    </w:lvl>
+    <w:lvl w:ilvl="5" w:tentative="1">
+      <w:start w:val="1"/>
+      <w:numFmt w:val="bullet"/>
+      <w:lvlText w:val=""/>
+      <w:lvlJc w:val="left"/>
+      <w:pPr>
+        <w:tabs>
+          <w:tab w:val="num" w:pos="4320"/>
+        </w:tabs>
+        <w:ind w:left="4320" w:hanging="360"/>
+      </w:pPr>
+      <w:rPr>
+        <w:rFonts w:ascii="Wingdings" w:hAnsi="Wingdings" w:hint="default"/>
+        <w:sz w:val="20"/>
+      </w:rPr>
+    </w:lvl>
+    <w:lvl w:ilvl="6" w:tentative="1">
+      <w:start w:val="1"/>
+      <w:numFmt w:val="bullet"/>
+      <w:lvlText w:val=""/>
+      <w:lvlJc w:val="left"/>
+      <w:pPr>
+        <w:tabs>
+          <w:tab w:val="num" w:pos="5040"/>
+        </w:tabs>
+        <w:ind w:left="5040" w:hanging="360"/>
+      </w:pPr>
+      <w:rPr>
+        <w:rFonts w:ascii="Wingdings" w:hAnsi="Wingdings" w:hint="default"/>
+        <w:sz w:val="20"/>
+      </w:rPr>
+    </w:lvl>
+    <w:lvl w:ilvl="7" w:tentative="1">
+      <w:start w:val="1"/>
+      <w:numFmt w:val="bullet"/>
+      <w:lvlText w:val=""/>
+      <w:lvlJc w:val="left"/>
+      <w:pPr>
+        <w:tabs>
+          <w:tab w:val="num" w:pos="5760"/>
+        </w:tabs>
+        <w:ind w:left="5760" w:hanging="360"/>
+      </w:pPr>
+      <w:rPr>
+        <w:rFonts w:ascii="Wingdings" w:hAnsi="Wingdings" w:hint="default"/>
+        <w:sz w:val="20"/>
+      </w:rPr>
+    </w:lvl>
+    <w:lvl w:ilvl="8" w:tentative="1">
+      <w:start w:val="1"/>
+      <w:numFmt w:val="bullet"/>
+      <w:lvlText w:val=""/>
+      <w:lvlJc w:val="left"/>
+      <w:pPr>
+        <w:tabs>
+          <w:tab w:val="num" w:pos="6480"/>
+        </w:tabs>
+        <w:ind w:left="6480" w:hanging="360"/>
+      </w:pPr>
+      <w:rPr>
+        <w:rFonts w:ascii="Wingdings" w:hAnsi="Wingdings" w:hint="default"/>
+        <w:sz w:val="20"/>
+      </w:rPr>
+    </w:lvl>
+  </w:abstractNum>
+  <w:abstractNum w:abstractNumId="7" w15:restartNumberingAfterBreak="0">
+    <w:nsid w:val="5BDB34DE"/>
+    <w:multiLevelType w:val="multilevel"/>
+    <w:tmpl w:val="E6AACA46"/>
+    <w:lvl w:ilvl="0">
+      <w:start w:val="1"/>
+      <w:numFmt w:val="decimal"/>
+      <w:lvlText w:val="%1."/>
+      <w:lvlJc w:val="left"/>
+      <w:pPr>
+        <w:tabs>
+          <w:tab w:val="num" w:pos="720"/>
+        </w:tabs>
+        <w:ind w:left="720" w:hanging="360"/>
+      </w:pPr>
+    </w:lvl>
+    <w:lvl w:ilvl="1">
+      <w:start w:val="1"/>
+      <w:numFmt w:val="bullet"/>
+      <w:lvlText w:val="o"/>
+      <w:lvlJc w:val="left"/>
+      <w:pPr>
+        <w:tabs>
+          <w:tab w:val="num" w:pos="1440"/>
+        </w:tabs>
+        <w:ind w:left="1440" w:hanging="360"/>
+      </w:pPr>
+      <w:rPr>
+        <w:rFonts w:ascii="Courier New" w:hAnsi="Courier New" w:hint="default"/>
+        <w:sz w:val="20"/>
+      </w:rPr>
+    </w:lvl>
+    <w:lvl w:ilvl="2" w:tentative="1">
+      <w:start w:val="1"/>
+      <w:numFmt w:val="decimal"/>
+      <w:lvlText w:val="%3."/>
+      <w:lvlJc w:val="left"/>
+      <w:pPr>
+        <w:tabs>
+          <w:tab w:val="num" w:pos="2160"/>
+        </w:tabs>
+        <w:ind w:left="2160" w:hanging="360"/>
+      </w:pPr>
+    </w:lvl>
+    <w:lvl w:ilvl="3" w:tentative="1">
+      <w:start w:val="1"/>
+      <w:numFmt w:val="decimal"/>
+      <w:lvlText w:val="%4."/>
+      <w:lvlJc w:val="left"/>
+      <w:pPr>
+        <w:tabs>
+          <w:tab w:val="num" w:pos="2880"/>
+        </w:tabs>
+        <w:ind w:left="2880" w:hanging="360"/>
+      </w:pPr>
+    </w:lvl>
+    <w:lvl w:ilvl="4" w:tentative="1">
+      <w:start w:val="1"/>
+      <w:numFmt w:val="decimal"/>
+      <w:lvlText w:val="%5."/>
+      <w:lvlJc w:val="left"/>
+      <w:pPr>
+        <w:tabs>
+          <w:tab w:val="num" w:pos="3600"/>
+        </w:tabs>
+        <w:ind w:left="3600" w:hanging="360"/>
+      </w:pPr>
+    </w:lvl>
+    <w:lvl w:ilvl="5" w:tentative="1">
+      <w:start w:val="1"/>
+      <w:numFmt w:val="decimal"/>
+      <w:lvlText w:val="%6."/>
+      <w:lvlJc w:val="left"/>
+      <w:pPr>
+        <w:tabs>
+          <w:tab w:val="num" w:pos="4320"/>
+        </w:tabs>
+        <w:ind w:left="4320" w:hanging="360"/>
+      </w:pPr>
+    </w:lvl>
+    <w:lvl w:ilvl="6" w:tentative="1">
+      <w:start w:val="1"/>
+      <w:numFmt w:val="decimal"/>
+      <w:lvlText w:val="%7."/>
+      <w:lvlJc w:val="left"/>
+      <w:pPr>
+        <w:tabs>
+          <w:tab w:val="num" w:pos="5040"/>
+        </w:tabs>
+        <w:ind w:left="5040" w:hanging="360"/>
+      </w:pPr>
+    </w:lvl>
+    <w:lvl w:ilvl="7" w:tentative="1">
+      <w:start w:val="1"/>
+      <w:numFmt w:val="decimal"/>
+      <w:lvlText w:val="%8."/>
+      <w:lvlJc w:val="left"/>
+      <w:pPr>
+        <w:tabs>
+          <w:tab w:val="num" w:pos="5760"/>
+        </w:tabs>
+        <w:ind w:left="5760" w:hanging="360"/>
+      </w:pPr>
+    </w:lvl>
+    <w:lvl w:ilvl="8" w:tentative="1">
+      <w:start w:val="1"/>
+      <w:numFmt w:val="decimal"/>
+      <w:lvlText w:val="%9."/>
+      <w:lvlJc w:val="left"/>
+      <w:pPr>
+        <w:tabs>
+          <w:tab w:val="num" w:pos="6480"/>
+        </w:tabs>
+        <w:ind w:left="6480" w:hanging="360"/>
+      </w:pPr>
+    </w:lvl>
+  </w:abstractNum>
+  <w:abstractNum w:abstractNumId="8" w15:restartNumberingAfterBreak="0">
     <w:nsid w:val="68FB2209"/>
     <w:multiLevelType w:val="multilevel"/>
     <w:tmpl w:val="E8940190"/>
@@ -914,7 +3641,156 @@
       </w:pPr>
     </w:lvl>
   </w:abstractNum>
-  <w:abstractNum w:abstractNumId="1" w15:restartNumberingAfterBreak="0">
+  <w:abstractNum w:abstractNumId="9" w15:restartNumberingAfterBreak="0">
+    <w:nsid w:val="6EE80FB1"/>
+    <w:multiLevelType w:val="multilevel"/>
+    <w:tmpl w:val="458099A8"/>
+    <w:lvl w:ilvl="0">
+      <w:start w:val="1"/>
+      <w:numFmt w:val="bullet"/>
+      <w:lvlText w:val=""/>
+      <w:lvlJc w:val="left"/>
+      <w:pPr>
+        <w:tabs>
+          <w:tab w:val="num" w:pos="720"/>
+        </w:tabs>
+        <w:ind w:left="720" w:hanging="360"/>
+      </w:pPr>
+      <w:rPr>
+        <w:rFonts w:ascii="Symbol" w:hAnsi="Symbol" w:hint="default"/>
+        <w:sz w:val="20"/>
+      </w:rPr>
+    </w:lvl>
+    <w:lvl w:ilvl="1" w:tentative="1">
+      <w:start w:val="1"/>
+      <w:numFmt w:val="bullet"/>
+      <w:lvlText w:val="o"/>
+      <w:lvlJc w:val="left"/>
+      <w:pPr>
+        <w:tabs>
+          <w:tab w:val="num" w:pos="1440"/>
+        </w:tabs>
+        <w:ind w:left="1440" w:hanging="360"/>
+      </w:pPr>
+      <w:rPr>
+        <w:rFonts w:ascii="Courier New" w:hAnsi="Courier New" w:hint="default"/>
+        <w:sz w:val="20"/>
+      </w:rPr>
+    </w:lvl>
+    <w:lvl w:ilvl="2" w:tentative="1">
+      <w:start w:val="1"/>
+      <w:numFmt w:val="bullet"/>
+      <w:lvlText w:val=""/>
+      <w:lvlJc w:val="left"/>
+      <w:pPr>
+        <w:tabs>
+          <w:tab w:val="num" w:pos="2160"/>
+        </w:tabs>
+        <w:ind w:left="2160" w:hanging="360"/>
+      </w:pPr>
+      <w:rPr>
+        <w:rFonts w:ascii="Wingdings" w:hAnsi="Wingdings" w:hint="default"/>
+        <w:sz w:val="20"/>
+      </w:rPr>
+    </w:lvl>
+    <w:lvl w:ilvl="3" w:tentative="1">
+      <w:start w:val="1"/>
+      <w:numFmt w:val="bullet"/>
+      <w:lvlText w:val=""/>
+      <w:lvlJc w:val="left"/>
+      <w:pPr>
+        <w:tabs>
+          <w:tab w:val="num" w:pos="2880"/>
+        </w:tabs>
+        <w:ind w:left="2880" w:hanging="360"/>
+      </w:pPr>
+      <w:rPr>
+        <w:rFonts w:ascii="Wingdings" w:hAnsi="Wingdings" w:hint="default"/>
+        <w:sz w:val="20"/>
+      </w:rPr>
+    </w:lvl>
+    <w:lvl w:ilvl="4" w:tentative="1">
+      <w:start w:val="1"/>
+      <w:numFmt w:val="bullet"/>
+      <w:lvlText w:val=""/>
+      <w:lvlJc w:val="left"/>
+      <w:pPr>
+        <w:tabs>
+          <w:tab w:val="num" w:pos="3600"/>
+        </w:tabs>
+        <w:ind w:left="3600" w:hanging="360"/>
+      </w:pPr>
+      <w:rPr>
+        <w:rFonts w:ascii="Wingdings" w:hAnsi="Wingdings" w:hint="default"/>
+        <w:sz w:val="20"/>
+      </w:rPr>
+    </w:lvl>
+    <w:lvl w:ilvl="5" w:tentative="1">
+      <w:start w:val="1"/>
+      <w:numFmt w:val="bullet"/>
+      <w:lvlText w:val=""/>
+      <w:lvlJc w:val="left"/>
+      <w:pPr>
+        <w:tabs>
+          <w:tab w:val="num" w:pos="4320"/>
+        </w:tabs>
+        <w:ind w:left="4320" w:hanging="360"/>
+      </w:pPr>
+      <w:rPr>
+        <w:rFonts w:ascii="Wingdings" w:hAnsi="Wingdings" w:hint="default"/>
+        <w:sz w:val="20"/>
+      </w:rPr>
+    </w:lvl>
+    <w:lvl w:ilvl="6" w:tentative="1">
+      <w:start w:val="1"/>
+      <w:numFmt w:val="bullet"/>
+      <w:lvlText w:val=""/>
+      <w:lvlJc w:val="left"/>
+      <w:pPr>
+        <w:tabs>
+          <w:tab w:val="num" w:pos="5040"/>
+        </w:tabs>
+        <w:ind w:left="5040" w:hanging="360"/>
+      </w:pPr>
+      <w:rPr>
+        <w:rFonts w:ascii="Wingdings" w:hAnsi="Wingdings" w:hint="default"/>
+        <w:sz w:val="20"/>
+      </w:rPr>
+    </w:lvl>
+    <w:lvl w:ilvl="7" w:tentative="1">
+      <w:start w:val="1"/>
+      <w:numFmt w:val="bullet"/>
+      <w:lvlText w:val=""/>
+      <w:lvlJc w:val="left"/>
+      <w:pPr>
+        <w:tabs>
+          <w:tab w:val="num" w:pos="5760"/>
+        </w:tabs>
+        <w:ind w:left="5760" w:hanging="360"/>
+      </w:pPr>
+      <w:rPr>
+        <w:rFonts w:ascii="Wingdings" w:hAnsi="Wingdings" w:hint="default"/>
+        <w:sz w:val="20"/>
+      </w:rPr>
+    </w:lvl>
+    <w:lvl w:ilvl="8" w:tentative="1">
+      <w:start w:val="1"/>
+      <w:numFmt w:val="bullet"/>
+      <w:lvlText w:val=""/>
+      <w:lvlJc w:val="left"/>
+      <w:pPr>
+        <w:tabs>
+          <w:tab w:val="num" w:pos="6480"/>
+        </w:tabs>
+        <w:ind w:left="6480" w:hanging="360"/>
+      </w:pPr>
+      <w:rPr>
+        <w:rFonts w:ascii="Wingdings" w:hAnsi="Wingdings" w:hint="default"/>
+        <w:sz w:val="20"/>
+      </w:rPr>
+    </w:lvl>
+  </w:abstractNum>
+  <w:abstractNum w:abstractNumId="10" w15:restartNumberingAfterBreak="0">
     <w:nsid w:val="78FE79D2"/>
     <w:multiLevelType w:val="multilevel"/>
     <w:tmpl w:val="A1FE3530"/>
@@ -1063,10 +3939,189 @@
       </w:rPr>
     </w:lvl>
   </w:abstractNum>
+  <w:abstractNum w:abstractNumId="11" w15:restartNumberingAfterBreak="0">
+    <w:nsid w:val="7CD30602"/>
+    <w:multiLevelType w:val="multilevel"/>
+    <w:tmpl w:val="6DF26BF6"/>
+    <w:lvl w:ilvl="0">
+      <w:start w:val="1"/>
+      <w:numFmt w:val="bullet"/>
+      <w:lvlText w:val=""/>
+      <w:lvlJc w:val="left"/>
+      <w:pPr>
+        <w:tabs>
+          <w:tab w:val="num" w:pos="720"/>
+        </w:tabs>
+        <w:ind w:left="720" w:hanging="360"/>
+      </w:pPr>
+      <w:rPr>
+        <w:rFonts w:ascii="Symbol" w:hAnsi="Symbol" w:hint="default"/>
+        <w:sz w:val="20"/>
+      </w:rPr>
+    </w:lvl>
+    <w:lvl w:ilvl="1" w:tentative="1">
+      <w:start w:val="1"/>
+      <w:numFmt w:val="bullet"/>
+      <w:lvlText w:val="o"/>
+      <w:lvlJc w:val="left"/>
+      <w:pPr>
+        <w:tabs>
+          <w:tab w:val="num" w:pos="1440"/>
+        </w:tabs>
+        <w:ind w:left="1440" w:hanging="360"/>
+      </w:pPr>
+      <w:rPr>
+        <w:rFonts w:ascii="Courier New" w:hAnsi="Courier New" w:hint="default"/>
+        <w:sz w:val="20"/>
+      </w:rPr>
+    </w:lvl>
+    <w:lvl w:ilvl="2" w:tentative="1">
+      <w:start w:val="1"/>
+      <w:numFmt w:val="bullet"/>
+      <w:lvlText w:val=""/>
+      <w:lvlJc w:val="left"/>
+      <w:pPr>
+        <w:tabs>
+          <w:tab w:val="num" w:pos="2160"/>
+        </w:tabs>
+        <w:ind w:left="2160" w:hanging="360"/>
+      </w:pPr>
+      <w:rPr>
+        <w:rFonts w:ascii="Wingdings" w:hAnsi="Wingdings" w:hint="default"/>
+        <w:sz w:val="20"/>
+      </w:rPr>
+    </w:lvl>
+    <w:lvl w:ilvl="3" w:tentative="1">
+      <w:start w:val="1"/>
+      <w:numFmt w:val="bullet"/>
+      <w:lvlText w:val=""/>
+      <w:lvlJc w:val="left"/>
+      <w:pPr>
+        <w:tabs>
+          <w:tab w:val="num" w:pos="2880"/>
+        </w:tabs>
+        <w:ind w:left="2880" w:hanging="360"/>
+      </w:pPr>
+      <w:rPr>
+        <w:rFonts w:ascii="Wingdings" w:hAnsi="Wingdings" w:hint="default"/>
+        <w:sz w:val="20"/>
+      </w:rPr>
+    </w:lvl>
+    <w:lvl w:ilvl="4" w:tentative="1">
+      <w:start w:val="1"/>
+      <w:numFmt w:val="bullet"/>
+      <w:lvlText w:val=""/>
+      <w:lvlJc w:val="left"/>
+      <w:pPr>
+        <w:tabs>
+          <w:tab w:val="num" w:pos="3600"/>
+        </w:tabs>
+        <w:ind w:left="3600" w:hanging="360"/>
+      </w:pPr>
+      <w:rPr>
+        <w:rFonts w:ascii="Wingdings" w:hAnsi="Wingdings" w:hint="default"/>
+        <w:sz w:val="20"/>
+      </w:rPr>
+    </w:lvl>
+    <w:lvl w:ilvl="5" w:tentative="1">
+      <w:start w:val="1"/>
+      <w:numFmt w:val="bullet"/>
+      <w:lvlText w:val=""/>
+      <w:lvlJc w:val="left"/>
+      <w:pPr>
+        <w:tabs>
+          <w:tab w:val="num" w:pos="4320"/>
+        </w:tabs>
+        <w:ind w:left="4320" w:hanging="360"/>
+      </w:pPr>
+      <w:rPr>
+        <w:rFonts w:ascii="Wingdings" w:hAnsi="Wingdings" w:hint="default"/>
+        <w:sz w:val="20"/>
+      </w:rPr>
+    </w:lvl>
+    <w:lvl w:ilvl="6" w:tentative="1">
+      <w:start w:val="1"/>
+      <w:numFmt w:val="bullet"/>
+      <w:lvlText w:val=""/>
+      <w:lvlJc w:val="left"/>
+      <w:pPr>
+        <w:tabs>
+          <w:tab w:val="num" w:pos="5040"/>
+        </w:tabs>
+        <w:ind w:left="5040" w:hanging="360"/>
+      </w:pPr>
+      <w:rPr>
+        <w:rFonts w:ascii="Wingdings" w:hAnsi="Wingdings" w:hint="default"/>
+        <w:sz w:val="20"/>
+      </w:rPr>
+    </w:lvl>
+    <w:lvl w:ilvl="7" w:tentative="1">
+      <w:start w:val="1"/>
+      <w:numFmt w:val="bullet"/>
+      <w:lvlText w:val=""/>
+      <w:lvlJc w:val="left"/>
+      <w:pPr>
+        <w:tabs>
+          <w:tab w:val="num" w:pos="5760"/>
+        </w:tabs>
+        <w:ind w:left="5760" w:hanging="360"/>
+      </w:pPr>
+      <w:rPr>
+        <w:rFonts w:ascii="Wingdings" w:hAnsi="Wingdings" w:hint="default"/>
+        <w:sz w:val="20"/>
+      </w:rPr>
+    </w:lvl>
+    <w:lvl w:ilvl="8" w:tentative="1">
+      <w:start w:val="1"/>
+      <w:numFmt w:val="bullet"/>
+      <w:lvlText w:val=""/>
+      <w:lvlJc w:val="left"/>
+      <w:pPr>
+        <w:tabs>
+          <w:tab w:val="num" w:pos="6480"/>
+        </w:tabs>
+        <w:ind w:left="6480" w:hanging="360"/>
+      </w:pPr>
+      <w:rPr>
+        <w:rFonts w:ascii="Wingdings" w:hAnsi="Wingdings" w:hint="default"/>
+        <w:sz w:val="20"/>
+      </w:rPr>
+    </w:lvl>
+  </w:abstractNum>
   <w:num w:numId="1">
+    <w:abstractNumId w:val="10"/>
+  </w:num>
+  <w:num w:numId="2">
+    <w:abstractNumId w:val="8"/>
+  </w:num>
+  <w:num w:numId="3">
+    <w:abstractNumId w:val="2"/>
+  </w:num>
+  <w:num w:numId="4">
+    <w:abstractNumId w:val="6"/>
+  </w:num>
+  <w:num w:numId="5">
+    <w:abstractNumId w:val="4"/>
+  </w:num>
+  <w:num w:numId="6">
+    <w:abstractNumId w:val="7"/>
+  </w:num>
+  <w:num w:numId="7">
+    <w:abstractNumId w:val="5"/>
+  </w:num>
+  <w:num w:numId="8">
+    <w:abstractNumId w:val="3"/>
+  </w:num>
+  <w:num w:numId="9">
+    <w:abstractNumId w:val="9"/>
+  </w:num>
+  <w:num w:numId="10">
     <w:abstractNumId w:val="1"/>
   </w:num>
-  <w:num w:numId="2">
+  <w:num w:numId="11">
+    <w:abstractNumId w:val="11"/>
+  </w:num>
+  <w:num w:numId="12">
     <w:abstractNumId w:val="0"/>
   </w:num>
 </w:numbering>
@@ -1586,6 +4641,82 @@
       <w:bCs/>
     </w:rPr>
   </w:style>
+  <w:style w:type="paragraph" w:styleId="HTMLPreformatted">
+    <w:name w:val="HTML Preformatted"/>
+    <w:basedOn w:val="Normal"/>
+    <w:link w:val="HTMLPreformattedChar"/>
+    <w:uiPriority w:val="99"/>
+    <w:semiHidden/>
+    <w:unhideWhenUsed/>
+    <w:rsid w:val="00C1405E"/>
+    <w:pPr>
+      <w:tabs>
+        <w:tab w:val="left" w:pos="916"/>
+        <w:tab w:val="left" w:pos="1832"/>
+        <w:tab w:val="left" w:pos="2748"/>
+        <w:tab w:val="left" w:pos="3664"/>
+        <w:tab w:val="left" w:pos="4580"/>
+        <w:tab w:val="left" w:pos="5496"/>
+        <w:tab w:val="left" w:pos="6412"/>
+        <w:tab w:val="left" w:pos="7328"/>
+        <w:tab w:val="left" w:pos="8244"/>
+        <w:tab w:val="left" w:pos="9160"/>
+        <w:tab w:val="left" w:pos="10076"/>
+        <w:tab w:val="left" w:pos="10992"/>
+        <w:tab w:val="left" w:pos="11908"/>
+        <w:tab w:val="left" w:pos="12824"/>
+        <w:tab w:val="left" w:pos="13740"/>
+        <w:tab w:val="left" w:pos="14656"/>
+      </w:tabs>
+      <w:spacing w:after="0" w:line="240" w:lineRule="auto"/>
+    </w:pPr>
+    <w:rPr>
+      <w:rFonts w:ascii="Courier New" w:eastAsia="Times New Roman" w:hAnsi="Courier New" w:cs="Courier New"/>
+      <w:sz w:val="20"/>
+      <w:szCs w:val="20"/>
+    </w:rPr>
+  </w:style>
+  <w:style w:type="character" w:customStyle="1" w:styleId="HTMLPreformattedChar">
+    <w:name w:val="HTML Preformatted Char"/>
+    <w:basedOn w:val="DefaultParagraphFont"/>
+    <w:link w:val="HTMLPreformatted"/>
+    <w:uiPriority w:val="99"/>
+    <w:semiHidden/>
+    <w:rsid w:val="00C1405E"/>
+    <w:rPr>
+      <w:rFonts w:ascii="Courier New" w:eastAsia="Times New Roman" w:hAnsi="Courier New" w:cs="Courier New"/>
+      <w:sz w:val="20"/>
+      <w:szCs w:val="20"/>
+    </w:rPr>
+  </w:style>
+  <w:style w:type="character" w:styleId="HTMLCode">
+    <w:name w:val="HTML Code"/>
+    <w:basedOn w:val="DefaultParagraphFont"/>
+    <w:uiPriority w:val="99"/>
+    <w:semiHidden/>
+    <w:unhideWhenUsed/>
+    <w:rsid w:val="00C1405E"/>
+    <w:rPr>
+      <w:rFonts w:ascii="Courier New" w:eastAsia="Times New Roman" w:hAnsi="Courier New" w:cs="Courier New"/>
+      <w:sz w:val="20"/>
+      <w:szCs w:val="20"/>
+    </w:rPr>
+  </w:style>
+  <w:style w:type="character" w:customStyle="1" w:styleId="hljs-builtin">
+    <w:name w:val="hljs-built_in"/>
+    <w:basedOn w:val="DefaultParagraphFont"/>
+    <w:rsid w:val="00C1405E"/>
+  </w:style>
+  <w:style w:type="character" w:customStyle="1" w:styleId="hljs-operator">
+    <w:name w:val="hljs-operator"/>
+    <w:basedOn w:val="DefaultParagraphFont"/>
+    <w:rsid w:val="00C1405E"/>
+  </w:style>
+  <w:style w:type="character" w:customStyle="1" w:styleId="hljs-variable">
+    <w:name w:val="hljs-variable"/>
+    <w:basedOn w:val="DefaultParagraphFont"/>
+    <w:rsid w:val="00C1405E"/>
+  </w:style>
 </w:styles>
 </file>
 

--- a/Deep-Learning/Assignment-7/Assign-7.docx
+++ b/Deep-Learning/Assignment-7/Assign-7.docx
@@ -15,7 +15,6 @@
           <w:szCs w:val="27"/>
         </w:rPr>
       </w:pPr>
-      <w:bookmarkStart w:id="0" w:name="_GoBack"/>
       <w:r>
         <w:rPr>
           <w:rFonts w:ascii="Times New Roman" w:eastAsia="Times New Roman" w:hAnsi="Times New Roman" w:cs="Times New Roman"/>
@@ -85,7 +84,7 @@
           <w:szCs w:val="24"/>
         </w:rPr>
         <w:pict>
-          <v:rect id="_x0000_i1027" style="width:0;height:1.5pt" o:hralign="center" o:hrstd="t" o:hr="t" fillcolor="#a0a0a0" stroked="f"/>
+          <v:rect id="_x0000_i1025" style="width:0;height:1.5pt" o:hralign="center" o:hrstd="t" o:hr="t" fillcolor="#a0a0a0" stroked="f"/>
         </w:pict>
       </w:r>
     </w:p>
@@ -1235,7 +1234,7 @@
     </w:p>
     <w:p>
       <w:pPr>
-        <w:spacing w:before="100" w:beforeAutospacing="1" w:after="100" w:afterAutospacing="1" w:line="360" w:lineRule="auto"/>
+        <w:spacing w:before="100" w:beforeAutospacing="1" w:after="100" w:afterAutospacing="1" w:line="240" w:lineRule="auto"/>
         <w:outlineLvl w:val="3"/>
         <w:rPr>
           <w:rFonts w:ascii="Times New Roman" w:eastAsia="Times New Roman" w:hAnsi="Times New Roman" w:cs="Times New Roman"/>
@@ -1253,6 +1252,748 @@
           <w:sz w:val="24"/>
           <w:szCs w:val="24"/>
         </w:rPr>
+        <w:t>Working Algorithm:</w:t>
+      </w:r>
+    </w:p>
+    <w:p>
+      <w:pPr>
+        <w:numPr>
+          <w:ilvl w:val="0"/>
+          <w:numId w:val="13"/>
+        </w:numPr>
+        <w:spacing w:before="100" w:beforeAutospacing="1" w:after="100" w:afterAutospacing="1" w:line="240" w:lineRule="auto"/>
+        <w:rPr>
+          <w:rFonts w:ascii="Times New Roman" w:eastAsia="Times New Roman" w:hAnsi="Times New Roman" w:cs="Times New Roman"/>
+          <w:sz w:val="24"/>
+          <w:szCs w:val="24"/>
+        </w:rPr>
+      </w:pPr>
+      <w:r>
+        <w:rPr>
+          <w:rFonts w:ascii="Times New Roman" w:eastAsia="Times New Roman" w:hAnsi="Times New Roman" w:cs="Times New Roman"/>
+          <w:b/>
+          <w:bCs/>
+          <w:sz w:val="24"/>
+          <w:szCs w:val="24"/>
+        </w:rPr>
+        <w:t>Import Libraries:</w:t>
+      </w:r>
+    </w:p>
+    <w:p>
+      <w:pPr>
+        <w:numPr>
+          <w:ilvl w:val="1"/>
+          <w:numId w:val="13"/>
+        </w:numPr>
+        <w:spacing w:before="100" w:beforeAutospacing="1" w:after="100" w:afterAutospacing="1" w:line="240" w:lineRule="auto"/>
+        <w:rPr>
+          <w:rFonts w:ascii="Times New Roman" w:eastAsia="Times New Roman" w:hAnsi="Times New Roman" w:cs="Times New Roman"/>
+          <w:sz w:val="24"/>
+          <w:szCs w:val="24"/>
+        </w:rPr>
+      </w:pPr>
+      <w:r>
+        <w:rPr>
+          <w:rFonts w:ascii="Times New Roman" w:eastAsia="Times New Roman" w:hAnsi="Times New Roman" w:cs="Times New Roman"/>
+          <w:sz w:val="24"/>
+          <w:szCs w:val="24"/>
+        </w:rPr>
+        <w:t xml:space="preserve">Import necessary libraries: </w:t>
+      </w:r>
+      <w:proofErr w:type="spellStart"/>
+      <w:r>
+        <w:rPr>
+          <w:rFonts w:ascii="Times New Roman" w:eastAsia="Times New Roman" w:hAnsi="Times New Roman" w:cs="Times New Roman"/>
+          <w:sz w:val="24"/>
+          <w:szCs w:val="24"/>
+        </w:rPr>
+        <w:t>OpenCV</w:t>
+      </w:r>
+      <w:proofErr w:type="spellEnd"/>
+      <w:r>
+        <w:rPr>
+          <w:rFonts w:ascii="Times New Roman" w:eastAsia="Times New Roman" w:hAnsi="Times New Roman" w:cs="Times New Roman"/>
+          <w:sz w:val="24"/>
+          <w:szCs w:val="24"/>
+        </w:rPr>
+        <w:t xml:space="preserve">, </w:t>
+      </w:r>
+      <w:proofErr w:type="spellStart"/>
+      <w:r>
+        <w:rPr>
+          <w:rFonts w:ascii="Times New Roman" w:eastAsia="Times New Roman" w:hAnsi="Times New Roman" w:cs="Times New Roman"/>
+          <w:sz w:val="24"/>
+          <w:szCs w:val="24"/>
+        </w:rPr>
+        <w:t>TensorFlow</w:t>
+      </w:r>
+      <w:proofErr w:type="spellEnd"/>
+      <w:r>
+        <w:rPr>
+          <w:rFonts w:ascii="Times New Roman" w:eastAsia="Times New Roman" w:hAnsi="Times New Roman" w:cs="Times New Roman"/>
+          <w:sz w:val="24"/>
+          <w:szCs w:val="24"/>
+        </w:rPr>
+        <w:t>/</w:t>
+      </w:r>
+      <w:proofErr w:type="spellStart"/>
+      <w:r>
+        <w:rPr>
+          <w:rFonts w:ascii="Times New Roman" w:eastAsia="Times New Roman" w:hAnsi="Times New Roman" w:cs="Times New Roman"/>
+          <w:sz w:val="24"/>
+          <w:szCs w:val="24"/>
+        </w:rPr>
+        <w:t>Keras</w:t>
+      </w:r>
+      <w:proofErr w:type="spellEnd"/>
+      <w:r>
+        <w:rPr>
+          <w:rFonts w:ascii="Times New Roman" w:eastAsia="Times New Roman" w:hAnsi="Times New Roman" w:cs="Times New Roman"/>
+          <w:sz w:val="24"/>
+          <w:szCs w:val="24"/>
+        </w:rPr>
+        <w:t xml:space="preserve"> or </w:t>
+      </w:r>
+      <w:proofErr w:type="spellStart"/>
+      <w:r>
+        <w:rPr>
+          <w:rFonts w:ascii="Times New Roman" w:eastAsia="Times New Roman" w:hAnsi="Times New Roman" w:cs="Times New Roman"/>
+          <w:sz w:val="24"/>
+          <w:szCs w:val="24"/>
+        </w:rPr>
+        <w:t>PyTorch</w:t>
+      </w:r>
+      <w:proofErr w:type="spellEnd"/>
+      <w:r>
+        <w:rPr>
+          <w:rFonts w:ascii="Times New Roman" w:eastAsia="Times New Roman" w:hAnsi="Times New Roman" w:cs="Times New Roman"/>
+          <w:sz w:val="24"/>
+          <w:szCs w:val="24"/>
+        </w:rPr>
+        <w:t xml:space="preserve">, </w:t>
+      </w:r>
+      <w:proofErr w:type="spellStart"/>
+      <w:r>
+        <w:rPr>
+          <w:rFonts w:ascii="Times New Roman" w:eastAsia="Times New Roman" w:hAnsi="Times New Roman" w:cs="Times New Roman"/>
+          <w:sz w:val="24"/>
+          <w:szCs w:val="24"/>
+        </w:rPr>
+        <w:t>NumPy</w:t>
+      </w:r>
+      <w:proofErr w:type="spellEnd"/>
+      <w:r>
+        <w:rPr>
+          <w:rFonts w:ascii="Times New Roman" w:eastAsia="Times New Roman" w:hAnsi="Times New Roman" w:cs="Times New Roman"/>
+          <w:sz w:val="24"/>
+          <w:szCs w:val="24"/>
+        </w:rPr>
+        <w:t xml:space="preserve">, </w:t>
+      </w:r>
+      <w:proofErr w:type="spellStart"/>
+      <w:r>
+        <w:rPr>
+          <w:rFonts w:ascii="Times New Roman" w:eastAsia="Times New Roman" w:hAnsi="Times New Roman" w:cs="Times New Roman"/>
+          <w:sz w:val="24"/>
+          <w:szCs w:val="24"/>
+        </w:rPr>
+        <w:t>Matplotlib</w:t>
+      </w:r>
+      <w:proofErr w:type="spellEnd"/>
+      <w:r>
+        <w:rPr>
+          <w:rFonts w:ascii="Times New Roman" w:eastAsia="Times New Roman" w:hAnsi="Times New Roman" w:cs="Times New Roman"/>
+          <w:sz w:val="24"/>
+          <w:szCs w:val="24"/>
+        </w:rPr>
+        <w:t>.</w:t>
+      </w:r>
+    </w:p>
+    <w:p>
+      <w:pPr>
+        <w:numPr>
+          <w:ilvl w:val="0"/>
+          <w:numId w:val="13"/>
+        </w:numPr>
+        <w:spacing w:before="100" w:beforeAutospacing="1" w:after="100" w:afterAutospacing="1" w:line="240" w:lineRule="auto"/>
+        <w:rPr>
+          <w:rFonts w:ascii="Times New Roman" w:eastAsia="Times New Roman" w:hAnsi="Times New Roman" w:cs="Times New Roman"/>
+          <w:sz w:val="24"/>
+          <w:szCs w:val="24"/>
+        </w:rPr>
+      </w:pPr>
+      <w:r>
+        <w:rPr>
+          <w:rFonts w:ascii="Times New Roman" w:eastAsia="Times New Roman" w:hAnsi="Times New Roman" w:cs="Times New Roman"/>
+          <w:b/>
+          <w:bCs/>
+          <w:sz w:val="24"/>
+          <w:szCs w:val="24"/>
+        </w:rPr>
+        <w:t>Load the YOLO Model:</w:t>
+      </w:r>
+    </w:p>
+    <w:p>
+      <w:pPr>
+        <w:numPr>
+          <w:ilvl w:val="1"/>
+          <w:numId w:val="13"/>
+        </w:numPr>
+        <w:spacing w:before="100" w:beforeAutospacing="1" w:after="100" w:afterAutospacing="1" w:line="240" w:lineRule="auto"/>
+        <w:rPr>
+          <w:rFonts w:ascii="Times New Roman" w:eastAsia="Times New Roman" w:hAnsi="Times New Roman" w:cs="Times New Roman"/>
+          <w:sz w:val="24"/>
+          <w:szCs w:val="24"/>
+        </w:rPr>
+      </w:pPr>
+      <w:r>
+        <w:rPr>
+          <w:rFonts w:ascii="Times New Roman" w:eastAsia="Times New Roman" w:hAnsi="Times New Roman" w:cs="Times New Roman"/>
+          <w:sz w:val="24"/>
+          <w:szCs w:val="24"/>
+        </w:rPr>
+        <w:t xml:space="preserve">Download and load a </w:t>
+      </w:r>
+      <w:proofErr w:type="spellStart"/>
+      <w:r>
+        <w:rPr>
+          <w:rFonts w:ascii="Times New Roman" w:eastAsia="Times New Roman" w:hAnsi="Times New Roman" w:cs="Times New Roman"/>
+          <w:sz w:val="24"/>
+          <w:szCs w:val="24"/>
+        </w:rPr>
+        <w:t>pretrained</w:t>
+      </w:r>
+      <w:proofErr w:type="spellEnd"/>
+      <w:r>
+        <w:rPr>
+          <w:rFonts w:ascii="Times New Roman" w:eastAsia="Times New Roman" w:hAnsi="Times New Roman" w:cs="Times New Roman"/>
+          <w:sz w:val="24"/>
+          <w:szCs w:val="24"/>
+        </w:rPr>
+        <w:t xml:space="preserve"> YOLO model (e.g., YOLOv3, YOLOv5) using appropriate framework functions.</w:t>
+      </w:r>
+    </w:p>
+    <w:p>
+      <w:pPr>
+        <w:numPr>
+          <w:ilvl w:val="0"/>
+          <w:numId w:val="13"/>
+        </w:numPr>
+        <w:spacing w:before="100" w:beforeAutospacing="1" w:after="100" w:afterAutospacing="1" w:line="240" w:lineRule="auto"/>
+        <w:rPr>
+          <w:rFonts w:ascii="Times New Roman" w:eastAsia="Times New Roman" w:hAnsi="Times New Roman" w:cs="Times New Roman"/>
+          <w:sz w:val="24"/>
+          <w:szCs w:val="24"/>
+        </w:rPr>
+      </w:pPr>
+      <w:r>
+        <w:rPr>
+          <w:rFonts w:ascii="Times New Roman" w:eastAsia="Times New Roman" w:hAnsi="Times New Roman" w:cs="Times New Roman"/>
+          <w:b/>
+          <w:bCs/>
+          <w:sz w:val="24"/>
+          <w:szCs w:val="24"/>
+        </w:rPr>
+        <w:t>Prepare the Input:</w:t>
+      </w:r>
+    </w:p>
+    <w:p>
+      <w:pPr>
+        <w:numPr>
+          <w:ilvl w:val="1"/>
+          <w:numId w:val="13"/>
+        </w:numPr>
+        <w:spacing w:before="100" w:beforeAutospacing="1" w:after="100" w:afterAutospacing="1" w:line="240" w:lineRule="auto"/>
+        <w:rPr>
+          <w:rFonts w:ascii="Times New Roman" w:eastAsia="Times New Roman" w:hAnsi="Times New Roman" w:cs="Times New Roman"/>
+          <w:sz w:val="24"/>
+          <w:szCs w:val="24"/>
+        </w:rPr>
+      </w:pPr>
+      <w:r>
+        <w:rPr>
+          <w:rFonts w:ascii="Times New Roman" w:eastAsia="Times New Roman" w:hAnsi="Times New Roman" w:cs="Times New Roman"/>
+          <w:sz w:val="24"/>
+          <w:szCs w:val="24"/>
+        </w:rPr>
+        <w:t xml:space="preserve">Read images or video streams using </w:t>
+      </w:r>
+      <w:proofErr w:type="spellStart"/>
+      <w:r>
+        <w:rPr>
+          <w:rFonts w:ascii="Times New Roman" w:eastAsia="Times New Roman" w:hAnsi="Times New Roman" w:cs="Times New Roman"/>
+          <w:sz w:val="24"/>
+          <w:szCs w:val="24"/>
+        </w:rPr>
+        <w:t>OpenCV</w:t>
+      </w:r>
+      <w:proofErr w:type="spellEnd"/>
+      <w:r>
+        <w:rPr>
+          <w:rFonts w:ascii="Times New Roman" w:eastAsia="Times New Roman" w:hAnsi="Times New Roman" w:cs="Times New Roman"/>
+          <w:sz w:val="24"/>
+          <w:szCs w:val="24"/>
+        </w:rPr>
+        <w:t xml:space="preserve"> (</w:t>
+      </w:r>
+      <w:proofErr w:type="gramStart"/>
+      <w:r>
+        <w:rPr>
+          <w:rFonts w:ascii="Courier New" w:eastAsia="Times New Roman" w:hAnsi="Courier New" w:cs="Courier New"/>
+          <w:sz w:val="20"/>
+          <w:szCs w:val="20"/>
+        </w:rPr>
+        <w:t>cv2.VideoCapture(</w:t>
+      </w:r>
+      <w:proofErr w:type="gramEnd"/>
+      <w:r>
+        <w:rPr>
+          <w:rFonts w:ascii="Courier New" w:eastAsia="Times New Roman" w:hAnsi="Courier New" w:cs="Courier New"/>
+          <w:sz w:val="20"/>
+          <w:szCs w:val="20"/>
+        </w:rPr>
+        <w:t>)</w:t>
+      </w:r>
+      <w:r>
+        <w:rPr>
+          <w:rFonts w:ascii="Times New Roman" w:eastAsia="Times New Roman" w:hAnsi="Times New Roman" w:cs="Times New Roman"/>
+          <w:sz w:val="24"/>
+          <w:szCs w:val="24"/>
+        </w:rPr>
+        <w:t xml:space="preserve"> for video).</w:t>
+      </w:r>
+    </w:p>
+    <w:p>
+      <w:pPr>
+        <w:numPr>
+          <w:ilvl w:val="1"/>
+          <w:numId w:val="13"/>
+        </w:numPr>
+        <w:spacing w:before="100" w:beforeAutospacing="1" w:after="100" w:afterAutospacing="1" w:line="240" w:lineRule="auto"/>
+        <w:rPr>
+          <w:rFonts w:ascii="Times New Roman" w:eastAsia="Times New Roman" w:hAnsi="Times New Roman" w:cs="Times New Roman"/>
+          <w:sz w:val="24"/>
+          <w:szCs w:val="24"/>
+        </w:rPr>
+      </w:pPr>
+      <w:r>
+        <w:rPr>
+          <w:rFonts w:ascii="Times New Roman" w:eastAsia="Times New Roman" w:hAnsi="Times New Roman" w:cs="Times New Roman"/>
+          <w:sz w:val="24"/>
+          <w:szCs w:val="24"/>
+        </w:rPr>
+        <w:t>Resize images to the input size required by the YOLO model (e.g., 416x416 pixels).</w:t>
+      </w:r>
+    </w:p>
+    <w:p>
+      <w:pPr>
+        <w:numPr>
+          <w:ilvl w:val="0"/>
+          <w:numId w:val="13"/>
+        </w:numPr>
+        <w:spacing w:before="100" w:beforeAutospacing="1" w:after="100" w:afterAutospacing="1" w:line="240" w:lineRule="auto"/>
+        <w:rPr>
+          <w:rFonts w:ascii="Times New Roman" w:eastAsia="Times New Roman" w:hAnsi="Times New Roman" w:cs="Times New Roman"/>
+          <w:sz w:val="24"/>
+          <w:szCs w:val="24"/>
+        </w:rPr>
+      </w:pPr>
+      <w:r>
+        <w:rPr>
+          <w:rFonts w:ascii="Times New Roman" w:eastAsia="Times New Roman" w:hAnsi="Times New Roman" w:cs="Times New Roman"/>
+          <w:b/>
+          <w:bCs/>
+          <w:sz w:val="24"/>
+          <w:szCs w:val="24"/>
+        </w:rPr>
+        <w:t>Object Detection:</w:t>
+      </w:r>
+    </w:p>
+    <w:p>
+      <w:pPr>
+        <w:numPr>
+          <w:ilvl w:val="1"/>
+          <w:numId w:val="13"/>
+        </w:numPr>
+        <w:spacing w:before="100" w:beforeAutospacing="1" w:after="100" w:afterAutospacing="1" w:line="240" w:lineRule="auto"/>
+        <w:rPr>
+          <w:rFonts w:ascii="Times New Roman" w:eastAsia="Times New Roman" w:hAnsi="Times New Roman" w:cs="Times New Roman"/>
+          <w:sz w:val="24"/>
+          <w:szCs w:val="24"/>
+        </w:rPr>
+      </w:pPr>
+      <w:r>
+        <w:rPr>
+          <w:rFonts w:ascii="Times New Roman" w:eastAsia="Times New Roman" w:hAnsi="Times New Roman" w:cs="Times New Roman"/>
+          <w:sz w:val="24"/>
+          <w:szCs w:val="24"/>
+        </w:rPr>
+        <w:t>Pass the images through the YOLO model to get predictions (bounding boxes, class labels, confidence scores).</w:t>
+      </w:r>
+    </w:p>
+    <w:p>
+      <w:pPr>
+        <w:numPr>
+          <w:ilvl w:val="0"/>
+          <w:numId w:val="13"/>
+        </w:numPr>
+        <w:spacing w:before="100" w:beforeAutospacing="1" w:after="100" w:afterAutospacing="1" w:line="240" w:lineRule="auto"/>
+        <w:rPr>
+          <w:rFonts w:ascii="Times New Roman" w:eastAsia="Times New Roman" w:hAnsi="Times New Roman" w:cs="Times New Roman"/>
+          <w:sz w:val="24"/>
+          <w:szCs w:val="24"/>
+        </w:rPr>
+      </w:pPr>
+      <w:r>
+        <w:rPr>
+          <w:rFonts w:ascii="Times New Roman" w:eastAsia="Times New Roman" w:hAnsi="Times New Roman" w:cs="Times New Roman"/>
+          <w:b/>
+          <w:bCs/>
+          <w:sz w:val="24"/>
+          <w:szCs w:val="24"/>
+        </w:rPr>
+        <w:t>Post-Processing:</w:t>
+      </w:r>
+    </w:p>
+    <w:p>
+      <w:pPr>
+        <w:numPr>
+          <w:ilvl w:val="1"/>
+          <w:numId w:val="13"/>
+        </w:numPr>
+        <w:spacing w:before="100" w:beforeAutospacing="1" w:after="100" w:afterAutospacing="1" w:line="240" w:lineRule="auto"/>
+        <w:rPr>
+          <w:rFonts w:ascii="Times New Roman" w:eastAsia="Times New Roman" w:hAnsi="Times New Roman" w:cs="Times New Roman"/>
+          <w:sz w:val="24"/>
+          <w:szCs w:val="24"/>
+        </w:rPr>
+      </w:pPr>
+      <w:r>
+        <w:rPr>
+          <w:rFonts w:ascii="Times New Roman" w:eastAsia="Times New Roman" w:hAnsi="Times New Roman" w:cs="Times New Roman"/>
+          <w:sz w:val="24"/>
+          <w:szCs w:val="24"/>
+        </w:rPr>
+        <w:t xml:space="preserve">Apply Non-Maximum Suppression (NMS) to eliminate duplicate bounding boxes using </w:t>
+      </w:r>
+      <w:proofErr w:type="gramStart"/>
+      <w:r>
+        <w:rPr>
+          <w:rFonts w:ascii="Courier New" w:eastAsia="Times New Roman" w:hAnsi="Courier New" w:cs="Courier New"/>
+          <w:sz w:val="20"/>
+          <w:szCs w:val="20"/>
+        </w:rPr>
+        <w:t>cv2.dnn.NMSBoxes(</w:t>
+      </w:r>
+      <w:proofErr w:type="gramEnd"/>
+      <w:r>
+        <w:rPr>
+          <w:rFonts w:ascii="Courier New" w:eastAsia="Times New Roman" w:hAnsi="Courier New" w:cs="Courier New"/>
+          <w:sz w:val="20"/>
+          <w:szCs w:val="20"/>
+        </w:rPr>
+        <w:t>)</w:t>
+      </w:r>
+      <w:r>
+        <w:rPr>
+          <w:rFonts w:ascii="Times New Roman" w:eastAsia="Times New Roman" w:hAnsi="Times New Roman" w:cs="Times New Roman"/>
+          <w:sz w:val="24"/>
+          <w:szCs w:val="24"/>
+        </w:rPr>
+        <w:t>.</w:t>
+      </w:r>
+    </w:p>
+    <w:p>
+      <w:pPr>
+        <w:numPr>
+          <w:ilvl w:val="0"/>
+          <w:numId w:val="13"/>
+        </w:numPr>
+        <w:spacing w:before="100" w:beforeAutospacing="1" w:after="100" w:afterAutospacing="1" w:line="240" w:lineRule="auto"/>
+        <w:rPr>
+          <w:rFonts w:ascii="Times New Roman" w:eastAsia="Times New Roman" w:hAnsi="Times New Roman" w:cs="Times New Roman"/>
+          <w:sz w:val="24"/>
+          <w:szCs w:val="24"/>
+        </w:rPr>
+      </w:pPr>
+      <w:r>
+        <w:rPr>
+          <w:rFonts w:ascii="Times New Roman" w:eastAsia="Times New Roman" w:hAnsi="Times New Roman" w:cs="Times New Roman"/>
+          <w:b/>
+          <w:bCs/>
+          <w:sz w:val="24"/>
+          <w:szCs w:val="24"/>
+        </w:rPr>
+        <w:t>Display Results:</w:t>
+      </w:r>
+    </w:p>
+    <w:p>
+      <w:pPr>
+        <w:numPr>
+          <w:ilvl w:val="1"/>
+          <w:numId w:val="13"/>
+        </w:numPr>
+        <w:spacing w:before="100" w:beforeAutospacing="1" w:after="100" w:afterAutospacing="1" w:line="240" w:lineRule="auto"/>
+        <w:rPr>
+          <w:rFonts w:ascii="Times New Roman" w:eastAsia="Times New Roman" w:hAnsi="Times New Roman" w:cs="Times New Roman"/>
+          <w:sz w:val="24"/>
+          <w:szCs w:val="24"/>
+        </w:rPr>
+      </w:pPr>
+      <w:r>
+        <w:rPr>
+          <w:rFonts w:ascii="Times New Roman" w:eastAsia="Times New Roman" w:hAnsi="Times New Roman" w:cs="Times New Roman"/>
+          <w:sz w:val="24"/>
+          <w:szCs w:val="24"/>
+        </w:rPr>
+        <w:t xml:space="preserve">Draw bounding boxes and class labels on the original images using </w:t>
+      </w:r>
+      <w:proofErr w:type="gramStart"/>
+      <w:r>
+        <w:rPr>
+          <w:rFonts w:ascii="Courier New" w:eastAsia="Times New Roman" w:hAnsi="Courier New" w:cs="Courier New"/>
+          <w:sz w:val="20"/>
+          <w:szCs w:val="20"/>
+        </w:rPr>
+        <w:t>cv2.rectangle(</w:t>
+      </w:r>
+      <w:proofErr w:type="gramEnd"/>
+      <w:r>
+        <w:rPr>
+          <w:rFonts w:ascii="Courier New" w:eastAsia="Times New Roman" w:hAnsi="Courier New" w:cs="Courier New"/>
+          <w:sz w:val="20"/>
+          <w:szCs w:val="20"/>
+        </w:rPr>
+        <w:t>)</w:t>
+      </w:r>
+      <w:r>
+        <w:rPr>
+          <w:rFonts w:ascii="Times New Roman" w:eastAsia="Times New Roman" w:hAnsi="Times New Roman" w:cs="Times New Roman"/>
+          <w:sz w:val="24"/>
+          <w:szCs w:val="24"/>
+        </w:rPr>
+        <w:t xml:space="preserve"> and </w:t>
+      </w:r>
+      <w:r>
+        <w:rPr>
+          <w:rFonts w:ascii="Courier New" w:eastAsia="Times New Roman" w:hAnsi="Courier New" w:cs="Courier New"/>
+          <w:sz w:val="20"/>
+          <w:szCs w:val="20"/>
+        </w:rPr>
+        <w:t>cv2.putText()</w:t>
+      </w:r>
+      <w:r>
+        <w:rPr>
+          <w:rFonts w:ascii="Times New Roman" w:eastAsia="Times New Roman" w:hAnsi="Times New Roman" w:cs="Times New Roman"/>
+          <w:sz w:val="24"/>
+          <w:szCs w:val="24"/>
+        </w:rPr>
+        <w:t>.</w:t>
+      </w:r>
+    </w:p>
+    <w:p>
+      <w:pPr>
+        <w:numPr>
+          <w:ilvl w:val="0"/>
+          <w:numId w:val="13"/>
+        </w:numPr>
+        <w:spacing w:before="100" w:beforeAutospacing="1" w:after="100" w:afterAutospacing="1" w:line="240" w:lineRule="auto"/>
+        <w:rPr>
+          <w:rFonts w:ascii="Times New Roman" w:eastAsia="Times New Roman" w:hAnsi="Times New Roman" w:cs="Times New Roman"/>
+          <w:sz w:val="24"/>
+          <w:szCs w:val="24"/>
+        </w:rPr>
+      </w:pPr>
+      <w:r>
+        <w:rPr>
+          <w:rFonts w:ascii="Times New Roman" w:eastAsia="Times New Roman" w:hAnsi="Times New Roman" w:cs="Times New Roman"/>
+          <w:b/>
+          <w:bCs/>
+          <w:sz w:val="24"/>
+          <w:szCs w:val="24"/>
+        </w:rPr>
+        <w:t>Evaluation:</w:t>
+      </w:r>
+    </w:p>
+    <w:p>
+      <w:pPr>
+        <w:numPr>
+          <w:ilvl w:val="1"/>
+          <w:numId w:val="13"/>
+        </w:numPr>
+        <w:spacing w:before="100" w:beforeAutospacing="1" w:after="100" w:afterAutospacing="1" w:line="240" w:lineRule="auto"/>
+        <w:rPr>
+          <w:rFonts w:ascii="Times New Roman" w:eastAsia="Times New Roman" w:hAnsi="Times New Roman" w:cs="Times New Roman"/>
+          <w:sz w:val="24"/>
+          <w:szCs w:val="24"/>
+        </w:rPr>
+      </w:pPr>
+      <w:r>
+        <w:rPr>
+          <w:rFonts w:ascii="Times New Roman" w:eastAsia="Times New Roman" w:hAnsi="Times New Roman" w:cs="Times New Roman"/>
+          <w:sz w:val="24"/>
+          <w:szCs w:val="24"/>
+        </w:rPr>
+        <w:t>Compute metrics like mean Average Precision (</w:t>
+      </w:r>
+      <w:proofErr w:type="spellStart"/>
+      <w:r>
+        <w:rPr>
+          <w:rFonts w:ascii="Times New Roman" w:eastAsia="Times New Roman" w:hAnsi="Times New Roman" w:cs="Times New Roman"/>
+          <w:sz w:val="24"/>
+          <w:szCs w:val="24"/>
+        </w:rPr>
+        <w:t>mAP</w:t>
+      </w:r>
+      <w:proofErr w:type="spellEnd"/>
+      <w:r>
+        <w:rPr>
+          <w:rFonts w:ascii="Times New Roman" w:eastAsia="Times New Roman" w:hAnsi="Times New Roman" w:cs="Times New Roman"/>
+          <w:sz w:val="24"/>
+          <w:szCs w:val="24"/>
+        </w:rPr>
+        <w:t>) to assess the model's performance by comparing detected boxes with ground truth.</w:t>
+      </w:r>
+    </w:p>
+    <w:p>
+      <w:pPr>
+        <w:numPr>
+          <w:ilvl w:val="0"/>
+          <w:numId w:val="13"/>
+        </w:numPr>
+        <w:spacing w:before="100" w:beforeAutospacing="1" w:after="100" w:afterAutospacing="1" w:line="240" w:lineRule="auto"/>
+        <w:rPr>
+          <w:rFonts w:ascii="Times New Roman" w:eastAsia="Times New Roman" w:hAnsi="Times New Roman" w:cs="Times New Roman"/>
+          <w:sz w:val="24"/>
+          <w:szCs w:val="24"/>
+        </w:rPr>
+      </w:pPr>
+      <w:r>
+        <w:rPr>
+          <w:rFonts w:ascii="Times New Roman" w:eastAsia="Times New Roman" w:hAnsi="Times New Roman" w:cs="Times New Roman"/>
+          <w:b/>
+          <w:bCs/>
+          <w:sz w:val="24"/>
+          <w:szCs w:val="24"/>
+        </w:rPr>
+        <w:t>Visualize Results:</w:t>
+      </w:r>
+    </w:p>
+    <w:p>
+      <w:pPr>
+        <w:numPr>
+          <w:ilvl w:val="1"/>
+          <w:numId w:val="13"/>
+        </w:numPr>
+        <w:spacing w:before="100" w:beforeAutospacing="1" w:after="100" w:afterAutospacing="1" w:line="240" w:lineRule="auto"/>
+        <w:rPr>
+          <w:rFonts w:ascii="Times New Roman" w:eastAsia="Times New Roman" w:hAnsi="Times New Roman" w:cs="Times New Roman"/>
+          <w:sz w:val="24"/>
+          <w:szCs w:val="24"/>
+        </w:rPr>
+      </w:pPr>
+      <w:r>
+        <w:rPr>
+          <w:rFonts w:ascii="Times New Roman" w:eastAsia="Times New Roman" w:hAnsi="Times New Roman" w:cs="Times New Roman"/>
+          <w:sz w:val="24"/>
+          <w:szCs w:val="24"/>
+        </w:rPr>
+        <w:t xml:space="preserve">Display the processed images or video frames with bounding boxes using </w:t>
+      </w:r>
+      <w:proofErr w:type="spellStart"/>
+      <w:r>
+        <w:rPr>
+          <w:rFonts w:ascii="Times New Roman" w:eastAsia="Times New Roman" w:hAnsi="Times New Roman" w:cs="Times New Roman"/>
+          <w:sz w:val="24"/>
+          <w:szCs w:val="24"/>
+        </w:rPr>
+        <w:t>OpenCV</w:t>
+      </w:r>
+      <w:proofErr w:type="spellEnd"/>
+      <w:r>
+        <w:rPr>
+          <w:rFonts w:ascii="Times New Roman" w:eastAsia="Times New Roman" w:hAnsi="Times New Roman" w:cs="Times New Roman"/>
+          <w:sz w:val="24"/>
+          <w:szCs w:val="24"/>
+        </w:rPr>
+        <w:t xml:space="preserve"> (</w:t>
+      </w:r>
+      <w:proofErr w:type="gramStart"/>
+      <w:r>
+        <w:rPr>
+          <w:rFonts w:ascii="Courier New" w:eastAsia="Times New Roman" w:hAnsi="Courier New" w:cs="Courier New"/>
+          <w:sz w:val="20"/>
+          <w:szCs w:val="20"/>
+        </w:rPr>
+        <w:t>cv2.imshow(</w:t>
+      </w:r>
+      <w:proofErr w:type="gramEnd"/>
+      <w:r>
+        <w:rPr>
+          <w:rFonts w:ascii="Courier New" w:eastAsia="Times New Roman" w:hAnsi="Courier New" w:cs="Courier New"/>
+          <w:sz w:val="20"/>
+          <w:szCs w:val="20"/>
+        </w:rPr>
+        <w:t>)</w:t>
+      </w:r>
+      <w:r>
+        <w:rPr>
+          <w:rFonts w:ascii="Times New Roman" w:eastAsia="Times New Roman" w:hAnsi="Times New Roman" w:cs="Times New Roman"/>
+          <w:sz w:val="24"/>
+          <w:szCs w:val="24"/>
+        </w:rPr>
+        <w:t>).</w:t>
+      </w:r>
+    </w:p>
+    <w:p>
+      <w:pPr>
+        <w:spacing w:before="100" w:beforeAutospacing="1" w:after="100" w:afterAutospacing="1" w:line="360" w:lineRule="auto"/>
+        <w:outlineLvl w:val="3"/>
+        <w:rPr>
+          <w:rFonts w:ascii="Times New Roman" w:eastAsia="Times New Roman" w:hAnsi="Times New Roman" w:cs="Times New Roman"/>
+          <w:b/>
+          <w:bCs/>
+          <w:sz w:val="24"/>
+          <w:szCs w:val="24"/>
+        </w:rPr>
+      </w:pPr>
+    </w:p>
+    <w:p>
+      <w:pPr>
+        <w:spacing w:before="100" w:beforeAutospacing="1" w:after="100" w:afterAutospacing="1" w:line="360" w:lineRule="auto"/>
+        <w:outlineLvl w:val="3"/>
+        <w:rPr>
+          <w:rFonts w:ascii="Times New Roman" w:eastAsia="Times New Roman" w:hAnsi="Times New Roman" w:cs="Times New Roman"/>
+          <w:b/>
+          <w:bCs/>
+          <w:sz w:val="24"/>
+          <w:szCs w:val="24"/>
+        </w:rPr>
+      </w:pPr>
+    </w:p>
+    <w:p>
+      <w:pPr>
+        <w:spacing w:before="100" w:beforeAutospacing="1" w:after="100" w:afterAutospacing="1" w:line="360" w:lineRule="auto"/>
+        <w:outlineLvl w:val="3"/>
+        <w:rPr>
+          <w:rFonts w:ascii="Times New Roman" w:eastAsia="Times New Roman" w:hAnsi="Times New Roman" w:cs="Times New Roman"/>
+          <w:b/>
+          <w:bCs/>
+          <w:sz w:val="24"/>
+          <w:szCs w:val="24"/>
+        </w:rPr>
+      </w:pPr>
+      <w:bookmarkStart w:id="0" w:name="_GoBack"/>
+      <w:bookmarkEnd w:id="0"/>
+      <w:r>
+        <w:rPr>
+          <w:rFonts w:ascii="Times New Roman" w:eastAsia="Times New Roman" w:hAnsi="Times New Roman" w:cs="Times New Roman"/>
+          <w:b/>
+          <w:bCs/>
+          <w:sz w:val="24"/>
+          <w:szCs w:val="24"/>
+        </w:rPr>
+        <w:lastRenderedPageBreak/>
         <w:t>Advantages:</w:t>
       </w:r>
     </w:p>
@@ -1505,7 +2246,6 @@
           <w:sz w:val="24"/>
           <w:szCs w:val="24"/>
         </w:rPr>
-        <w:lastRenderedPageBreak/>
         <w:t>Complexity in Configuration:</w:t>
       </w:r>
       <w:r>
@@ -1674,6 +2414,7 @@
           <w:sz w:val="24"/>
           <w:szCs w:val="24"/>
         </w:rPr>
+        <w:lastRenderedPageBreak/>
         <w:t>Working Algorithm:</w:t>
       </w:r>
     </w:p>
@@ -2130,132 +2871,132 @@
           <w:sz w:val="24"/>
           <w:szCs w:val="24"/>
         </w:rPr>
+        <w:t>Compute metrics like mean Average Precision (</w:t>
+      </w:r>
+      <w:proofErr w:type="spellStart"/>
+      <w:r>
+        <w:rPr>
+          <w:rFonts w:ascii="Times New Roman" w:eastAsia="Times New Roman" w:hAnsi="Times New Roman" w:cs="Times New Roman"/>
+          <w:sz w:val="24"/>
+          <w:szCs w:val="24"/>
+        </w:rPr>
+        <w:t>mAP</w:t>
+      </w:r>
+      <w:proofErr w:type="spellEnd"/>
+      <w:r>
+        <w:rPr>
+          <w:rFonts w:ascii="Times New Roman" w:eastAsia="Times New Roman" w:hAnsi="Times New Roman" w:cs="Times New Roman"/>
+          <w:sz w:val="24"/>
+          <w:szCs w:val="24"/>
+        </w:rPr>
+        <w:t>) to assess model performance.</w:t>
+      </w:r>
+    </w:p>
+    <w:p>
+      <w:pPr>
+        <w:spacing w:before="100" w:beforeAutospacing="1" w:after="100" w:afterAutospacing="1" w:line="360" w:lineRule="auto"/>
+        <w:outlineLvl w:val="3"/>
+        <w:rPr>
+          <w:rFonts w:ascii="Times New Roman" w:eastAsia="Times New Roman" w:hAnsi="Times New Roman" w:cs="Times New Roman"/>
+          <w:b/>
+          <w:bCs/>
+          <w:sz w:val="24"/>
+          <w:szCs w:val="24"/>
+        </w:rPr>
+      </w:pPr>
+    </w:p>
+    <w:p>
+      <w:pPr>
+        <w:spacing w:before="100" w:beforeAutospacing="1" w:after="100" w:afterAutospacing="1" w:line="360" w:lineRule="auto"/>
+        <w:outlineLvl w:val="3"/>
+        <w:rPr>
+          <w:rFonts w:ascii="Times New Roman" w:eastAsia="Times New Roman" w:hAnsi="Times New Roman" w:cs="Times New Roman"/>
+          <w:b/>
+          <w:bCs/>
+          <w:sz w:val="24"/>
+          <w:szCs w:val="24"/>
+        </w:rPr>
+      </w:pPr>
+    </w:p>
+    <w:p>
+      <w:pPr>
+        <w:spacing w:before="100" w:beforeAutospacing="1" w:after="100" w:afterAutospacing="1" w:line="360" w:lineRule="auto"/>
+        <w:outlineLvl w:val="3"/>
+        <w:rPr>
+          <w:rFonts w:ascii="Times New Roman" w:eastAsia="Times New Roman" w:hAnsi="Times New Roman" w:cs="Times New Roman"/>
+          <w:b/>
+          <w:bCs/>
+          <w:sz w:val="24"/>
+          <w:szCs w:val="24"/>
+        </w:rPr>
+      </w:pPr>
+    </w:p>
+    <w:p>
+      <w:pPr>
+        <w:spacing w:before="100" w:beforeAutospacing="1" w:after="100" w:afterAutospacing="1" w:line="360" w:lineRule="auto"/>
+        <w:outlineLvl w:val="3"/>
+        <w:rPr>
+          <w:rFonts w:ascii="Times New Roman" w:eastAsia="Times New Roman" w:hAnsi="Times New Roman" w:cs="Times New Roman"/>
+          <w:b/>
+          <w:bCs/>
+          <w:sz w:val="24"/>
+          <w:szCs w:val="24"/>
+        </w:rPr>
+      </w:pPr>
+    </w:p>
+    <w:p>
+      <w:pPr>
+        <w:spacing w:before="100" w:beforeAutospacing="1" w:after="100" w:afterAutospacing="1" w:line="360" w:lineRule="auto"/>
+        <w:outlineLvl w:val="3"/>
+        <w:rPr>
+          <w:rFonts w:ascii="Times New Roman" w:eastAsia="Times New Roman" w:hAnsi="Times New Roman" w:cs="Times New Roman"/>
+          <w:b/>
+          <w:bCs/>
+          <w:sz w:val="24"/>
+          <w:szCs w:val="24"/>
+        </w:rPr>
+      </w:pPr>
+    </w:p>
+    <w:p>
+      <w:pPr>
+        <w:spacing w:before="100" w:beforeAutospacing="1" w:after="100" w:afterAutospacing="1" w:line="360" w:lineRule="auto"/>
+        <w:outlineLvl w:val="3"/>
+        <w:rPr>
+          <w:rFonts w:ascii="Times New Roman" w:eastAsia="Times New Roman" w:hAnsi="Times New Roman" w:cs="Times New Roman"/>
+          <w:b/>
+          <w:bCs/>
+          <w:sz w:val="24"/>
+          <w:szCs w:val="24"/>
+        </w:rPr>
+      </w:pPr>
+      <w:r>
+        <w:rPr>
+          <w:rFonts w:ascii="Times New Roman" w:eastAsia="Times New Roman" w:hAnsi="Times New Roman" w:cs="Times New Roman"/>
+          <w:b/>
+          <w:bCs/>
+          <w:sz w:val="24"/>
+          <w:szCs w:val="24"/>
+        </w:rPr>
+        <w:t>Diagram:</w:t>
+      </w:r>
+    </w:p>
+    <w:p>
+      <w:pPr>
+        <w:spacing w:before="100" w:beforeAutospacing="1" w:after="100" w:afterAutospacing="1" w:line="360" w:lineRule="auto"/>
+        <w:outlineLvl w:val="3"/>
+        <w:rPr>
+          <w:rFonts w:ascii="Times New Roman" w:eastAsia="Times New Roman" w:hAnsi="Times New Roman" w:cs="Times New Roman"/>
+          <w:b/>
+          <w:bCs/>
+          <w:sz w:val="24"/>
+          <w:szCs w:val="24"/>
+        </w:rPr>
+      </w:pPr>
+      <w:r>
+        <w:rPr>
+          <w:noProof/>
+        </w:rPr>
         <w:lastRenderedPageBreak/>
-        <w:t>Compute metrics like mean Average Precision (</w:t>
-      </w:r>
-      <w:proofErr w:type="spellStart"/>
-      <w:r>
-        <w:rPr>
-          <w:rFonts w:ascii="Times New Roman" w:eastAsia="Times New Roman" w:hAnsi="Times New Roman" w:cs="Times New Roman"/>
-          <w:sz w:val="24"/>
-          <w:szCs w:val="24"/>
-        </w:rPr>
-        <w:t>mAP</w:t>
-      </w:r>
-      <w:proofErr w:type="spellEnd"/>
-      <w:r>
-        <w:rPr>
-          <w:rFonts w:ascii="Times New Roman" w:eastAsia="Times New Roman" w:hAnsi="Times New Roman" w:cs="Times New Roman"/>
-          <w:sz w:val="24"/>
-          <w:szCs w:val="24"/>
-        </w:rPr>
-        <w:t>) to assess model performance.</w:t>
-      </w:r>
-    </w:p>
-    <w:p>
-      <w:pPr>
-        <w:spacing w:before="100" w:beforeAutospacing="1" w:after="100" w:afterAutospacing="1" w:line="360" w:lineRule="auto"/>
-        <w:outlineLvl w:val="3"/>
-        <w:rPr>
-          <w:rFonts w:ascii="Times New Roman" w:eastAsia="Times New Roman" w:hAnsi="Times New Roman" w:cs="Times New Roman"/>
-          <w:b/>
-          <w:bCs/>
-          <w:sz w:val="24"/>
-          <w:szCs w:val="24"/>
-        </w:rPr>
-      </w:pPr>
-    </w:p>
-    <w:p>
-      <w:pPr>
-        <w:spacing w:before="100" w:beforeAutospacing="1" w:after="100" w:afterAutospacing="1" w:line="360" w:lineRule="auto"/>
-        <w:outlineLvl w:val="3"/>
-        <w:rPr>
-          <w:rFonts w:ascii="Times New Roman" w:eastAsia="Times New Roman" w:hAnsi="Times New Roman" w:cs="Times New Roman"/>
-          <w:b/>
-          <w:bCs/>
-          <w:sz w:val="24"/>
-          <w:szCs w:val="24"/>
-        </w:rPr>
-      </w:pPr>
-    </w:p>
-    <w:p>
-      <w:pPr>
-        <w:spacing w:before="100" w:beforeAutospacing="1" w:after="100" w:afterAutospacing="1" w:line="360" w:lineRule="auto"/>
-        <w:outlineLvl w:val="3"/>
-        <w:rPr>
-          <w:rFonts w:ascii="Times New Roman" w:eastAsia="Times New Roman" w:hAnsi="Times New Roman" w:cs="Times New Roman"/>
-          <w:b/>
-          <w:bCs/>
-          <w:sz w:val="24"/>
-          <w:szCs w:val="24"/>
-        </w:rPr>
-      </w:pPr>
-    </w:p>
-    <w:p>
-      <w:pPr>
-        <w:spacing w:before="100" w:beforeAutospacing="1" w:after="100" w:afterAutospacing="1" w:line="360" w:lineRule="auto"/>
-        <w:outlineLvl w:val="3"/>
-        <w:rPr>
-          <w:rFonts w:ascii="Times New Roman" w:eastAsia="Times New Roman" w:hAnsi="Times New Roman" w:cs="Times New Roman"/>
-          <w:b/>
-          <w:bCs/>
-          <w:sz w:val="24"/>
-          <w:szCs w:val="24"/>
-        </w:rPr>
-      </w:pPr>
-    </w:p>
-    <w:p>
-      <w:pPr>
-        <w:spacing w:before="100" w:beforeAutospacing="1" w:after="100" w:afterAutospacing="1" w:line="360" w:lineRule="auto"/>
-        <w:outlineLvl w:val="3"/>
-        <w:rPr>
-          <w:rFonts w:ascii="Times New Roman" w:eastAsia="Times New Roman" w:hAnsi="Times New Roman" w:cs="Times New Roman"/>
-          <w:b/>
-          <w:bCs/>
-          <w:sz w:val="24"/>
-          <w:szCs w:val="24"/>
-        </w:rPr>
-      </w:pPr>
-    </w:p>
-    <w:p>
-      <w:pPr>
-        <w:spacing w:before="100" w:beforeAutospacing="1" w:after="100" w:afterAutospacing="1" w:line="360" w:lineRule="auto"/>
-        <w:outlineLvl w:val="3"/>
-        <w:rPr>
-          <w:rFonts w:ascii="Times New Roman" w:eastAsia="Times New Roman" w:hAnsi="Times New Roman" w:cs="Times New Roman"/>
-          <w:b/>
-          <w:bCs/>
-          <w:sz w:val="24"/>
-          <w:szCs w:val="24"/>
-        </w:rPr>
-      </w:pPr>
-      <w:r>
-        <w:rPr>
-          <w:rFonts w:ascii="Times New Roman" w:eastAsia="Times New Roman" w:hAnsi="Times New Roman" w:cs="Times New Roman"/>
-          <w:b/>
-          <w:bCs/>
-          <w:sz w:val="24"/>
-          <w:szCs w:val="24"/>
-        </w:rPr>
-        <w:t>Diagram:</w:t>
-      </w:r>
-    </w:p>
-    <w:p>
-      <w:pPr>
-        <w:spacing w:before="100" w:beforeAutospacing="1" w:after="100" w:afterAutospacing="1" w:line="360" w:lineRule="auto"/>
-        <w:outlineLvl w:val="3"/>
-        <w:rPr>
-          <w:rFonts w:ascii="Times New Roman" w:eastAsia="Times New Roman" w:hAnsi="Times New Roman" w:cs="Times New Roman"/>
-          <w:b/>
-          <w:bCs/>
-          <w:sz w:val="24"/>
-          <w:szCs w:val="24"/>
-        </w:rPr>
-      </w:pPr>
-      <w:r>
-        <w:rPr>
-          <w:noProof/>
-        </w:rPr>
         <w:drawing>
           <wp:inline distT="0" distB="0" distL="0" distR="0">
             <wp:extent cx="5943600" cy="2516429"/>
@@ -2388,16 +3129,7 @@
           <w:sz w:val="24"/>
           <w:szCs w:val="24"/>
         </w:rPr>
-        <w:t xml:space="preserve"> models provides a powerful and efficient solution for real-time detection tasks across various applications. Its ability to identify </w:t>
-      </w:r>
-      <w:r>
-        <w:rPr>
-          <w:rFonts w:ascii="Times New Roman" w:eastAsia="Times New Roman" w:hAnsi="Times New Roman" w:cs="Times New Roman"/>
-          <w:sz w:val="24"/>
-          <w:szCs w:val="24"/>
-        </w:rPr>
-        <w:lastRenderedPageBreak/>
-        <w:t>and locate multiple objects in a single pass ensures rapid processing, making it ideal for scenarios such as surveillance, autonomous driving, and industrial automation.</w:t>
+        <w:t xml:space="preserve"> models provides a powerful and efficient solution for real-time detection tasks across various applications. Its ability to identify and locate multiple objects in a single pass ensures rapid processing, making it ideal for scenarios such as surveillance, autonomous driving, and industrial automation.</w:t>
       </w:r>
     </w:p>
     <w:p>
@@ -2436,7 +3168,6 @@
         <w:t>Future advancements in YOLO and similar algorithms will continue to enhance object detection capabilities, pushing the boundaries of automation and artificial intelligence across industries. As we further integrate these technologies into real-world applications, the potential for increased efficiency and enhanced data analysis will continue to grow.</w:t>
       </w:r>
     </w:p>
-    <w:bookmarkEnd w:id="0"/>
     <w:p>
       <w:pPr>
         <w:spacing w:line="360" w:lineRule="auto"/>
@@ -2461,6 +3192,123 @@
 <file path=word/numbering.xml><?xml version="1.0" encoding="utf-8"?>
 <w:numbering xmlns:wpc="http://schemas.microsoft.com/office/word/2010/wordprocessingCanvas" xmlns:cx="http://schemas.microsoft.com/office/drawing/2014/chartex" xmlns:cx1="http://schemas.microsoft.com/office/drawing/2015/9/8/chartex" xmlns:mc="http://schemas.openxmlformats.org/markup-compatibility/2006" xmlns:o="urn:schemas-microsoft-com:office:office" xmlns:r="http://schemas.openxmlformats.org/officeDocument/2006/relationships" xmlns:m="http://schemas.openxmlformats.org/officeDocument/2006/math" xmlns:v="urn:schemas-microsoft-com:vml" xmlns:wp14="http://schemas.microsoft.com/office/word/2010/wordprocessingDrawing" xmlns:wp="http://schemas.openxmlformats.org/drawingml/2006/wordprocessingDrawing" xmlns:w10="urn:schemas-microsoft-com:office:word" xmlns:w="http://schemas.openxmlformats.org/wordprocessingml/2006/main" xmlns:w14="http://schemas.microsoft.com/office/word/2010/wordml" xmlns:w15="http://schemas.microsoft.com/office/word/2012/wordml" xmlns:w16se="http://schemas.microsoft.com/office/word/2015/wordml/symex" xmlns:wpg="http://schemas.microsoft.com/office/word/2010/wordprocessingGroup" xmlns:wpi="http://schemas.microsoft.com/office/word/2010/wordprocessingInk" xmlns:wne="http://schemas.microsoft.com/office/word/2006/wordml" xmlns:wps="http://schemas.microsoft.com/office/word/2010/wordprocessingShape" mc:Ignorable="w14 w15 w16se wp14">
   <w:abstractNum w:abstractNumId="0" w15:restartNumberingAfterBreak="0">
+    <w:nsid w:val="02D01131"/>
+    <w:multiLevelType w:val="multilevel"/>
+    <w:tmpl w:val="819A743E"/>
+    <w:lvl w:ilvl="0">
+      <w:start w:val="1"/>
+      <w:numFmt w:val="decimal"/>
+      <w:lvlText w:val="%1."/>
+      <w:lvlJc w:val="left"/>
+      <w:pPr>
+        <w:tabs>
+          <w:tab w:val="num" w:pos="720"/>
+        </w:tabs>
+        <w:ind w:left="720" w:hanging="360"/>
+      </w:pPr>
+    </w:lvl>
+    <w:lvl w:ilvl="1">
+      <w:start w:val="1"/>
+      <w:numFmt w:val="bullet"/>
+      <w:lvlText w:val="o"/>
+      <w:lvlJc w:val="left"/>
+      <w:pPr>
+        <w:tabs>
+          <w:tab w:val="num" w:pos="1440"/>
+        </w:tabs>
+        <w:ind w:left="1440" w:hanging="360"/>
+      </w:pPr>
+      <w:rPr>
+        <w:rFonts w:ascii="Courier New" w:hAnsi="Courier New" w:hint="default"/>
+        <w:sz w:val="20"/>
+      </w:rPr>
+    </w:lvl>
+    <w:lvl w:ilvl="2" w:tentative="1">
+      <w:start w:val="1"/>
+      <w:numFmt w:val="decimal"/>
+      <w:lvlText w:val="%3."/>
+      <w:lvlJc w:val="left"/>
+      <w:pPr>
+        <w:tabs>
+          <w:tab w:val="num" w:pos="2160"/>
+        </w:tabs>
+        <w:ind w:left="2160" w:hanging="360"/>
+      </w:pPr>
+    </w:lvl>
+    <w:lvl w:ilvl="3" w:tentative="1">
+      <w:start w:val="1"/>
+      <w:numFmt w:val="decimal"/>
+      <w:lvlText w:val="%4."/>
+      <w:lvlJc w:val="left"/>
+      <w:pPr>
+        <w:tabs>
+          <w:tab w:val="num" w:pos="2880"/>
+        </w:tabs>
+        <w:ind w:left="2880" w:hanging="360"/>
+      </w:pPr>
+    </w:lvl>
+    <w:lvl w:ilvl="4" w:tentative="1">
+      <w:start w:val="1"/>
+      <w:numFmt w:val="decimal"/>
+      <w:lvlText w:val="%5."/>
+      <w:lvlJc w:val="left"/>
+      <w:pPr>
+        <w:tabs>
+          <w:tab w:val="num" w:pos="3600"/>
+        </w:tabs>
+        <w:ind w:left="3600" w:hanging="360"/>
+      </w:pPr>
+    </w:lvl>
+    <w:lvl w:ilvl="5" w:tentative="1">
+      <w:start w:val="1"/>
+      <w:numFmt w:val="decimal"/>
+      <w:lvlText w:val="%6."/>
+      <w:lvlJc w:val="left"/>
+      <w:pPr>
+        <w:tabs>
+          <w:tab w:val="num" w:pos="4320"/>
+        </w:tabs>
+        <w:ind w:left="4320" w:hanging="360"/>
+      </w:pPr>
+    </w:lvl>
+    <w:lvl w:ilvl="6" w:tentative="1">
+      <w:start w:val="1"/>
+      <w:numFmt w:val="decimal"/>
+      <w:lvlText w:val="%7."/>
+      <w:lvlJc w:val="left"/>
+      <w:pPr>
+        <w:tabs>
+          <w:tab w:val="num" w:pos="5040"/>
+        </w:tabs>
+        <w:ind w:left="5040" w:hanging="360"/>
+      </w:pPr>
+    </w:lvl>
+    <w:lvl w:ilvl="7" w:tentative="1">
+      <w:start w:val="1"/>
+      <w:numFmt w:val="decimal"/>
+      <w:lvlText w:val="%8."/>
+      <w:lvlJc w:val="left"/>
+      <w:pPr>
+        <w:tabs>
+          <w:tab w:val="num" w:pos="5760"/>
+        </w:tabs>
+        <w:ind w:left="5760" w:hanging="360"/>
+      </w:pPr>
+    </w:lvl>
+    <w:lvl w:ilvl="8" w:tentative="1">
+      <w:start w:val="1"/>
+      <w:numFmt w:val="decimal"/>
+      <w:lvlText w:val="%9."/>
+      <w:lvlJc w:val="left"/>
+      <w:pPr>
+        <w:tabs>
+          <w:tab w:val="num" w:pos="6480"/>
+        </w:tabs>
+        <w:ind w:left="6480" w:hanging="360"/>
+      </w:pPr>
+    </w:lvl>
+  </w:abstractNum>
+  <w:abstractNum w:abstractNumId="1" w15:restartNumberingAfterBreak="0">
     <w:nsid w:val="106516EA"/>
     <w:multiLevelType w:val="multilevel"/>
     <w:tmpl w:val="A2AADD00"/>
@@ -2577,7 +3425,7 @@
       </w:pPr>
     </w:lvl>
   </w:abstractNum>
-  <w:abstractNum w:abstractNumId="1" w15:restartNumberingAfterBreak="0">
+  <w:abstractNum w:abstractNumId="2" w15:restartNumberingAfterBreak="0">
     <w:nsid w:val="1A1A0289"/>
     <w:multiLevelType w:val="multilevel"/>
     <w:tmpl w:val="DD2C771C"/>
@@ -2726,7 +3574,7 @@
       </w:rPr>
     </w:lvl>
   </w:abstractNum>
-  <w:abstractNum w:abstractNumId="2" w15:restartNumberingAfterBreak="0">
+  <w:abstractNum w:abstractNumId="3" w15:restartNumberingAfterBreak="0">
     <w:nsid w:val="20355909"/>
     <w:multiLevelType w:val="multilevel"/>
     <w:tmpl w:val="D30ABFD4"/>
@@ -2843,7 +3691,7 @@
       </w:pPr>
     </w:lvl>
   </w:abstractNum>
-  <w:abstractNum w:abstractNumId="3" w15:restartNumberingAfterBreak="0">
+  <w:abstractNum w:abstractNumId="4" w15:restartNumberingAfterBreak="0">
     <w:nsid w:val="2E53625C"/>
     <w:multiLevelType w:val="multilevel"/>
     <w:tmpl w:val="5CE06018"/>
@@ -2992,7 +3840,7 @@
       </w:rPr>
     </w:lvl>
   </w:abstractNum>
-  <w:abstractNum w:abstractNumId="4" w15:restartNumberingAfterBreak="0">
+  <w:abstractNum w:abstractNumId="5" w15:restartNumberingAfterBreak="0">
     <w:nsid w:val="2F022D9E"/>
     <w:multiLevelType w:val="multilevel"/>
     <w:tmpl w:val="88FC97E6"/>
@@ -3141,7 +3989,7 @@
       </w:rPr>
     </w:lvl>
   </w:abstractNum>
-  <w:abstractNum w:abstractNumId="5" w15:restartNumberingAfterBreak="0">
+  <w:abstractNum w:abstractNumId="6" w15:restartNumberingAfterBreak="0">
     <w:nsid w:val="3C55435A"/>
     <w:multiLevelType w:val="multilevel"/>
     <w:tmpl w:val="40CE6F96"/>
@@ -3258,7 +4106,7 @@
       </w:pPr>
     </w:lvl>
   </w:abstractNum>
-  <w:abstractNum w:abstractNumId="6" w15:restartNumberingAfterBreak="0">
+  <w:abstractNum w:abstractNumId="7" w15:restartNumberingAfterBreak="0">
     <w:nsid w:val="5A5F3EDC"/>
     <w:multiLevelType w:val="multilevel"/>
     <w:tmpl w:val="9222A2C8"/>
@@ -3407,7 +4255,7 @@
       </w:rPr>
     </w:lvl>
   </w:abstractNum>
-  <w:abstractNum w:abstractNumId="7" w15:restartNumberingAfterBreak="0">
+  <w:abstractNum w:abstractNumId="8" w15:restartNumberingAfterBreak="0">
     <w:nsid w:val="5BDB34DE"/>
     <w:multiLevelType w:val="multilevel"/>
     <w:tmpl w:val="E6AACA46"/>
@@ -3524,7 +4372,7 @@
       </w:pPr>
     </w:lvl>
   </w:abstractNum>
-  <w:abstractNum w:abstractNumId="8" w15:restartNumberingAfterBreak="0">
+  <w:abstractNum w:abstractNumId="9" w15:restartNumberingAfterBreak="0">
     <w:nsid w:val="68FB2209"/>
     <w:multiLevelType w:val="multilevel"/>
     <w:tmpl w:val="E8940190"/>
@@ -3641,7 +4489,7 @@
       </w:pPr>
     </w:lvl>
   </w:abstractNum>
-  <w:abstractNum w:abstractNumId="9" w15:restartNumberingAfterBreak="0">
+  <w:abstractNum w:abstractNumId="10" w15:restartNumberingAfterBreak="0">
     <w:nsid w:val="6EE80FB1"/>
     <w:multiLevelType w:val="multilevel"/>
     <w:tmpl w:val="458099A8"/>
@@ -3790,7 +4638,7 @@
       </w:rPr>
     </w:lvl>
   </w:abstractNum>
-  <w:abstractNum w:abstractNumId="10" w15:restartNumberingAfterBreak="0">
+  <w:abstractNum w:abstractNumId="11" w15:restartNumberingAfterBreak="0">
     <w:nsid w:val="78FE79D2"/>
     <w:multiLevelType w:val="multilevel"/>
     <w:tmpl w:val="A1FE3530"/>
@@ -3939,7 +4787,7 @@
       </w:rPr>
     </w:lvl>
   </w:abstractNum>
-  <w:abstractNum w:abstractNumId="11" w15:restartNumberingAfterBreak="0">
+  <w:abstractNum w:abstractNumId="12" w15:restartNumberingAfterBreak="0">
     <w:nsid w:val="7CD30602"/>
     <w:multiLevelType w:val="multilevel"/>
     <w:tmpl w:val="6DF26BF6"/>
@@ -4089,39 +4937,42 @@
     </w:lvl>
   </w:abstractNum>
   <w:num w:numId="1">
+    <w:abstractNumId w:val="11"/>
+  </w:num>
+  <w:num w:numId="2">
+    <w:abstractNumId w:val="9"/>
+  </w:num>
+  <w:num w:numId="3">
+    <w:abstractNumId w:val="3"/>
+  </w:num>
+  <w:num w:numId="4">
+    <w:abstractNumId w:val="7"/>
+  </w:num>
+  <w:num w:numId="5">
+    <w:abstractNumId w:val="5"/>
+  </w:num>
+  <w:num w:numId="6">
+    <w:abstractNumId w:val="8"/>
+  </w:num>
+  <w:num w:numId="7">
+    <w:abstractNumId w:val="6"/>
+  </w:num>
+  <w:num w:numId="8">
+    <w:abstractNumId w:val="4"/>
+  </w:num>
+  <w:num w:numId="9">
     <w:abstractNumId w:val="10"/>
   </w:num>
-  <w:num w:numId="2">
-    <w:abstractNumId w:val="8"/>
-  </w:num>
-  <w:num w:numId="3">
+  <w:num w:numId="10">
     <w:abstractNumId w:val="2"/>
   </w:num>
-  <w:num w:numId="4">
-    <w:abstractNumId w:val="6"/>
+  <w:num w:numId="11">
+    <w:abstractNumId w:val="12"/>
   </w:num>
-  <w:num w:numId="5">
-    <w:abstractNumId w:val="4"/>
-  </w:num>
-  <w:num w:numId="6">
-    <w:abstractNumId w:val="7"/>
-  </w:num>
-  <w:num w:numId="7">
-    <w:abstractNumId w:val="5"/>
-  </w:num>
-  <w:num w:numId="8">
-    <w:abstractNumId w:val="3"/>
-  </w:num>
-  <w:num w:numId="9">
-    <w:abstractNumId w:val="9"/>
-  </w:num>
-  <w:num w:numId="10">
+  <w:num w:numId="12">
     <w:abstractNumId w:val="1"/>
   </w:num>
-  <w:num w:numId="11">
-    <w:abstractNumId w:val="11"/>
-  </w:num>
-  <w:num w:numId="12">
+  <w:num w:numId="13">
     <w:abstractNumId w:val="0"/>
   </w:num>
 </w:numbering>

--- a/Deep-Learning/Assignment-7/Assign-7.docx
+++ b/Deep-Learning/Assignment-7/Assign-7.docx
@@ -1231,769 +1231,29 @@
         </w:rPr>
         <w:t>) to assess the model's performance. This involves comparing the detected bounding boxes to ground truth annotations to measure accuracy and reliability.</w:t>
       </w:r>
-    </w:p>
-    <w:p>
-      <w:pPr>
-        <w:spacing w:before="100" w:beforeAutospacing="1" w:after="100" w:afterAutospacing="1" w:line="240" w:lineRule="auto"/>
-        <w:outlineLvl w:val="3"/>
-        <w:rPr>
-          <w:rFonts w:ascii="Times New Roman" w:eastAsia="Times New Roman" w:hAnsi="Times New Roman" w:cs="Times New Roman"/>
-          <w:b/>
-          <w:bCs/>
-          <w:sz w:val="24"/>
-          <w:szCs w:val="24"/>
-        </w:rPr>
-      </w:pPr>
-      <w:r>
-        <w:rPr>
-          <w:rFonts w:ascii="Times New Roman" w:eastAsia="Times New Roman" w:hAnsi="Times New Roman" w:cs="Times New Roman"/>
-          <w:b/>
-          <w:bCs/>
-          <w:sz w:val="24"/>
-          <w:szCs w:val="24"/>
-        </w:rPr>
-        <w:t>Working Algorithm:</w:t>
-      </w:r>
-    </w:p>
-    <w:p>
-      <w:pPr>
-        <w:numPr>
-          <w:ilvl w:val="0"/>
-          <w:numId w:val="13"/>
-        </w:numPr>
-        <w:spacing w:before="100" w:beforeAutospacing="1" w:after="100" w:afterAutospacing="1" w:line="240" w:lineRule="auto"/>
-        <w:rPr>
-          <w:rFonts w:ascii="Times New Roman" w:eastAsia="Times New Roman" w:hAnsi="Times New Roman" w:cs="Times New Roman"/>
-          <w:sz w:val="24"/>
-          <w:szCs w:val="24"/>
-        </w:rPr>
-      </w:pPr>
-      <w:r>
-        <w:rPr>
-          <w:rFonts w:ascii="Times New Roman" w:eastAsia="Times New Roman" w:hAnsi="Times New Roman" w:cs="Times New Roman"/>
-          <w:b/>
-          <w:bCs/>
-          <w:sz w:val="24"/>
-          <w:szCs w:val="24"/>
-        </w:rPr>
-        <w:t>Import Libraries:</w:t>
-      </w:r>
-    </w:p>
-    <w:p>
-      <w:pPr>
-        <w:numPr>
-          <w:ilvl w:val="1"/>
-          <w:numId w:val="13"/>
-        </w:numPr>
-        <w:spacing w:before="100" w:beforeAutospacing="1" w:after="100" w:afterAutospacing="1" w:line="240" w:lineRule="auto"/>
-        <w:rPr>
-          <w:rFonts w:ascii="Times New Roman" w:eastAsia="Times New Roman" w:hAnsi="Times New Roman" w:cs="Times New Roman"/>
-          <w:sz w:val="24"/>
-          <w:szCs w:val="24"/>
-        </w:rPr>
-      </w:pPr>
-      <w:r>
-        <w:rPr>
-          <w:rFonts w:ascii="Times New Roman" w:eastAsia="Times New Roman" w:hAnsi="Times New Roman" w:cs="Times New Roman"/>
-          <w:sz w:val="24"/>
-          <w:szCs w:val="24"/>
-        </w:rPr>
-        <w:t xml:space="preserve">Import necessary libraries: </w:t>
-      </w:r>
-      <w:proofErr w:type="spellStart"/>
-      <w:r>
-        <w:rPr>
-          <w:rFonts w:ascii="Times New Roman" w:eastAsia="Times New Roman" w:hAnsi="Times New Roman" w:cs="Times New Roman"/>
-          <w:sz w:val="24"/>
-          <w:szCs w:val="24"/>
-        </w:rPr>
-        <w:t>OpenCV</w:t>
-      </w:r>
-      <w:proofErr w:type="spellEnd"/>
-      <w:r>
-        <w:rPr>
-          <w:rFonts w:ascii="Times New Roman" w:eastAsia="Times New Roman" w:hAnsi="Times New Roman" w:cs="Times New Roman"/>
-          <w:sz w:val="24"/>
-          <w:szCs w:val="24"/>
-        </w:rPr>
-        <w:t xml:space="preserve">, </w:t>
-      </w:r>
-      <w:proofErr w:type="spellStart"/>
-      <w:r>
-        <w:rPr>
-          <w:rFonts w:ascii="Times New Roman" w:eastAsia="Times New Roman" w:hAnsi="Times New Roman" w:cs="Times New Roman"/>
-          <w:sz w:val="24"/>
-          <w:szCs w:val="24"/>
-        </w:rPr>
-        <w:t>TensorFlow</w:t>
-      </w:r>
-      <w:proofErr w:type="spellEnd"/>
-      <w:r>
-        <w:rPr>
-          <w:rFonts w:ascii="Times New Roman" w:eastAsia="Times New Roman" w:hAnsi="Times New Roman" w:cs="Times New Roman"/>
-          <w:sz w:val="24"/>
-          <w:szCs w:val="24"/>
-        </w:rPr>
-        <w:t>/</w:t>
-      </w:r>
-      <w:proofErr w:type="spellStart"/>
-      <w:r>
-        <w:rPr>
-          <w:rFonts w:ascii="Times New Roman" w:eastAsia="Times New Roman" w:hAnsi="Times New Roman" w:cs="Times New Roman"/>
-          <w:sz w:val="24"/>
-          <w:szCs w:val="24"/>
-        </w:rPr>
-        <w:t>Keras</w:t>
-      </w:r>
-      <w:proofErr w:type="spellEnd"/>
-      <w:r>
-        <w:rPr>
-          <w:rFonts w:ascii="Times New Roman" w:eastAsia="Times New Roman" w:hAnsi="Times New Roman" w:cs="Times New Roman"/>
-          <w:sz w:val="24"/>
-          <w:szCs w:val="24"/>
-        </w:rPr>
-        <w:t xml:space="preserve"> or </w:t>
-      </w:r>
-      <w:proofErr w:type="spellStart"/>
-      <w:r>
-        <w:rPr>
-          <w:rFonts w:ascii="Times New Roman" w:eastAsia="Times New Roman" w:hAnsi="Times New Roman" w:cs="Times New Roman"/>
-          <w:sz w:val="24"/>
-          <w:szCs w:val="24"/>
-        </w:rPr>
-        <w:t>PyTorch</w:t>
-      </w:r>
-      <w:proofErr w:type="spellEnd"/>
-      <w:r>
-        <w:rPr>
-          <w:rFonts w:ascii="Times New Roman" w:eastAsia="Times New Roman" w:hAnsi="Times New Roman" w:cs="Times New Roman"/>
-          <w:sz w:val="24"/>
-          <w:szCs w:val="24"/>
-        </w:rPr>
-        <w:t xml:space="preserve">, </w:t>
-      </w:r>
-      <w:proofErr w:type="spellStart"/>
-      <w:r>
-        <w:rPr>
-          <w:rFonts w:ascii="Times New Roman" w:eastAsia="Times New Roman" w:hAnsi="Times New Roman" w:cs="Times New Roman"/>
-          <w:sz w:val="24"/>
-          <w:szCs w:val="24"/>
-        </w:rPr>
-        <w:t>NumPy</w:t>
-      </w:r>
-      <w:proofErr w:type="spellEnd"/>
-      <w:r>
-        <w:rPr>
-          <w:rFonts w:ascii="Times New Roman" w:eastAsia="Times New Roman" w:hAnsi="Times New Roman" w:cs="Times New Roman"/>
-          <w:sz w:val="24"/>
-          <w:szCs w:val="24"/>
-        </w:rPr>
-        <w:t xml:space="preserve">, </w:t>
-      </w:r>
-      <w:proofErr w:type="spellStart"/>
-      <w:r>
-        <w:rPr>
-          <w:rFonts w:ascii="Times New Roman" w:eastAsia="Times New Roman" w:hAnsi="Times New Roman" w:cs="Times New Roman"/>
-          <w:sz w:val="24"/>
-          <w:szCs w:val="24"/>
-        </w:rPr>
-        <w:t>Matplotlib</w:t>
-      </w:r>
-      <w:proofErr w:type="spellEnd"/>
-      <w:r>
-        <w:rPr>
-          <w:rFonts w:ascii="Times New Roman" w:eastAsia="Times New Roman" w:hAnsi="Times New Roman" w:cs="Times New Roman"/>
-          <w:sz w:val="24"/>
-          <w:szCs w:val="24"/>
-        </w:rPr>
-        <w:t>.</w:t>
-      </w:r>
-    </w:p>
-    <w:p>
-      <w:pPr>
-        <w:numPr>
-          <w:ilvl w:val="0"/>
-          <w:numId w:val="13"/>
-        </w:numPr>
-        <w:spacing w:before="100" w:beforeAutospacing="1" w:after="100" w:afterAutospacing="1" w:line="240" w:lineRule="auto"/>
-        <w:rPr>
-          <w:rFonts w:ascii="Times New Roman" w:eastAsia="Times New Roman" w:hAnsi="Times New Roman" w:cs="Times New Roman"/>
-          <w:sz w:val="24"/>
-          <w:szCs w:val="24"/>
-        </w:rPr>
-      </w:pPr>
-      <w:r>
-        <w:rPr>
-          <w:rFonts w:ascii="Times New Roman" w:eastAsia="Times New Roman" w:hAnsi="Times New Roman" w:cs="Times New Roman"/>
-          <w:b/>
-          <w:bCs/>
-          <w:sz w:val="24"/>
-          <w:szCs w:val="24"/>
-        </w:rPr>
-        <w:t>Load the YOLO Model:</w:t>
-      </w:r>
-    </w:p>
-    <w:p>
-      <w:pPr>
-        <w:numPr>
-          <w:ilvl w:val="1"/>
-          <w:numId w:val="13"/>
-        </w:numPr>
-        <w:spacing w:before="100" w:beforeAutospacing="1" w:after="100" w:afterAutospacing="1" w:line="240" w:lineRule="auto"/>
-        <w:rPr>
-          <w:rFonts w:ascii="Times New Roman" w:eastAsia="Times New Roman" w:hAnsi="Times New Roman" w:cs="Times New Roman"/>
-          <w:sz w:val="24"/>
-          <w:szCs w:val="24"/>
-        </w:rPr>
-      </w:pPr>
-      <w:r>
-        <w:rPr>
-          <w:rFonts w:ascii="Times New Roman" w:eastAsia="Times New Roman" w:hAnsi="Times New Roman" w:cs="Times New Roman"/>
-          <w:sz w:val="24"/>
-          <w:szCs w:val="24"/>
-        </w:rPr>
-        <w:t xml:space="preserve">Download and load a </w:t>
-      </w:r>
-      <w:proofErr w:type="spellStart"/>
-      <w:r>
-        <w:rPr>
-          <w:rFonts w:ascii="Times New Roman" w:eastAsia="Times New Roman" w:hAnsi="Times New Roman" w:cs="Times New Roman"/>
-          <w:sz w:val="24"/>
-          <w:szCs w:val="24"/>
-        </w:rPr>
-        <w:t>pretrained</w:t>
-      </w:r>
-      <w:proofErr w:type="spellEnd"/>
-      <w:r>
-        <w:rPr>
-          <w:rFonts w:ascii="Times New Roman" w:eastAsia="Times New Roman" w:hAnsi="Times New Roman" w:cs="Times New Roman"/>
-          <w:sz w:val="24"/>
-          <w:szCs w:val="24"/>
-        </w:rPr>
-        <w:t xml:space="preserve"> YOLO model (e.g., YOLOv3, YOLOv5) using appropriate framework functions.</w:t>
-      </w:r>
-    </w:p>
-    <w:p>
-      <w:pPr>
-        <w:numPr>
-          <w:ilvl w:val="0"/>
-          <w:numId w:val="13"/>
-        </w:numPr>
-        <w:spacing w:before="100" w:beforeAutospacing="1" w:after="100" w:afterAutospacing="1" w:line="240" w:lineRule="auto"/>
-        <w:rPr>
-          <w:rFonts w:ascii="Times New Roman" w:eastAsia="Times New Roman" w:hAnsi="Times New Roman" w:cs="Times New Roman"/>
-          <w:sz w:val="24"/>
-          <w:szCs w:val="24"/>
-        </w:rPr>
-      </w:pPr>
-      <w:r>
-        <w:rPr>
-          <w:rFonts w:ascii="Times New Roman" w:eastAsia="Times New Roman" w:hAnsi="Times New Roman" w:cs="Times New Roman"/>
-          <w:b/>
-          <w:bCs/>
-          <w:sz w:val="24"/>
-          <w:szCs w:val="24"/>
-        </w:rPr>
-        <w:t>Prepare the Input:</w:t>
-      </w:r>
-    </w:p>
-    <w:p>
-      <w:pPr>
-        <w:numPr>
-          <w:ilvl w:val="1"/>
-          <w:numId w:val="13"/>
-        </w:numPr>
-        <w:spacing w:before="100" w:beforeAutospacing="1" w:after="100" w:afterAutospacing="1" w:line="240" w:lineRule="auto"/>
-        <w:rPr>
-          <w:rFonts w:ascii="Times New Roman" w:eastAsia="Times New Roman" w:hAnsi="Times New Roman" w:cs="Times New Roman"/>
-          <w:sz w:val="24"/>
-          <w:szCs w:val="24"/>
-        </w:rPr>
-      </w:pPr>
-      <w:r>
-        <w:rPr>
-          <w:rFonts w:ascii="Times New Roman" w:eastAsia="Times New Roman" w:hAnsi="Times New Roman" w:cs="Times New Roman"/>
-          <w:sz w:val="24"/>
-          <w:szCs w:val="24"/>
-        </w:rPr>
-        <w:t xml:space="preserve">Read images or video streams using </w:t>
-      </w:r>
-      <w:proofErr w:type="spellStart"/>
-      <w:r>
-        <w:rPr>
-          <w:rFonts w:ascii="Times New Roman" w:eastAsia="Times New Roman" w:hAnsi="Times New Roman" w:cs="Times New Roman"/>
-          <w:sz w:val="24"/>
-          <w:szCs w:val="24"/>
-        </w:rPr>
-        <w:t>OpenCV</w:t>
-      </w:r>
-      <w:proofErr w:type="spellEnd"/>
-      <w:r>
-        <w:rPr>
-          <w:rFonts w:ascii="Times New Roman" w:eastAsia="Times New Roman" w:hAnsi="Times New Roman" w:cs="Times New Roman"/>
-          <w:sz w:val="24"/>
-          <w:szCs w:val="24"/>
-        </w:rPr>
-        <w:t xml:space="preserve"> (</w:t>
-      </w:r>
-      <w:proofErr w:type="gramStart"/>
-      <w:r>
-        <w:rPr>
-          <w:rFonts w:ascii="Courier New" w:eastAsia="Times New Roman" w:hAnsi="Courier New" w:cs="Courier New"/>
-          <w:sz w:val="20"/>
-          <w:szCs w:val="20"/>
-        </w:rPr>
-        <w:t>cv2.VideoCapture(</w:t>
-      </w:r>
-      <w:proofErr w:type="gramEnd"/>
-      <w:r>
-        <w:rPr>
-          <w:rFonts w:ascii="Courier New" w:eastAsia="Times New Roman" w:hAnsi="Courier New" w:cs="Courier New"/>
-          <w:sz w:val="20"/>
-          <w:szCs w:val="20"/>
-        </w:rPr>
-        <w:t>)</w:t>
-      </w:r>
-      <w:r>
-        <w:rPr>
-          <w:rFonts w:ascii="Times New Roman" w:eastAsia="Times New Roman" w:hAnsi="Times New Roman" w:cs="Times New Roman"/>
-          <w:sz w:val="24"/>
-          <w:szCs w:val="24"/>
-        </w:rPr>
-        <w:t xml:space="preserve"> for video).</w:t>
-      </w:r>
-    </w:p>
-    <w:p>
-      <w:pPr>
-        <w:numPr>
-          <w:ilvl w:val="1"/>
-          <w:numId w:val="13"/>
-        </w:numPr>
-        <w:spacing w:before="100" w:beforeAutospacing="1" w:after="100" w:afterAutospacing="1" w:line="240" w:lineRule="auto"/>
-        <w:rPr>
-          <w:rFonts w:ascii="Times New Roman" w:eastAsia="Times New Roman" w:hAnsi="Times New Roman" w:cs="Times New Roman"/>
-          <w:sz w:val="24"/>
-          <w:szCs w:val="24"/>
-        </w:rPr>
-      </w:pPr>
-      <w:r>
-        <w:rPr>
-          <w:rFonts w:ascii="Times New Roman" w:eastAsia="Times New Roman" w:hAnsi="Times New Roman" w:cs="Times New Roman"/>
-          <w:sz w:val="24"/>
-          <w:szCs w:val="24"/>
-        </w:rPr>
-        <w:t>Resize images to the input size required by the YOLO model (e.g., 416x416 pixels).</w:t>
-      </w:r>
-    </w:p>
-    <w:p>
-      <w:pPr>
-        <w:numPr>
-          <w:ilvl w:val="0"/>
-          <w:numId w:val="13"/>
-        </w:numPr>
-        <w:spacing w:before="100" w:beforeAutospacing="1" w:after="100" w:afterAutospacing="1" w:line="240" w:lineRule="auto"/>
-        <w:rPr>
-          <w:rFonts w:ascii="Times New Roman" w:eastAsia="Times New Roman" w:hAnsi="Times New Roman" w:cs="Times New Roman"/>
-          <w:sz w:val="24"/>
-          <w:szCs w:val="24"/>
-        </w:rPr>
-      </w:pPr>
-      <w:r>
-        <w:rPr>
-          <w:rFonts w:ascii="Times New Roman" w:eastAsia="Times New Roman" w:hAnsi="Times New Roman" w:cs="Times New Roman"/>
-          <w:b/>
-          <w:bCs/>
-          <w:sz w:val="24"/>
-          <w:szCs w:val="24"/>
-        </w:rPr>
-        <w:t>Object Detection:</w:t>
-      </w:r>
-    </w:p>
-    <w:p>
-      <w:pPr>
-        <w:numPr>
-          <w:ilvl w:val="1"/>
-          <w:numId w:val="13"/>
-        </w:numPr>
-        <w:spacing w:before="100" w:beforeAutospacing="1" w:after="100" w:afterAutospacing="1" w:line="240" w:lineRule="auto"/>
-        <w:rPr>
-          <w:rFonts w:ascii="Times New Roman" w:eastAsia="Times New Roman" w:hAnsi="Times New Roman" w:cs="Times New Roman"/>
-          <w:sz w:val="24"/>
-          <w:szCs w:val="24"/>
-        </w:rPr>
-      </w:pPr>
-      <w:r>
-        <w:rPr>
-          <w:rFonts w:ascii="Times New Roman" w:eastAsia="Times New Roman" w:hAnsi="Times New Roman" w:cs="Times New Roman"/>
-          <w:sz w:val="24"/>
-          <w:szCs w:val="24"/>
-        </w:rPr>
-        <w:t>Pass the images through the YOLO model to get predictions (bounding boxes, class labels, confidence scores).</w:t>
-      </w:r>
-    </w:p>
-    <w:p>
-      <w:pPr>
-        <w:numPr>
-          <w:ilvl w:val="0"/>
-          <w:numId w:val="13"/>
-        </w:numPr>
-        <w:spacing w:before="100" w:beforeAutospacing="1" w:after="100" w:afterAutospacing="1" w:line="240" w:lineRule="auto"/>
-        <w:rPr>
-          <w:rFonts w:ascii="Times New Roman" w:eastAsia="Times New Roman" w:hAnsi="Times New Roman" w:cs="Times New Roman"/>
-          <w:sz w:val="24"/>
-          <w:szCs w:val="24"/>
-        </w:rPr>
-      </w:pPr>
-      <w:r>
-        <w:rPr>
-          <w:rFonts w:ascii="Times New Roman" w:eastAsia="Times New Roman" w:hAnsi="Times New Roman" w:cs="Times New Roman"/>
-          <w:b/>
-          <w:bCs/>
-          <w:sz w:val="24"/>
-          <w:szCs w:val="24"/>
-        </w:rPr>
-        <w:t>Post-Processing:</w:t>
-      </w:r>
-    </w:p>
-    <w:p>
-      <w:pPr>
-        <w:numPr>
-          <w:ilvl w:val="1"/>
-          <w:numId w:val="13"/>
-        </w:numPr>
-        <w:spacing w:before="100" w:beforeAutospacing="1" w:after="100" w:afterAutospacing="1" w:line="240" w:lineRule="auto"/>
-        <w:rPr>
-          <w:rFonts w:ascii="Times New Roman" w:eastAsia="Times New Roman" w:hAnsi="Times New Roman" w:cs="Times New Roman"/>
-          <w:sz w:val="24"/>
-          <w:szCs w:val="24"/>
-        </w:rPr>
-      </w:pPr>
-      <w:r>
-        <w:rPr>
-          <w:rFonts w:ascii="Times New Roman" w:eastAsia="Times New Roman" w:hAnsi="Times New Roman" w:cs="Times New Roman"/>
-          <w:sz w:val="24"/>
-          <w:szCs w:val="24"/>
-        </w:rPr>
-        <w:t xml:space="preserve">Apply Non-Maximum Suppression (NMS) to eliminate duplicate bounding boxes using </w:t>
-      </w:r>
-      <w:proofErr w:type="gramStart"/>
-      <w:r>
-        <w:rPr>
-          <w:rFonts w:ascii="Courier New" w:eastAsia="Times New Roman" w:hAnsi="Courier New" w:cs="Courier New"/>
-          <w:sz w:val="20"/>
-          <w:szCs w:val="20"/>
-        </w:rPr>
-        <w:t>cv2.dnn.NMSBoxes(</w:t>
-      </w:r>
-      <w:proofErr w:type="gramEnd"/>
-      <w:r>
-        <w:rPr>
-          <w:rFonts w:ascii="Courier New" w:eastAsia="Times New Roman" w:hAnsi="Courier New" w:cs="Courier New"/>
-          <w:sz w:val="20"/>
-          <w:szCs w:val="20"/>
-        </w:rPr>
-        <w:t>)</w:t>
-      </w:r>
-      <w:r>
-        <w:rPr>
-          <w:rFonts w:ascii="Times New Roman" w:eastAsia="Times New Roman" w:hAnsi="Times New Roman" w:cs="Times New Roman"/>
-          <w:sz w:val="24"/>
-          <w:szCs w:val="24"/>
-        </w:rPr>
-        <w:t>.</w:t>
-      </w:r>
-    </w:p>
-    <w:p>
-      <w:pPr>
-        <w:numPr>
-          <w:ilvl w:val="0"/>
-          <w:numId w:val="13"/>
-        </w:numPr>
-        <w:spacing w:before="100" w:beforeAutospacing="1" w:after="100" w:afterAutospacing="1" w:line="240" w:lineRule="auto"/>
-        <w:rPr>
-          <w:rFonts w:ascii="Times New Roman" w:eastAsia="Times New Roman" w:hAnsi="Times New Roman" w:cs="Times New Roman"/>
-          <w:sz w:val="24"/>
-          <w:szCs w:val="24"/>
-        </w:rPr>
-      </w:pPr>
-      <w:r>
-        <w:rPr>
-          <w:rFonts w:ascii="Times New Roman" w:eastAsia="Times New Roman" w:hAnsi="Times New Roman" w:cs="Times New Roman"/>
-          <w:b/>
-          <w:bCs/>
-          <w:sz w:val="24"/>
-          <w:szCs w:val="24"/>
-        </w:rPr>
-        <w:t>Display Results:</w:t>
-      </w:r>
-    </w:p>
-    <w:p>
-      <w:pPr>
-        <w:numPr>
-          <w:ilvl w:val="1"/>
-          <w:numId w:val="13"/>
-        </w:numPr>
-        <w:spacing w:before="100" w:beforeAutospacing="1" w:after="100" w:afterAutospacing="1" w:line="240" w:lineRule="auto"/>
-        <w:rPr>
-          <w:rFonts w:ascii="Times New Roman" w:eastAsia="Times New Roman" w:hAnsi="Times New Roman" w:cs="Times New Roman"/>
-          <w:sz w:val="24"/>
-          <w:szCs w:val="24"/>
-        </w:rPr>
-      </w:pPr>
-      <w:r>
-        <w:rPr>
-          <w:rFonts w:ascii="Times New Roman" w:eastAsia="Times New Roman" w:hAnsi="Times New Roman" w:cs="Times New Roman"/>
-          <w:sz w:val="24"/>
-          <w:szCs w:val="24"/>
-        </w:rPr>
-        <w:t xml:space="preserve">Draw bounding boxes and class labels on the original images using </w:t>
-      </w:r>
-      <w:proofErr w:type="gramStart"/>
-      <w:r>
-        <w:rPr>
-          <w:rFonts w:ascii="Courier New" w:eastAsia="Times New Roman" w:hAnsi="Courier New" w:cs="Courier New"/>
-          <w:sz w:val="20"/>
-          <w:szCs w:val="20"/>
-        </w:rPr>
-        <w:t>cv2.rectangle(</w:t>
-      </w:r>
-      <w:proofErr w:type="gramEnd"/>
-      <w:r>
-        <w:rPr>
-          <w:rFonts w:ascii="Courier New" w:eastAsia="Times New Roman" w:hAnsi="Courier New" w:cs="Courier New"/>
-          <w:sz w:val="20"/>
-          <w:szCs w:val="20"/>
-        </w:rPr>
-        <w:t>)</w:t>
-      </w:r>
-      <w:r>
-        <w:rPr>
-          <w:rFonts w:ascii="Times New Roman" w:eastAsia="Times New Roman" w:hAnsi="Times New Roman" w:cs="Times New Roman"/>
-          <w:sz w:val="24"/>
-          <w:szCs w:val="24"/>
-        </w:rPr>
-        <w:t xml:space="preserve"> and </w:t>
-      </w:r>
-      <w:r>
-        <w:rPr>
-          <w:rFonts w:ascii="Courier New" w:eastAsia="Times New Roman" w:hAnsi="Courier New" w:cs="Courier New"/>
-          <w:sz w:val="20"/>
-          <w:szCs w:val="20"/>
-        </w:rPr>
-        <w:t>cv2.putText()</w:t>
-      </w:r>
-      <w:r>
-        <w:rPr>
-          <w:rFonts w:ascii="Times New Roman" w:eastAsia="Times New Roman" w:hAnsi="Times New Roman" w:cs="Times New Roman"/>
-          <w:sz w:val="24"/>
-          <w:szCs w:val="24"/>
-        </w:rPr>
-        <w:t>.</w:t>
-      </w:r>
-    </w:p>
-    <w:p>
-      <w:pPr>
-        <w:numPr>
-          <w:ilvl w:val="0"/>
-          <w:numId w:val="13"/>
-        </w:numPr>
-        <w:spacing w:before="100" w:beforeAutospacing="1" w:after="100" w:afterAutospacing="1" w:line="240" w:lineRule="auto"/>
-        <w:rPr>
-          <w:rFonts w:ascii="Times New Roman" w:eastAsia="Times New Roman" w:hAnsi="Times New Roman" w:cs="Times New Roman"/>
-          <w:sz w:val="24"/>
-          <w:szCs w:val="24"/>
-        </w:rPr>
-      </w:pPr>
-      <w:r>
-        <w:rPr>
-          <w:rFonts w:ascii="Times New Roman" w:eastAsia="Times New Roman" w:hAnsi="Times New Roman" w:cs="Times New Roman"/>
-          <w:b/>
-          <w:bCs/>
-          <w:sz w:val="24"/>
-          <w:szCs w:val="24"/>
-        </w:rPr>
-        <w:t>Evaluation:</w:t>
-      </w:r>
-    </w:p>
-    <w:p>
-      <w:pPr>
-        <w:numPr>
-          <w:ilvl w:val="1"/>
-          <w:numId w:val="13"/>
-        </w:numPr>
-        <w:spacing w:before="100" w:beforeAutospacing="1" w:after="100" w:afterAutospacing="1" w:line="240" w:lineRule="auto"/>
-        <w:rPr>
-          <w:rFonts w:ascii="Times New Roman" w:eastAsia="Times New Roman" w:hAnsi="Times New Roman" w:cs="Times New Roman"/>
-          <w:sz w:val="24"/>
-          <w:szCs w:val="24"/>
-        </w:rPr>
-      </w:pPr>
-      <w:r>
-        <w:rPr>
-          <w:rFonts w:ascii="Times New Roman" w:eastAsia="Times New Roman" w:hAnsi="Times New Roman" w:cs="Times New Roman"/>
-          <w:sz w:val="24"/>
-          <w:szCs w:val="24"/>
-        </w:rPr>
-        <w:t>Compute metrics like mean Average Precision (</w:t>
-      </w:r>
-      <w:proofErr w:type="spellStart"/>
-      <w:r>
-        <w:rPr>
-          <w:rFonts w:ascii="Times New Roman" w:eastAsia="Times New Roman" w:hAnsi="Times New Roman" w:cs="Times New Roman"/>
-          <w:sz w:val="24"/>
-          <w:szCs w:val="24"/>
-        </w:rPr>
-        <w:t>mAP</w:t>
-      </w:r>
-      <w:proofErr w:type="spellEnd"/>
-      <w:r>
-        <w:rPr>
-          <w:rFonts w:ascii="Times New Roman" w:eastAsia="Times New Roman" w:hAnsi="Times New Roman" w:cs="Times New Roman"/>
-          <w:sz w:val="24"/>
-          <w:szCs w:val="24"/>
-        </w:rPr>
-        <w:t>) to assess the model's performance by comparing detected boxes with ground truth.</w:t>
-      </w:r>
-    </w:p>
-    <w:p>
-      <w:pPr>
-        <w:numPr>
-          <w:ilvl w:val="0"/>
-          <w:numId w:val="13"/>
-        </w:numPr>
-        <w:spacing w:before="100" w:beforeAutospacing="1" w:after="100" w:afterAutospacing="1" w:line="240" w:lineRule="auto"/>
-        <w:rPr>
-          <w:rFonts w:ascii="Times New Roman" w:eastAsia="Times New Roman" w:hAnsi="Times New Roman" w:cs="Times New Roman"/>
-          <w:sz w:val="24"/>
-          <w:szCs w:val="24"/>
-        </w:rPr>
-      </w:pPr>
-      <w:r>
-        <w:rPr>
-          <w:rFonts w:ascii="Times New Roman" w:eastAsia="Times New Roman" w:hAnsi="Times New Roman" w:cs="Times New Roman"/>
-          <w:b/>
-          <w:bCs/>
-          <w:sz w:val="24"/>
-          <w:szCs w:val="24"/>
-        </w:rPr>
-        <w:t>Visualize Results:</w:t>
-      </w:r>
-    </w:p>
-    <w:p>
-      <w:pPr>
-        <w:numPr>
-          <w:ilvl w:val="1"/>
-          <w:numId w:val="13"/>
-        </w:numPr>
-        <w:spacing w:before="100" w:beforeAutospacing="1" w:after="100" w:afterAutospacing="1" w:line="240" w:lineRule="auto"/>
-        <w:rPr>
-          <w:rFonts w:ascii="Times New Roman" w:eastAsia="Times New Roman" w:hAnsi="Times New Roman" w:cs="Times New Roman"/>
-          <w:sz w:val="24"/>
-          <w:szCs w:val="24"/>
-        </w:rPr>
-      </w:pPr>
-      <w:r>
-        <w:rPr>
-          <w:rFonts w:ascii="Times New Roman" w:eastAsia="Times New Roman" w:hAnsi="Times New Roman" w:cs="Times New Roman"/>
-          <w:sz w:val="24"/>
-          <w:szCs w:val="24"/>
-        </w:rPr>
-        <w:t xml:space="preserve">Display the processed images or video frames with bounding boxes using </w:t>
-      </w:r>
-      <w:proofErr w:type="spellStart"/>
-      <w:r>
-        <w:rPr>
-          <w:rFonts w:ascii="Times New Roman" w:eastAsia="Times New Roman" w:hAnsi="Times New Roman" w:cs="Times New Roman"/>
-          <w:sz w:val="24"/>
-          <w:szCs w:val="24"/>
-        </w:rPr>
-        <w:t>OpenCV</w:t>
-      </w:r>
-      <w:proofErr w:type="spellEnd"/>
-      <w:r>
-        <w:rPr>
-          <w:rFonts w:ascii="Times New Roman" w:eastAsia="Times New Roman" w:hAnsi="Times New Roman" w:cs="Times New Roman"/>
-          <w:sz w:val="24"/>
-          <w:szCs w:val="24"/>
-        </w:rPr>
-        <w:t xml:space="preserve"> (</w:t>
-      </w:r>
-      <w:proofErr w:type="gramStart"/>
-      <w:r>
-        <w:rPr>
-          <w:rFonts w:ascii="Courier New" w:eastAsia="Times New Roman" w:hAnsi="Courier New" w:cs="Courier New"/>
-          <w:sz w:val="20"/>
-          <w:szCs w:val="20"/>
-        </w:rPr>
-        <w:t>cv2.imshow(</w:t>
-      </w:r>
-      <w:proofErr w:type="gramEnd"/>
-      <w:r>
-        <w:rPr>
-          <w:rFonts w:ascii="Courier New" w:eastAsia="Times New Roman" w:hAnsi="Courier New" w:cs="Courier New"/>
-          <w:sz w:val="20"/>
-          <w:szCs w:val="20"/>
-        </w:rPr>
-        <w:t>)</w:t>
-      </w:r>
-      <w:r>
-        <w:rPr>
-          <w:rFonts w:ascii="Times New Roman" w:eastAsia="Times New Roman" w:hAnsi="Times New Roman" w:cs="Times New Roman"/>
-          <w:sz w:val="24"/>
-          <w:szCs w:val="24"/>
-        </w:rPr>
-        <w:t>).</w:t>
-      </w:r>
-    </w:p>
-    <w:p>
-      <w:pPr>
-        <w:spacing w:before="100" w:beforeAutospacing="1" w:after="100" w:afterAutospacing="1" w:line="360" w:lineRule="auto"/>
-        <w:outlineLvl w:val="3"/>
-        <w:rPr>
-          <w:rFonts w:ascii="Times New Roman" w:eastAsia="Times New Roman" w:hAnsi="Times New Roman" w:cs="Times New Roman"/>
-          <w:b/>
-          <w:bCs/>
-          <w:sz w:val="24"/>
-          <w:szCs w:val="24"/>
-        </w:rPr>
-      </w:pPr>
-    </w:p>
-    <w:p>
-      <w:pPr>
-        <w:spacing w:before="100" w:beforeAutospacing="1" w:after="100" w:afterAutospacing="1" w:line="360" w:lineRule="auto"/>
-        <w:outlineLvl w:val="3"/>
-        <w:rPr>
-          <w:rFonts w:ascii="Times New Roman" w:eastAsia="Times New Roman" w:hAnsi="Times New Roman" w:cs="Times New Roman"/>
-          <w:b/>
-          <w:bCs/>
-          <w:sz w:val="24"/>
-          <w:szCs w:val="24"/>
-        </w:rPr>
-      </w:pPr>
-    </w:p>
-    <w:p>
-      <w:pPr>
-        <w:spacing w:before="100" w:beforeAutospacing="1" w:after="100" w:afterAutospacing="1" w:line="360" w:lineRule="auto"/>
-        <w:outlineLvl w:val="3"/>
-        <w:rPr>
-          <w:rFonts w:ascii="Times New Roman" w:eastAsia="Times New Roman" w:hAnsi="Times New Roman" w:cs="Times New Roman"/>
-          <w:b/>
-          <w:bCs/>
-          <w:sz w:val="24"/>
-          <w:szCs w:val="24"/>
-        </w:rPr>
-      </w:pPr>
       <w:bookmarkStart w:id="0" w:name="_GoBack"/>
       <w:bookmarkEnd w:id="0"/>
-      <w:r>
-        <w:rPr>
-          <w:rFonts w:ascii="Times New Roman" w:eastAsia="Times New Roman" w:hAnsi="Times New Roman" w:cs="Times New Roman"/>
-          <w:b/>
-          <w:bCs/>
-          <w:sz w:val="24"/>
-          <w:szCs w:val="24"/>
-        </w:rPr>
-        <w:lastRenderedPageBreak/>
+    </w:p>
+    <w:p>
+      <w:pPr>
+        <w:spacing w:before="100" w:beforeAutospacing="1" w:after="100" w:afterAutospacing="1" w:line="360" w:lineRule="auto"/>
+        <w:outlineLvl w:val="3"/>
+        <w:rPr>
+          <w:rFonts w:ascii="Times New Roman" w:eastAsia="Times New Roman" w:hAnsi="Times New Roman" w:cs="Times New Roman"/>
+          <w:b/>
+          <w:bCs/>
+          <w:sz w:val="24"/>
+          <w:szCs w:val="24"/>
+        </w:rPr>
+      </w:pPr>
+      <w:r>
+        <w:rPr>
+          <w:rFonts w:ascii="Times New Roman" w:eastAsia="Times New Roman" w:hAnsi="Times New Roman" w:cs="Times New Roman"/>
+          <w:b/>
+          <w:bCs/>
+          <w:sz w:val="24"/>
+          <w:szCs w:val="24"/>
+        </w:rPr>
         <w:t>Advantages:</w:t>
       </w:r>
     </w:p>
@@ -2246,6 +1506,7 @@
           <w:sz w:val="24"/>
           <w:szCs w:val="24"/>
         </w:rPr>
+        <w:lastRenderedPageBreak/>
         <w:t>Complexity in Configuration:</w:t>
       </w:r>
       <w:r>
@@ -2414,7 +1675,6 @@
           <w:sz w:val="24"/>
           <w:szCs w:val="24"/>
         </w:rPr>
-        <w:lastRenderedPageBreak/>
         <w:t>Working Algorithm:</w:t>
       </w:r>
     </w:p>
@@ -2871,6 +2131,7 @@
           <w:sz w:val="24"/>
           <w:szCs w:val="24"/>
         </w:rPr>
+        <w:lastRenderedPageBreak/>
         <w:t>Compute metrics like mean Average Precision (</w:t>
       </w:r>
       <w:proofErr w:type="spellStart"/>
@@ -2996,7 +2257,6 @@
         <w:rPr>
           <w:noProof/>
         </w:rPr>
-        <w:lastRenderedPageBreak/>
         <w:drawing>
           <wp:inline distT="0" distB="0" distL="0" distR="0">
             <wp:extent cx="5943600" cy="2516429"/>
@@ -3129,7 +2389,16 @@
           <w:sz w:val="24"/>
           <w:szCs w:val="24"/>
         </w:rPr>
-        <w:t xml:space="preserve"> models provides a powerful and efficient solution for real-time detection tasks across various applications. Its ability to identify and locate multiple objects in a single pass ensures rapid processing, making it ideal for scenarios such as surveillance, autonomous driving, and industrial automation.</w:t>
+        <w:t xml:space="preserve"> models provides a powerful and efficient solution for real-time detection tasks across various applications. Its ability to identify </w:t>
+      </w:r>
+      <w:r>
+        <w:rPr>
+          <w:rFonts w:ascii="Times New Roman" w:eastAsia="Times New Roman" w:hAnsi="Times New Roman" w:cs="Times New Roman"/>
+          <w:sz w:val="24"/>
+          <w:szCs w:val="24"/>
+        </w:rPr>
+        <w:lastRenderedPageBreak/>
+        <w:t>and locate multiple objects in a single pass ensures rapid processing, making it ideal for scenarios such as surveillance, autonomous driving, and industrial automation.</w:t>
       </w:r>
     </w:p>
     <w:p>
